--- a/2018/май/15.05/Корниенко  РП.docx
+++ b/2018/май/15.05/Корниенко  РП.docx
@@ -8,11 +8,15 @@
         <w:ind w:left="-567" w:right="-58"/>
         <w:rPr>
           <w:b w:val="0"/>
+          <w:sz w:val="24"/>
+          <w:szCs w:val="24"/>
         </w:rPr>
       </w:pPr>
       <w:r>
         <w:rPr>
           <w:b w:val="0"/>
+          <w:sz w:val="24"/>
+          <w:szCs w:val="24"/>
         </w:rPr>
         <w:t>Выписной эпикриз</w:t>
       </w:r>
@@ -23,15 +27,29 @@
         <w:ind w:left="-567"/>
         <w:rPr>
           <w:b/>
+          <w:sz w:val="24"/>
+          <w:szCs w:val="24"/>
         </w:rPr>
       </w:pPr>
       <w:r>
+        <w:rPr>
+          <w:sz w:val="24"/>
+          <w:szCs w:val="24"/>
+        </w:rPr>
         <w:t xml:space="preserve">Из истории болезни № </w:t>
       </w:r>
       <w:r>
+        <w:rPr>
+          <w:sz w:val="24"/>
+          <w:szCs w:val="24"/>
+        </w:rPr>
         <w:t xml:space="preserve"> </w:t>
       </w:r>
       <w:r>
+        <w:rPr>
+          <w:sz w:val="24"/>
+          <w:szCs w:val="24"/>
+        </w:rPr>
         <w:t>635</w:t>
       </w:r>
     </w:p>
@@ -39,11 +57,23 @@
       <w:pPr>
         <w:pStyle w:val="5"/>
         <w:ind w:left="-567"/>
+        <w:rPr>
+          <w:sz w:val="24"/>
+          <w:szCs w:val="24"/>
+        </w:rPr>
       </w:pPr>
       <w:r>
+        <w:rPr>
+          <w:sz w:val="24"/>
+          <w:szCs w:val="24"/>
+        </w:rPr>
         <w:t xml:space="preserve">Ф.И.О: </w:t>
       </w:r>
       <w:r>
+        <w:rPr>
+          <w:sz w:val="24"/>
+          <w:szCs w:val="24"/>
+        </w:rPr>
         <w:t>Корниенко Раиса Петровна</w:t>
       </w:r>
     </w:p>
@@ -52,35 +82,29 @@
         <w:ind w:left="-567"/>
         <w:jc w:val="both"/>
         <w:rPr>
-          <w:sz w:val="28"/>
-          <w:szCs w:val="20"/>
           <w:lang w:val="ru-RU"/>
         </w:rPr>
       </w:pPr>
       <w:r>
         <w:rPr>
-          <w:sz w:val="28"/>
           <w:lang w:val="ru-RU"/>
         </w:rPr>
         <w:t>Год рождения:</w:t>
       </w:r>
       <w:r>
         <w:rPr>
-          <w:sz w:val="28"/>
           <w:lang w:val="ru-RU"/>
         </w:rPr>
         <w:t xml:space="preserve"> </w:t>
       </w:r>
       <w:r>
         <w:rPr>
-          <w:sz w:val="28"/>
           <w:lang w:val="ru-RU"/>
         </w:rPr>
         <w:t>19</w:t>
       </w:r>
       <w:r>
         <w:rPr>
-          <w:sz w:val="28"/>
           <w:lang w:val="ru-RU"/>
         </w:rPr>
         <w:t>34</w:t>
@@ -91,13 +115,11 @@
         <w:ind w:left="-567"/>
         <w:jc w:val="both"/>
         <w:rPr>
-          <w:sz w:val="28"/>
           <w:lang w:val="ru-RU"/>
         </w:rPr>
       </w:pPr>
       <w:r>
         <w:rPr>
-          <w:sz w:val="28"/>
           <w:lang w:val="ru-RU"/>
         </w:rPr>
         <w:t xml:space="preserve">Место жительства: </w:t>
@@ -105,7 +127,6 @@
       <w:proofErr w:type="spellStart"/>
       <w:r>
         <w:rPr>
-          <w:sz w:val="28"/>
           <w:lang w:val="ru-RU"/>
         </w:rPr>
         <w:t>Ореховский</w:t>
@@ -113,7 +134,6 @@
       <w:proofErr w:type="spellEnd"/>
       <w:r>
         <w:rPr>
-          <w:sz w:val="28"/>
           <w:lang w:val="ru-RU"/>
         </w:rPr>
         <w:t xml:space="preserve"> р-н, </w:t>
@@ -121,7 +141,6 @@
       <w:proofErr w:type="gramStart"/>
       <w:r>
         <w:rPr>
-          <w:sz w:val="28"/>
           <w:lang w:val="ru-RU"/>
         </w:rPr>
         <w:t>с</w:t>
@@ -129,7 +148,6 @@
       <w:proofErr w:type="gramEnd"/>
       <w:r>
         <w:rPr>
-          <w:sz w:val="28"/>
           <w:lang w:val="ru-RU"/>
         </w:rPr>
         <w:t>. Ясная поляна ул.  Юбилейная 21</w:t>
@@ -140,21 +158,17 @@
         <w:ind w:left="-567"/>
         <w:jc w:val="both"/>
         <w:rPr>
-          <w:sz w:val="28"/>
-          <w:szCs w:val="20"/>
           <w:lang w:val="ru-RU"/>
         </w:rPr>
       </w:pPr>
       <w:r>
         <w:rPr>
-          <w:sz w:val="28"/>
           <w:lang w:val="ru-RU"/>
         </w:rPr>
         <w:t xml:space="preserve">Место работы: </w:t>
       </w:r>
       <w:r>
         <w:rPr>
-          <w:sz w:val="28"/>
           <w:lang w:val="ru-RU"/>
         </w:rPr>
         <w:t xml:space="preserve">пенсионер </w:t>
@@ -165,14 +179,12 @@
         <w:ind w:left="-567"/>
         <w:jc w:val="both"/>
         <w:rPr>
-          <w:sz w:val="28"/>
           <w:lang w:val="ru-RU"/>
         </w:rPr>
       </w:pPr>
       <w:sdt>
         <w:sdtPr>
           <w:rPr>
-            <w:sz w:val="28"/>
             <w:lang w:val="ru-RU"/>
           </w:rPr>
           <w:id w:val="-898747501"/>
@@ -188,7 +200,6 @@
         <w:sdtContent>
           <w:r>
             <w:rPr>
-              <w:sz w:val="28"/>
               <w:lang w:val="ru-RU"/>
             </w:rPr>
             <w:t xml:space="preserve">Находился </w:t>
@@ -197,14 +208,12 @@
       </w:sdt>
       <w:r>
         <w:rPr>
-          <w:sz w:val="28"/>
           <w:lang w:val="ru-RU"/>
         </w:rPr>
         <w:t xml:space="preserve"> на лечении с </w:t>
       </w:r>
       <w:r>
         <w:rPr>
-          <w:sz w:val="28"/>
           <w:lang w:val="ru-RU"/>
         </w:rPr>
         <w:t xml:space="preserve">  </w:t>
@@ -213,7 +222,6 @@
       <w:sdt>
         <w:sdtPr>
           <w:rPr>
-            <w:sz w:val="28"/>
             <w:lang w:val="ru-RU"/>
           </w:rPr>
           <w:alias w:val="с"/>
@@ -233,7 +241,6 @@
         <w:sdtContent>
           <w:r>
             <w:rPr>
-              <w:sz w:val="28"/>
               <w:lang w:val="ru-RU"/>
             </w:rPr>
             <w:t>07.05.18</w:t>
@@ -242,14 +249,12 @@
       </w:sdt>
       <w:r>
         <w:rPr>
-          <w:sz w:val="28"/>
           <w:lang w:val="ru-RU"/>
         </w:rPr>
         <w:t>.</w:t>
       </w:r>
       <w:r>
         <w:rPr>
-          <w:sz w:val="28"/>
           <w:lang w:val="ru-RU"/>
         </w:rPr>
         <w:t xml:space="preserve"> </w:t>
@@ -257,7 +262,6 @@
       <w:bookmarkEnd w:id="0"/>
       <w:r>
         <w:rPr>
-          <w:sz w:val="28"/>
           <w:lang w:val="ru-RU"/>
         </w:rPr>
         <w:t xml:space="preserve">по   </w:t>
@@ -266,7 +270,6 @@
       <w:sdt>
         <w:sdtPr>
           <w:rPr>
-            <w:sz w:val="28"/>
             <w:lang w:val="ru-RU"/>
           </w:rPr>
           <w:alias w:val="по"/>
@@ -286,7 +289,6 @@
         <w:sdtContent>
           <w:r>
             <w:rPr>
-              <w:sz w:val="28"/>
               <w:lang w:val="ru-RU"/>
             </w:rPr>
             <w:t>16.05.18</w:t>
@@ -295,7 +297,6 @@
       </w:sdt>
       <w:r>
         <w:rPr>
-          <w:sz w:val="28"/>
           <w:lang w:val="ru-RU"/>
         </w:rPr>
         <w:t xml:space="preserve"> </w:t>
@@ -303,7 +304,6 @@
       <w:bookmarkEnd w:id="1"/>
       <w:r>
         <w:rPr>
-          <w:sz w:val="28"/>
           <w:lang w:val="ru-RU"/>
         </w:rPr>
         <w:t xml:space="preserve">в </w:t>
@@ -311,7 +311,6 @@
       <w:sdt>
         <w:sdtPr>
           <w:rPr>
-            <w:sz w:val="28"/>
             <w:lang w:val="ru-RU"/>
           </w:rPr>
           <w:id w:val="-690990251"/>
@@ -328,7 +327,6 @@
           <w:proofErr w:type="spellStart"/>
           <w:r>
             <w:rPr>
-              <w:sz w:val="28"/>
               <w:lang w:val="ru-RU"/>
             </w:rPr>
             <w:t>диаб</w:t>
@@ -336,7 +334,6 @@
           <w:proofErr w:type="spellEnd"/>
           <w:r>
             <w:rPr>
-              <w:sz w:val="28"/>
               <w:lang w:val="ru-RU"/>
             </w:rPr>
             <w:t>.</w:t>
@@ -345,7 +342,6 @@
       </w:sdt>
       <w:r>
         <w:rPr>
-          <w:sz w:val="28"/>
           <w:lang w:val="ru-RU"/>
         </w:rPr>
         <w:t xml:space="preserve">  отд.</w:t>
@@ -356,15 +352,11 @@
         <w:ind w:left="-567"/>
         <w:jc w:val="both"/>
         <w:rPr>
-          <w:sz w:val="28"/>
-          <w:szCs w:val="28"/>
           <w:lang w:val="ru-RU"/>
         </w:rPr>
       </w:pPr>
       <w:r>
         <w:rPr>
-          <w:sz w:val="28"/>
-          <w:szCs w:val="28"/>
           <w:u w:val="single"/>
           <w:lang w:val="ru-RU"/>
         </w:rPr>
@@ -372,8 +364,6 @@
       </w:r>
       <w:r>
         <w:rPr>
-          <w:sz w:val="28"/>
-          <w:szCs w:val="28"/>
           <w:lang w:val="ru-RU"/>
         </w:rPr>
         <w:t>:</w:t>
@@ -382,61 +372,31 @@
       <w:bookmarkEnd w:id="2"/>
       <w:r>
         <w:rPr>
-          <w:sz w:val="28"/>
-          <w:szCs w:val="28"/>
-          <w:lang w:val="ru-RU"/>
-        </w:rPr>
-        <w:t xml:space="preserve">  </w:t>
-      </w:r>
-      <w:r>
-        <w:rPr>
-          <w:sz w:val="26"/>
-          <w:szCs w:val="26"/>
-          <w:lang w:val="ru-RU"/>
-        </w:rPr>
-        <w:t>Сахарный диабет, тип</w:t>
-      </w:r>
-      <w:proofErr w:type="gramStart"/>
-      <w:r>
-        <w:rPr>
-          <w:sz w:val="26"/>
-          <w:szCs w:val="26"/>
-          <w:lang w:val="ru-RU"/>
-        </w:rPr>
-        <w:t xml:space="preserve"> ,</w:t>
-      </w:r>
-      <w:proofErr w:type="gramEnd"/>
-      <w:r>
-        <w:rPr>
-          <w:sz w:val="26"/>
-          <w:szCs w:val="26"/>
+          <w:lang w:val="ru-RU"/>
+        </w:rPr>
+        <w:t xml:space="preserve">  Сахарный диабет, тип </w:t>
+      </w:r>
+      <w:r>
+        <w:rPr>
+          <w:lang w:val="ru-RU"/>
+        </w:rPr>
+        <w:t>2</w:t>
+      </w:r>
+      <w:r>
+        <w:rPr>
+          <w:lang w:val="ru-RU"/>
+        </w:rPr>
+        <w:t xml:space="preserve">, </w:t>
+      </w:r>
+      <w:r>
+        <w:rPr>
           <w:lang w:val="ru-RU"/>
         </w:rPr>
         <w:t xml:space="preserve"> </w:t>
-      </w:r>
-      <w:proofErr w:type="spellStart"/>
-      <w:r>
-        <w:rPr>
-          <w:sz w:val="26"/>
-          <w:szCs w:val="26"/>
-          <w:lang w:val="ru-RU"/>
-        </w:rPr>
-        <w:t>вторичноинсулинзависимый</w:t>
-      </w:r>
-      <w:proofErr w:type="spellEnd"/>
-      <w:r>
-        <w:rPr>
-          <w:sz w:val="26"/>
-          <w:szCs w:val="26"/>
-          <w:lang w:val="ru-RU"/>
-        </w:rPr>
-        <w:t xml:space="preserve">, </w:t>
       </w:r>
       <w:sdt>
         <w:sdtPr>
           <w:rPr>
-            <w:sz w:val="26"/>
-            <w:szCs w:val="26"/>
             <w:lang w:val="ru-RU"/>
           </w:rPr>
           <w:id w:val="355073878"/>
@@ -453,8 +413,6 @@
         <w:sdtContent>
           <w:r>
             <w:rPr>
-              <w:sz w:val="26"/>
-              <w:szCs w:val="26"/>
               <w:lang w:val="ru-RU"/>
             </w:rPr>
             <w:t>средней тяжести,</w:t>
@@ -463,16 +421,12 @@
       </w:sdt>
       <w:r>
         <w:rPr>
-          <w:sz w:val="26"/>
-          <w:szCs w:val="26"/>
           <w:lang w:val="ru-RU"/>
         </w:rPr>
         <w:t xml:space="preserve"> </w:t>
       </w:r>
       <w:r>
         <w:rPr>
-          <w:sz w:val="26"/>
-          <w:szCs w:val="26"/>
           <w:lang w:val="ru-RU"/>
         </w:rPr>
         <w:t xml:space="preserve">ст. </w:t>
@@ -480,8 +434,6 @@
       <w:sdt>
         <w:sdtPr>
           <w:rPr>
-            <w:sz w:val="26"/>
-            <w:szCs w:val="26"/>
             <w:lang w:val="ru-RU"/>
           </w:rPr>
           <w:alias w:val="диабет"/>
@@ -501,8 +453,6 @@
         <w:sdtContent>
           <w:r>
             <w:rPr>
-              <w:sz w:val="26"/>
-              <w:szCs w:val="26"/>
               <w:lang w:val="ru-RU"/>
             </w:rPr>
             <w:t>декомпенсации.</w:t>
@@ -511,11 +461,123 @@
       </w:sdt>
       <w:r>
         <w:rPr>
-          <w:sz w:val="26"/>
-          <w:szCs w:val="26"/>
           <w:lang w:val="ru-RU"/>
         </w:rPr>
         <w:t xml:space="preserve">  </w:t>
+      </w:r>
+      <w:r>
+        <w:rPr>
+          <w:lang w:val="ru-RU"/>
+        </w:rPr>
+        <w:t xml:space="preserve"> Диабетическая дистальная симметричная полинейропатия н/к, сенсомоторная форма (NSS 4, NDS 4).  Диабетическая ангиопатия артерий н/к. </w:t>
+      </w:r>
+      <w:r>
+        <w:rPr>
+          <w:lang w:val="ru-RU"/>
+        </w:rPr>
+        <w:t xml:space="preserve">ХБП III ст. Диабетическая нефропатия III ст. Ожирение </w:t>
+      </w:r>
+      <w:proofErr w:type="gramStart"/>
+      <w:r>
+        <w:rPr>
+          <w:lang w:val="ru-RU"/>
+        </w:rPr>
+        <w:t>Ш</w:t>
+      </w:r>
+      <w:proofErr w:type="gramEnd"/>
+      <w:r>
+        <w:rPr>
+          <w:lang w:val="ru-RU"/>
+        </w:rPr>
+        <w:t xml:space="preserve"> ст. (ИМТ </w:t>
+      </w:r>
+      <w:r>
+        <w:rPr>
+          <w:lang w:val="ru-RU"/>
+        </w:rPr>
+        <w:t>40</w:t>
+      </w:r>
+      <w:r>
+        <w:rPr>
+          <w:lang w:val="ru-RU"/>
+        </w:rPr>
+        <w:t xml:space="preserve">кг/м2) </w:t>
+      </w:r>
+      <w:proofErr w:type="spellStart"/>
+      <w:r>
+        <w:rPr>
+          <w:lang w:val="ru-RU"/>
+        </w:rPr>
+        <w:t>алим</w:t>
+      </w:r>
+      <w:proofErr w:type="spellEnd"/>
+      <w:r>
+        <w:rPr>
+          <w:lang w:val="ru-RU"/>
+        </w:rPr>
+        <w:t xml:space="preserve">.-конституционального генеза, стабильное течение.  ИБС, диффузный  </w:t>
+      </w:r>
+      <w:r>
+        <w:rPr>
+          <w:lang w:val="ru-RU"/>
+        </w:rPr>
+        <w:t>кардиосклероз</w:t>
+      </w:r>
+      <w:r>
+        <w:rPr>
+          <w:lang w:val="ru-RU"/>
+        </w:rPr>
+        <w:t xml:space="preserve"> СН II А. Ф. </w:t>
+      </w:r>
+      <w:proofErr w:type="spellStart"/>
+      <w:r>
+        <w:rPr>
+          <w:lang w:val="ru-RU"/>
+        </w:rPr>
+        <w:t>кл</w:t>
+      </w:r>
+      <w:proofErr w:type="spellEnd"/>
+      <w:r>
+        <w:rPr>
+          <w:lang w:val="ru-RU"/>
+        </w:rPr>
+        <w:t xml:space="preserve"> II . Гипертоническая болезнь III стадии 2 степени. Гипертензивное сердце Риск 4.  </w:t>
+      </w:r>
+      <w:r>
+        <w:rPr>
+          <w:lang w:val="ru-RU"/>
+        </w:rPr>
+        <w:t xml:space="preserve">ДЭП II </w:t>
+      </w:r>
+      <w:proofErr w:type="spellStart"/>
+      <w:proofErr w:type="gramStart"/>
+      <w:r>
+        <w:rPr>
+          <w:lang w:val="ru-RU"/>
+        </w:rPr>
+        <w:t>ст</w:t>
+      </w:r>
+      <w:proofErr w:type="spellEnd"/>
+      <w:proofErr w:type="gramEnd"/>
+      <w:r>
+        <w:rPr>
+          <w:lang w:val="ru-RU"/>
+        </w:rPr>
+        <w:t xml:space="preserve">, смешанного генеза, </w:t>
+      </w:r>
+      <w:proofErr w:type="spellStart"/>
+      <w:r>
+        <w:rPr>
+          <w:lang w:val="ru-RU"/>
+        </w:rPr>
+        <w:t>вестибуло</w:t>
+      </w:r>
+      <w:proofErr w:type="spellEnd"/>
+      <w:r>
+        <w:rPr>
+          <w:lang w:val="ru-RU"/>
+        </w:rPr>
+        <w:t xml:space="preserve">  атактический с-м, эмоционально волевые расстройства</w:t>
       </w:r>
     </w:p>
     <w:p>
@@ -523,18 +585,65 @@
         <w:ind w:left="-567"/>
         <w:jc w:val="both"/>
         <w:rPr>
-          <w:sz w:val="28"/>
-          <w:szCs w:val="28"/>
           <w:lang w:val="ru-RU"/>
         </w:rPr>
       </w:pPr>
-      <w:r>
-        <w:rPr>
-          <w:sz w:val="28"/>
-          <w:szCs w:val="28"/>
-          <w:lang w:val="ru-RU"/>
-        </w:rPr>
-        <w:t xml:space="preserve">Диабетическая ангиопатия сетчатки ОИ. </w:t>
+      <w:bookmarkStart w:id="3" w:name="дк"/>
+      <w:bookmarkEnd w:id="3"/>
+      <w:r>
+        <w:rPr>
+          <w:u w:val="single"/>
+          <w:lang w:val="ru-RU"/>
+        </w:rPr>
+        <w:t xml:space="preserve">Жалобы при поступлении </w:t>
+      </w:r>
+      <w:r>
+        <w:rPr>
+          <w:lang w:val="ru-RU"/>
+        </w:rPr>
+        <w:t xml:space="preserve">на </w:t>
+      </w:r>
+      <w:r>
+        <w:rPr>
+          <w:lang w:val="ru-RU"/>
+        </w:rPr>
+        <w:t xml:space="preserve">сухость во рту, </w:t>
+      </w:r>
+      <w:r>
+        <w:rPr>
+          <w:lang w:val="ru-RU"/>
+        </w:rPr>
+        <w:t>жажду,</w:t>
+      </w:r>
+      <w:r>
+        <w:rPr>
+          <w:lang w:val="ru-RU"/>
+        </w:rPr>
+        <w:t xml:space="preserve"> </w:t>
+      </w:r>
+      <w:r>
+        <w:rPr>
+          <w:lang w:val="ru-RU"/>
+        </w:rPr>
+        <w:t>полиурию,</w:t>
+      </w:r>
+      <w:r>
+        <w:rPr>
+          <w:lang w:val="ru-RU"/>
+        </w:rPr>
+        <w:t xml:space="preserve"> </w:t>
+      </w:r>
+      <w:r>
+        <w:rPr>
+          <w:lang w:val="ru-RU"/>
+        </w:rPr>
+        <w:t>ухудшение зрения,</w:t>
+      </w:r>
+      <w:r>
+        <w:rPr>
+          <w:lang w:val="ru-RU"/>
+        </w:rPr>
+        <w:t xml:space="preserve"> </w:t>
       </w:r>
     </w:p>
     <w:p>
@@ -542,38 +651,140 @@
         <w:ind w:left="-567"/>
         <w:jc w:val="both"/>
         <w:rPr>
-          <w:color w:val="0000CC"/>
-          <w:sz w:val="28"/>
-          <w:szCs w:val="28"/>
           <w:lang w:val="ru-RU"/>
         </w:rPr>
       </w:pPr>
       <w:r>
         <w:rPr>
-          <w:color w:val="0000CC"/>
-          <w:sz w:val="28"/>
-          <w:szCs w:val="28"/>
-          <w:lang w:val="ru-RU"/>
-        </w:rPr>
-        <w:t>Диабетическая дистальная симметричная полинейропатия н/к, сенсомоторная форма</w:t>
-      </w:r>
-      <w:r>
-        <w:rPr>
-          <w:color w:val="0000CC"/>
-          <w:sz w:val="28"/>
-          <w:szCs w:val="28"/>
-          <w:lang w:val="ru-RU"/>
-        </w:rPr>
-        <w:t xml:space="preserve"> (NSS 6, NDS 6), </w:t>
-      </w:r>
-      <w:r>
-        <w:rPr>
-          <w:color w:val="0000CC"/>
-          <w:sz w:val="28"/>
-          <w:szCs w:val="28"/>
-          <w:lang w:val="ru-RU"/>
-        </w:rPr>
-        <w:t xml:space="preserve">  хроническое течение</w:t>
+          <w:lang w:val="ru-RU"/>
+        </w:rPr>
+        <w:t xml:space="preserve"> </w:t>
+      </w:r>
+      <w:r>
+        <w:rPr>
+          <w:lang w:val="ru-RU"/>
+        </w:rPr>
+        <w:t>боли  в н/</w:t>
+      </w:r>
+      <w:proofErr w:type="gramStart"/>
+      <w:r>
+        <w:rPr>
+          <w:lang w:val="ru-RU"/>
+        </w:rPr>
+        <w:t>к</w:t>
+      </w:r>
+      <w:proofErr w:type="gramEnd"/>
+      <w:r>
+        <w:rPr>
+          <w:lang w:val="ru-RU"/>
+        </w:rPr>
+        <w:t xml:space="preserve">, </w:t>
+      </w:r>
+      <w:proofErr w:type="gramStart"/>
+      <w:r>
+        <w:rPr>
+          <w:lang w:val="ru-RU"/>
+        </w:rPr>
+        <w:t>судороги</w:t>
+      </w:r>
+      <w:proofErr w:type="gramEnd"/>
+      <w:r>
+        <w:rPr>
+          <w:lang w:val="ru-RU"/>
+        </w:rPr>
+        <w:t>,</w:t>
+      </w:r>
+      <w:r>
+        <w:rPr>
+          <w:lang w:val="ru-RU"/>
+        </w:rPr>
+        <w:t xml:space="preserve"> онемение ног,</w:t>
+      </w:r>
+      <w:r>
+        <w:rPr>
+          <w:lang w:val="ru-RU"/>
+        </w:rPr>
+        <w:t xml:space="preserve"> </w:t>
+      </w:r>
+      <w:r>
+        <w:rPr>
+          <w:lang w:val="ru-RU"/>
+        </w:rPr>
+        <w:t xml:space="preserve"> </w:t>
+      </w:r>
+      <w:r>
+        <w:rPr>
+          <w:lang w:val="ru-RU"/>
+        </w:rPr>
+        <w:t>повышение</w:t>
+      </w:r>
+      <w:r>
+        <w:rPr>
+          <w:lang w:val="ru-RU"/>
+        </w:rPr>
+        <w:t xml:space="preserve"> </w:t>
+      </w:r>
+      <w:r>
+        <w:rPr>
+          <w:lang w:val="ru-RU"/>
+        </w:rPr>
+        <w:t xml:space="preserve">АД макс. до </w:t>
+      </w:r>
+      <w:r>
+        <w:rPr>
+          <w:lang w:val="ru-RU"/>
+        </w:rPr>
+        <w:t>160/90</w:t>
+      </w:r>
+      <w:r>
+        <w:rPr>
+          <w:lang w:val="ru-RU"/>
+        </w:rPr>
+        <w:t xml:space="preserve"> </w:t>
+      </w:r>
+      <w:r>
+        <w:rPr>
+          <w:lang w:val="ru-RU"/>
+        </w:rPr>
+        <w:t xml:space="preserve">мм </w:t>
+      </w:r>
+      <w:proofErr w:type="spellStart"/>
+      <w:r>
+        <w:rPr>
+          <w:lang w:val="ru-RU"/>
+        </w:rPr>
+        <w:t>рт.</w:t>
+      </w:r>
+      <w:r>
+        <w:rPr>
+          <w:lang w:val="ru-RU"/>
+        </w:rPr>
+        <w:t>ст</w:t>
+      </w:r>
+      <w:proofErr w:type="spellEnd"/>
+      <w:r>
+        <w:rPr>
+          <w:lang w:val="ru-RU"/>
+        </w:rPr>
+        <w:t>.</w:t>
+      </w:r>
+      <w:r>
+        <w:rPr>
+          <w:lang w:val="ru-RU"/>
+        </w:rPr>
+        <w:t xml:space="preserve">, </w:t>
+      </w:r>
+      <w:r>
+        <w:rPr>
+          <w:lang w:val="ru-RU"/>
+        </w:rPr>
+        <w:t xml:space="preserve">головные боли, </w:t>
+      </w:r>
+      <w:r>
+        <w:rPr>
+          <w:lang w:val="ru-RU"/>
+        </w:rPr>
+        <w:t xml:space="preserve"> отеки стоп к вечеру, колющие боли в сердце, боли в поясничной области.</w:t>
       </w:r>
     </w:p>
     <w:p>
@@ -581,34 +792,453 @@
         <w:ind w:left="-567"/>
         <w:jc w:val="both"/>
         <w:rPr>
-          <w:sz w:val="28"/>
-          <w:szCs w:val="28"/>
           <w:lang w:val="ru-RU"/>
         </w:rPr>
       </w:pPr>
       <w:r>
         <w:rPr>
-          <w:sz w:val="28"/>
-          <w:szCs w:val="28"/>
-          <w:lang w:val="ru-RU"/>
-        </w:rPr>
-        <w:t>Диабетическая ангиопатия артерий н/к</w:t>
-      </w:r>
-      <w:r>
-        <w:rPr>
-          <w:sz w:val="28"/>
-          <w:szCs w:val="28"/>
-          <w:lang w:val="ru-RU"/>
-        </w:rPr>
-        <w:t xml:space="preserve"> II ст</w:t>
-      </w:r>
-      <w:r>
-        <w:rPr>
-          <w:sz w:val="28"/>
-          <w:szCs w:val="28"/>
+          <w:u w:val="single"/>
+          <w:lang w:val="ru-RU"/>
+        </w:rPr>
+        <w:t>Краткий анамнез</w:t>
+      </w:r>
+      <w:r>
+        <w:rPr>
+          <w:lang w:val="ru-RU"/>
+        </w:rPr>
+        <w:t xml:space="preserve">: СД </w:t>
+      </w:r>
+      <w:r>
+        <w:rPr>
+          <w:lang w:val="ru-RU"/>
+        </w:rPr>
+        <w:t>выявлен в</w:t>
+      </w:r>
+      <w:r>
+        <w:rPr>
+          <w:lang w:val="ru-RU"/>
+        </w:rPr>
+        <w:t xml:space="preserve"> </w:t>
+      </w:r>
+      <w:r>
+        <w:rPr>
+          <w:lang w:val="ru-RU"/>
+        </w:rPr>
+        <w:t>1997</w:t>
+      </w:r>
+      <w:r>
+        <w:rPr>
+          <w:lang w:val="ru-RU"/>
+        </w:rPr>
+        <w:t>г</w:t>
+      </w:r>
+      <w:proofErr w:type="gramStart"/>
+      <w:r>
+        <w:rPr>
+          <w:lang w:val="ru-RU"/>
+        </w:rPr>
+        <w:t>.</w:t>
+      </w:r>
+      <w:r>
+        <w:rPr>
+          <w:lang w:val="ru-RU"/>
+        </w:rPr>
+        <w:t>в</w:t>
+      </w:r>
+      <w:proofErr w:type="gramEnd"/>
+      <w:r>
+        <w:rPr>
+          <w:lang w:val="ru-RU"/>
+        </w:rPr>
+        <w:t xml:space="preserve">о время </w:t>
+      </w:r>
+      <w:proofErr w:type="spellStart"/>
+      <w:r>
+        <w:rPr>
+          <w:lang w:val="ru-RU"/>
+        </w:rPr>
+        <w:t>профоосмтра</w:t>
+      </w:r>
+      <w:proofErr w:type="spellEnd"/>
+      <w:r>
+        <w:rPr>
+          <w:lang w:val="ru-RU"/>
+        </w:rPr>
+        <w:t>, длительно соблюдала диету</w:t>
+      </w:r>
+      <w:r>
+        <w:rPr>
+          <w:lang w:val="ru-RU"/>
+        </w:rPr>
+        <w:t xml:space="preserve">. В дальнейшем </w:t>
+      </w:r>
+      <w:r>
+        <w:rPr>
+          <w:lang w:val="ru-RU"/>
+        </w:rPr>
+        <w:t xml:space="preserve">принимала  </w:t>
+      </w:r>
+      <w:proofErr w:type="spellStart"/>
+      <w:r>
+        <w:rPr>
+          <w:lang w:val="ru-RU"/>
+        </w:rPr>
+        <w:t>манинил</w:t>
+      </w:r>
+      <w:proofErr w:type="spellEnd"/>
+      <w:r>
+        <w:rPr>
+          <w:lang w:val="ru-RU"/>
+        </w:rPr>
+        <w:t>. С 2005</w:t>
+      </w:r>
+      <w:r>
+        <w:rPr>
+          <w:lang w:val="ru-RU"/>
+        </w:rPr>
+        <w:t xml:space="preserve"> начала прием </w:t>
+      </w:r>
+      <w:r>
+        <w:rPr>
+          <w:lang w:val="ru-RU"/>
+        </w:rPr>
+        <w:t xml:space="preserve"> амарил, </w:t>
+      </w:r>
+      <w:proofErr w:type="spellStart"/>
+      <w:r>
+        <w:rPr>
+          <w:lang w:val="ru-RU"/>
+        </w:rPr>
+        <w:t>глюкофаж</w:t>
+      </w:r>
+      <w:proofErr w:type="spellEnd"/>
+      <w:r>
+        <w:rPr>
+          <w:lang w:val="ru-RU"/>
+        </w:rPr>
+        <w:t xml:space="preserve">. В 2011 </w:t>
+      </w:r>
+      <w:r>
+        <w:rPr>
+          <w:lang w:val="ru-RU"/>
+        </w:rPr>
+        <w:t>перенесла</w:t>
+      </w:r>
+      <w:r>
+        <w:rPr>
+          <w:lang w:val="ru-RU"/>
+        </w:rPr>
+        <w:t xml:space="preserve"> гипогликемическую кому, в </w:t>
+      </w:r>
+      <w:proofErr w:type="gramStart"/>
+      <w:r>
+        <w:rPr>
+          <w:lang w:val="ru-RU"/>
+        </w:rPr>
+        <w:t>связи</w:t>
+      </w:r>
+      <w:proofErr w:type="gramEnd"/>
+      <w:r>
+        <w:rPr>
+          <w:lang w:val="ru-RU"/>
+        </w:rPr>
+        <w:t xml:space="preserve"> с чем амарил был отменен. С того же периода принимает </w:t>
+      </w:r>
+      <w:proofErr w:type="spellStart"/>
+      <w:r>
+        <w:rPr>
+          <w:lang w:val="ru-RU"/>
+        </w:rPr>
+        <w:t>глюкофаж</w:t>
+      </w:r>
+      <w:proofErr w:type="spellEnd"/>
+      <w:r>
+        <w:rPr>
+          <w:lang w:val="ru-RU"/>
+        </w:rPr>
+        <w:t xml:space="preserve">  1000 2р/д. В 2013  непродолжительное время  получала </w:t>
+      </w:r>
+      <w:proofErr w:type="spellStart"/>
+      <w:r>
+        <w:rPr>
+          <w:lang w:val="ru-RU"/>
+        </w:rPr>
+        <w:t>виктозу</w:t>
+      </w:r>
+      <w:proofErr w:type="spellEnd"/>
+      <w:r>
+        <w:rPr>
           <w:lang w:val="ru-RU"/>
         </w:rPr>
         <w:t xml:space="preserve">. </w:t>
+      </w:r>
+      <w:r>
+        <w:rPr>
+          <w:lang w:val="ru-RU"/>
+        </w:rPr>
+        <w:t xml:space="preserve">  В наст. время принимает: </w:t>
+      </w:r>
+      <w:r>
+        <w:rPr>
+          <w:lang w:val="ru-RU"/>
+        </w:rPr>
+        <w:t xml:space="preserve"> </w:t>
+      </w:r>
+      <w:proofErr w:type="spellStart"/>
+      <w:r>
+        <w:rPr>
+          <w:lang w:val="ru-RU"/>
+        </w:rPr>
+        <w:t>глюкофаж</w:t>
+      </w:r>
+      <w:proofErr w:type="spellEnd"/>
+      <w:r>
+        <w:rPr>
+          <w:lang w:val="ru-RU"/>
+        </w:rPr>
+        <w:t xml:space="preserve"> </w:t>
+      </w:r>
+      <w:r>
+        <w:rPr>
+          <w:lang w:val="ru-RU"/>
+        </w:rPr>
+        <w:t xml:space="preserve"> </w:t>
+      </w:r>
+      <w:r>
+        <w:rPr>
+          <w:lang w:val="ru-RU"/>
+        </w:rPr>
+        <w:t>1000 2р/д.</w:t>
+      </w:r>
+      <w:r>
+        <w:rPr>
+          <w:lang w:val="ru-RU"/>
+        </w:rPr>
+        <w:t xml:space="preserve">  </w:t>
+      </w:r>
+      <w:r>
+        <w:rPr>
+          <w:lang w:val="ru-RU"/>
+        </w:rPr>
+        <w:t xml:space="preserve">Гликемия </w:t>
+      </w:r>
+      <w:r>
+        <w:rPr>
+          <w:lang w:val="ru-RU"/>
+        </w:rPr>
+        <w:t>–</w:t>
+      </w:r>
+      <w:r>
+        <w:rPr>
+          <w:lang w:val="ru-RU"/>
+        </w:rPr>
+        <w:t>10,0</w:t>
+      </w:r>
+      <w:r>
+        <w:rPr>
+          <w:lang w:val="ru-RU"/>
+        </w:rPr>
+        <w:t xml:space="preserve"> </w:t>
+      </w:r>
+      <w:proofErr w:type="spellStart"/>
+      <w:r>
+        <w:rPr>
+          <w:lang w:val="ru-RU"/>
+        </w:rPr>
+        <w:t>ммоль</w:t>
+      </w:r>
+      <w:proofErr w:type="spellEnd"/>
+      <w:r>
+        <w:rPr>
+          <w:lang w:val="ru-RU"/>
+        </w:rPr>
+        <w:t>/л</w:t>
+      </w:r>
+      <w:proofErr w:type="gramStart"/>
+      <w:r>
+        <w:rPr>
+          <w:lang w:val="ru-RU"/>
+        </w:rPr>
+        <w:t>.</w:t>
+      </w:r>
+      <w:r>
+        <w:rPr>
+          <w:lang w:val="ru-RU"/>
+        </w:rPr>
+        <w:t xml:space="preserve">. </w:t>
+      </w:r>
+      <w:proofErr w:type="gramEnd"/>
+      <w:r>
+        <w:rPr>
+          <w:lang w:val="ru-RU"/>
+        </w:rPr>
+        <w:t xml:space="preserve">Последнее </w:t>
+      </w:r>
+      <w:proofErr w:type="spellStart"/>
+      <w:r>
+        <w:rPr>
+          <w:lang w:val="ru-RU"/>
+        </w:rPr>
+        <w:t>стац</w:t>
+      </w:r>
+      <w:proofErr w:type="spellEnd"/>
+      <w:r>
+        <w:rPr>
+          <w:lang w:val="ru-RU"/>
+        </w:rPr>
+        <w:t xml:space="preserve">. лечение  в </w:t>
+      </w:r>
+      <w:r>
+        <w:rPr>
+          <w:lang w:val="ru-RU"/>
+        </w:rPr>
+        <w:t>2014</w:t>
+      </w:r>
+      <w:r>
+        <w:rPr>
+          <w:lang w:val="ru-RU"/>
+        </w:rPr>
+        <w:t xml:space="preserve">г. Повышение АД в течение </w:t>
+      </w:r>
+      <w:r>
+        <w:rPr>
+          <w:lang w:val="ru-RU"/>
+        </w:rPr>
+        <w:t>18</w:t>
+      </w:r>
+      <w:r>
+        <w:rPr>
+          <w:lang w:val="ru-RU"/>
+        </w:rPr>
+        <w:t xml:space="preserve"> </w:t>
+      </w:r>
+      <w:r>
+        <w:rPr>
+          <w:lang w:val="ru-RU"/>
+        </w:rPr>
+        <w:t xml:space="preserve">лет. Из гипотензивных принимает </w:t>
+      </w:r>
+      <w:proofErr w:type="spellStart"/>
+      <w:r>
+        <w:rPr>
+          <w:lang w:val="ru-RU"/>
+        </w:rPr>
+        <w:t>микардис</w:t>
+      </w:r>
+      <w:proofErr w:type="spellEnd"/>
+      <w:r>
+        <w:rPr>
+          <w:lang w:val="ru-RU"/>
+        </w:rPr>
+        <w:t xml:space="preserve"> 80 мг, </w:t>
+      </w:r>
+      <w:proofErr w:type="spellStart"/>
+      <w:r>
+        <w:rPr>
+          <w:lang w:val="ru-RU"/>
+        </w:rPr>
+        <w:t>арифон</w:t>
+      </w:r>
+      <w:proofErr w:type="spellEnd"/>
+      <w:r>
+        <w:rPr>
+          <w:lang w:val="ru-RU"/>
+        </w:rPr>
+        <w:t xml:space="preserve"> 1т утром.</w:t>
+      </w:r>
+      <w:r>
+        <w:rPr>
+          <w:lang w:val="ru-RU"/>
+        </w:rPr>
+        <w:t xml:space="preserve">. В 2014 выявлена гиперплазия щит железы АТТПО – 42,9 </w:t>
+      </w:r>
+      <w:r>
+        <w:rPr>
+          <w:lang w:val="ru-RU"/>
+        </w:rPr>
+        <w:t xml:space="preserve">(0-30) </w:t>
+      </w:r>
+      <w:r>
+        <w:rPr>
+          <w:lang w:val="ru-RU"/>
+        </w:rPr>
+        <w:t xml:space="preserve">МЕ/мл </w:t>
+      </w:r>
+      <w:r>
+        <w:rPr>
+          <w:lang w:val="ru-RU"/>
+        </w:rPr>
+        <w:t>ТТГ –</w:t>
+      </w:r>
+      <w:r>
+        <w:rPr>
+          <w:lang w:val="ru-RU"/>
+        </w:rPr>
+        <w:t>7,5</w:t>
+      </w:r>
+      <w:r>
+        <w:rPr>
+          <w:lang w:val="ru-RU"/>
+        </w:rPr>
+        <w:t xml:space="preserve">   (0,3-4,0) </w:t>
+      </w:r>
+      <w:proofErr w:type="spellStart"/>
+      <w:r>
+        <w:rPr>
+          <w:lang w:val="ru-RU"/>
+        </w:rPr>
+        <w:t>Мме</w:t>
+      </w:r>
+      <w:proofErr w:type="spellEnd"/>
+      <w:r>
+        <w:rPr>
+          <w:lang w:val="ru-RU"/>
+        </w:rPr>
+        <w:t>/</w:t>
+      </w:r>
+      <w:r>
+        <w:rPr>
+          <w:lang w:val="ru-RU"/>
+        </w:rPr>
+        <w:t>м</w:t>
+      </w:r>
+      <w:r>
+        <w:rPr>
+          <w:lang w:val="ru-RU"/>
+        </w:rPr>
+        <w:t>л;</w:t>
+      </w:r>
+      <w:r>
+        <w:rPr>
+          <w:lang w:val="ru-RU"/>
+        </w:rPr>
+        <w:t xml:space="preserve"> в дальнейшем не </w:t>
+      </w:r>
+      <w:proofErr w:type="gramStart"/>
+      <w:r>
+        <w:rPr>
+          <w:lang w:val="ru-RU"/>
+        </w:rPr>
+        <w:t>контролировала</w:t>
+      </w:r>
+      <w:proofErr w:type="gramEnd"/>
+      <w:r>
+        <w:rPr>
+          <w:lang w:val="ru-RU"/>
+        </w:rPr>
+        <w:t xml:space="preserve"> </w:t>
+      </w:r>
+      <w:r>
+        <w:rPr>
+          <w:lang w:val="ru-RU"/>
+        </w:rPr>
+        <w:t>Госпитализирован  в обл. энд. диспансер для коррекции ССТ, лечения хр. осложнений СД.</w:t>
+      </w:r>
+      <w:r>
+        <w:rPr>
+          <w:lang w:val="ru-RU"/>
+        </w:rPr>
+        <w:t xml:space="preserve"> </w:t>
       </w:r>
     </w:p>
     <w:p>
@@ -616,28 +1246,16 @@
         <w:ind w:left="-567"/>
         <w:jc w:val="both"/>
         <w:rPr>
-          <w:sz w:val="28"/>
-          <w:szCs w:val="28"/>
+          <w:u w:val="single"/>
           <w:lang w:val="ru-RU"/>
         </w:rPr>
       </w:pPr>
       <w:r>
         <w:rPr>
-          <w:color w:val="7030A0"/>
-          <w:sz w:val="28"/>
-          <w:szCs w:val="28"/>
-          <w:lang w:val="ru-RU"/>
-        </w:rPr>
-        <w:t>ХБП II-IV ст. Диабетическая нефропатия III-IV ст.</w:t>
-      </w:r>
-      <w:r>
-        <w:rPr>
-          <w:color w:val="7030A0"/>
-          <w:sz w:val="28"/>
-          <w:szCs w:val="28"/>
-          <w:lang w:val="ru-RU"/>
-        </w:rPr>
-        <w:t xml:space="preserve"> </w:t>
+          <w:u w:val="single"/>
+          <w:lang w:val="ru-RU"/>
+        </w:rPr>
+        <w:t>Данные лабораторных исследований.</w:t>
       </w:r>
     </w:p>
     <w:p>
@@ -645,1669 +1263,6 @@
         <w:ind w:left="-567"/>
         <w:jc w:val="both"/>
         <w:rPr>
-          <w:color w:val="E36C0A" w:themeColor="accent6" w:themeShade="BF"/>
-          <w:sz w:val="28"/>
-          <w:szCs w:val="28"/>
-          <w:lang w:val="ru-RU"/>
-        </w:rPr>
-      </w:pPr>
-      <w:r>
-        <w:rPr>
-          <w:color w:val="E36C0A" w:themeColor="accent6" w:themeShade="BF"/>
-          <w:sz w:val="28"/>
-          <w:szCs w:val="28"/>
-          <w:lang w:val="ru-RU"/>
-        </w:rPr>
-        <w:t xml:space="preserve">Ожирение II ст. (ИМТ кг/м2) </w:t>
-      </w:r>
-      <w:proofErr w:type="spellStart"/>
-      <w:r>
-        <w:rPr>
-          <w:color w:val="E36C0A" w:themeColor="accent6" w:themeShade="BF"/>
-          <w:sz w:val="28"/>
-          <w:szCs w:val="28"/>
-          <w:lang w:val="ru-RU"/>
-        </w:rPr>
-        <w:t>алим</w:t>
-      </w:r>
-      <w:proofErr w:type="spellEnd"/>
-      <w:proofErr w:type="gramStart"/>
-      <w:r>
-        <w:rPr>
-          <w:color w:val="E36C0A" w:themeColor="accent6" w:themeShade="BF"/>
-          <w:sz w:val="28"/>
-          <w:szCs w:val="28"/>
-          <w:lang w:val="ru-RU"/>
-        </w:rPr>
-        <w:t>.-</w:t>
-      </w:r>
-      <w:proofErr w:type="gramEnd"/>
-      <w:r>
-        <w:rPr>
-          <w:color w:val="E36C0A" w:themeColor="accent6" w:themeShade="BF"/>
-          <w:sz w:val="28"/>
-          <w:szCs w:val="28"/>
-          <w:lang w:val="ru-RU"/>
-        </w:rPr>
-        <w:t xml:space="preserve">конституционального генеза, стабильное течение.  </w:t>
-      </w:r>
-    </w:p>
-    <w:p>
-      <w:pPr>
-        <w:ind w:left="-567"/>
-        <w:jc w:val="both"/>
-        <w:rPr>
-          <w:sz w:val="28"/>
-          <w:szCs w:val="28"/>
-          <w:lang w:val="ru-RU"/>
-        </w:rPr>
-      </w:pPr>
-      <w:proofErr w:type="gramStart"/>
-      <w:r>
-        <w:rPr>
-          <w:color w:val="4F6228" w:themeColor="accent3" w:themeShade="80"/>
-          <w:sz w:val="28"/>
-          <w:szCs w:val="28"/>
-          <w:lang w:val="ru-RU"/>
-        </w:rPr>
-        <w:t>Аутоиммунный</w:t>
-      </w:r>
-      <w:proofErr w:type="gramEnd"/>
-      <w:r>
-        <w:rPr>
-          <w:color w:val="4F6228" w:themeColor="accent3" w:themeShade="80"/>
-          <w:sz w:val="28"/>
-          <w:szCs w:val="28"/>
-          <w:lang w:val="ru-RU"/>
-        </w:rPr>
-        <w:t xml:space="preserve"> тиреоидит, </w:t>
-      </w:r>
-      <w:sdt>
-        <w:sdtPr>
-          <w:rPr>
-            <w:color w:val="4F6228" w:themeColor="accent3" w:themeShade="80"/>
-            <w:sz w:val="28"/>
-            <w:szCs w:val="28"/>
-            <w:lang w:val="ru-RU"/>
-          </w:rPr>
-          <w:id w:val="105240480"/>
-          <w:placeholder>
-            <w:docPart w:val="FBFC6A18E07A484F9E976562E903BEB7"/>
-          </w:placeholder>
-          <w:comboBox>
-            <w:listItem w:displayText="без увеличения объема щит. железы." w:value="без увеличения объема щит. железы."/>
-            <w:listItem w:displayText="гипертрофическая форма." w:value="гипертрофическая форма."/>
-          </w:comboBox>
-        </w:sdtPr>
-        <w:sdtEndPr/>
-        <w:sdtContent>
-          <w:r>
-            <w:rPr>
-              <w:color w:val="4F6228" w:themeColor="accent3" w:themeShade="80"/>
-              <w:sz w:val="28"/>
-              <w:szCs w:val="28"/>
-              <w:lang w:val="ru-RU"/>
-            </w:rPr>
-            <w:t>гипертрофическая форма.</w:t>
-          </w:r>
-        </w:sdtContent>
-      </w:sdt>
-      <w:r>
-        <w:rPr>
-          <w:color w:val="4F6228" w:themeColor="accent3" w:themeShade="80"/>
-          <w:sz w:val="28"/>
-          <w:szCs w:val="28"/>
-          <w:lang w:val="ru-RU"/>
-        </w:rPr>
-        <w:t xml:space="preserve"> Гипотиреоз, средней тяжести,  </w:t>
-      </w:r>
-      <w:r>
-        <w:rPr>
-          <w:color w:val="4F6228" w:themeColor="accent3" w:themeShade="80"/>
-          <w:sz w:val="28"/>
-          <w:szCs w:val="28"/>
-          <w:lang w:val="ru-RU"/>
-        </w:rPr>
-        <w:t xml:space="preserve">ст. </w:t>
-      </w:r>
-      <w:r>
-        <w:rPr>
-          <w:color w:val="4F6228" w:themeColor="accent3" w:themeShade="80"/>
-          <w:sz w:val="28"/>
-          <w:szCs w:val="28"/>
-          <w:lang w:val="ru-RU"/>
-        </w:rPr>
-        <w:t>медикаментозн</w:t>
-      </w:r>
-      <w:r>
-        <w:rPr>
-          <w:color w:val="4F6228" w:themeColor="accent3" w:themeShade="80"/>
-          <w:sz w:val="28"/>
-          <w:szCs w:val="28"/>
-          <w:lang w:val="ru-RU"/>
-        </w:rPr>
-        <w:t>ой</w:t>
-      </w:r>
-      <w:r>
-        <w:rPr>
-          <w:color w:val="4F6228" w:themeColor="accent3" w:themeShade="80"/>
-          <w:sz w:val="28"/>
-          <w:szCs w:val="28"/>
-          <w:lang w:val="ru-RU"/>
-        </w:rPr>
-        <w:t xml:space="preserve"> </w:t>
-      </w:r>
-      <w:proofErr w:type="spellStart"/>
-      <w:r>
-        <w:rPr>
-          <w:color w:val="4F6228" w:themeColor="accent3" w:themeShade="80"/>
-          <w:sz w:val="28"/>
-          <w:szCs w:val="28"/>
-          <w:lang w:val="ru-RU"/>
-        </w:rPr>
-        <w:t>субкомпенсаци</w:t>
-      </w:r>
-      <w:r>
-        <w:rPr>
-          <w:color w:val="4F6228" w:themeColor="accent3" w:themeShade="80"/>
-          <w:sz w:val="28"/>
-          <w:szCs w:val="28"/>
-          <w:lang w:val="ru-RU"/>
-        </w:rPr>
-        <w:t>и</w:t>
-      </w:r>
-      <w:proofErr w:type="spellEnd"/>
-      <w:r>
-        <w:rPr>
-          <w:color w:val="4F6228" w:themeColor="accent3" w:themeShade="80"/>
-          <w:sz w:val="28"/>
-          <w:szCs w:val="28"/>
-          <w:lang w:val="ru-RU"/>
-        </w:rPr>
-        <w:t xml:space="preserve">. </w:t>
-      </w:r>
-      <w:sdt>
-        <w:sdtPr>
-          <w:rPr>
-            <w:color w:val="4F6228" w:themeColor="accent3" w:themeShade="80"/>
-            <w:sz w:val="28"/>
-            <w:szCs w:val="28"/>
-            <w:lang w:val="ru-RU"/>
-          </w:rPr>
-          <w:id w:val="590198144"/>
-          <w:placeholder>
-            <w:docPart w:val="DefaultPlaceholder_1082065159"/>
-          </w:placeholder>
-          <w:dropDownList>
-            <w:listItem w:value="Выберите элемент."/>
-            <w:listItem w:displayText="Диффузный токсический " w:value="Диффузный токсический "/>
-            <w:listItem w:displayText="Диффузный " w:value="Диффузный "/>
-            <w:listItem w:displayText="Смешаный " w:value="Смешаный "/>
-            <w:listItem w:displayText="Узловой " w:value="Узловой "/>
-          </w:dropDownList>
-        </w:sdtPr>
-        <w:sdtEndPr/>
-        <w:sdtContent>
-          <w:r>
-            <w:rPr>
-              <w:color w:val="4F6228" w:themeColor="accent3" w:themeShade="80"/>
-              <w:sz w:val="28"/>
-              <w:szCs w:val="28"/>
-              <w:lang w:val="ru-RU"/>
-            </w:rPr>
-            <w:t xml:space="preserve">Диффузный токсический </w:t>
-          </w:r>
-        </w:sdtContent>
-      </w:sdt>
-      <w:r>
-        <w:rPr>
-          <w:color w:val="4F6228" w:themeColor="accent3" w:themeShade="80"/>
-          <w:sz w:val="28"/>
-          <w:szCs w:val="28"/>
-          <w:lang w:val="ru-RU"/>
-        </w:rPr>
-        <w:t xml:space="preserve"> зоб II. Эутиреоидное состояние</w:t>
-      </w:r>
-      <w:r>
-        <w:rPr>
-          <w:sz w:val="28"/>
-          <w:szCs w:val="28"/>
-          <w:lang w:val="ru-RU"/>
-        </w:rPr>
-        <w:t xml:space="preserve">. </w:t>
-      </w:r>
-    </w:p>
-    <w:p>
-      <w:pPr>
-        <w:ind w:left="-567"/>
-        <w:jc w:val="both"/>
-        <w:rPr>
-          <w:color w:val="17365D" w:themeColor="text2" w:themeShade="BF"/>
-          <w:sz w:val="28"/>
-          <w:szCs w:val="28"/>
-          <w:lang w:val="ru-RU"/>
-        </w:rPr>
-      </w:pPr>
-      <w:r>
-        <w:rPr>
-          <w:color w:val="17365D" w:themeColor="text2" w:themeShade="BF"/>
-          <w:sz w:val="28"/>
-          <w:szCs w:val="28"/>
-          <w:lang w:val="ru-RU"/>
-        </w:rPr>
-        <w:t xml:space="preserve">Миопия </w:t>
-      </w:r>
-      <w:sdt>
-        <w:sdtPr>
-          <w:rPr>
-            <w:color w:val="17365D" w:themeColor="text2" w:themeShade="BF"/>
-            <w:sz w:val="28"/>
-            <w:szCs w:val="28"/>
-            <w:lang w:val="ru-RU"/>
-          </w:rPr>
-          <w:id w:val="-1410379913"/>
-          <w:placeholder>
-            <w:docPart w:val="DefaultPlaceholder_1082065159"/>
-          </w:placeholder>
-          <w:comboBox>
-            <w:listItem w:value="Выберите элемент."/>
-            <w:listItem w:displayText="слабой " w:value="слабой "/>
-            <w:listItem w:displayText="высокой" w:value="высокой"/>
-            <w:listItem w:displayText="средней" w:value="средней"/>
-          </w:comboBox>
-        </w:sdtPr>
-        <w:sdtEndPr/>
-        <w:sdtContent>
-          <w:r>
-            <w:rPr>
-              <w:color w:val="17365D" w:themeColor="text2" w:themeShade="BF"/>
-              <w:sz w:val="28"/>
-              <w:szCs w:val="28"/>
-              <w:lang w:val="ru-RU"/>
-            </w:rPr>
-            <w:t xml:space="preserve">слабой </w:t>
-          </w:r>
-        </w:sdtContent>
-      </w:sdt>
-      <w:r>
-        <w:rPr>
-          <w:color w:val="17365D" w:themeColor="text2" w:themeShade="BF"/>
-          <w:sz w:val="28"/>
-          <w:szCs w:val="28"/>
-          <w:lang w:val="ru-RU"/>
-        </w:rPr>
-        <w:t xml:space="preserve"> степени ОИ.</w:t>
-      </w:r>
-      <w:r>
-        <w:rPr>
-          <w:color w:val="17365D" w:themeColor="text2" w:themeShade="BF"/>
-          <w:sz w:val="28"/>
-          <w:szCs w:val="28"/>
-          <w:lang w:val="ru-RU"/>
-        </w:rPr>
-        <w:t xml:space="preserve"> </w:t>
-      </w:r>
-    </w:p>
-    <w:p>
-      <w:pPr>
-        <w:ind w:left="-567"/>
-        <w:jc w:val="both"/>
-        <w:rPr>
-          <w:color w:val="17365D" w:themeColor="text2" w:themeShade="BF"/>
-          <w:sz w:val="28"/>
-          <w:szCs w:val="28"/>
-          <w:lang w:val="ru-RU"/>
-        </w:rPr>
-      </w:pPr>
-      <w:r>
-        <w:rPr>
-          <w:color w:val="17365D" w:themeColor="text2" w:themeShade="BF"/>
-          <w:sz w:val="28"/>
-          <w:szCs w:val="28"/>
-          <w:lang w:val="ru-RU"/>
-        </w:rPr>
-        <w:t>А</w:t>
-      </w:r>
-      <w:r>
-        <w:rPr>
-          <w:color w:val="17365D" w:themeColor="text2" w:themeShade="BF"/>
-          <w:sz w:val="28"/>
-          <w:szCs w:val="28"/>
-          <w:lang w:val="ru-RU"/>
-        </w:rPr>
-        <w:t xml:space="preserve">нгиопатия сосудов сетчатки </w:t>
-      </w:r>
-      <w:sdt>
-        <w:sdtPr>
-          <w:rPr>
-            <w:color w:val="17365D" w:themeColor="text2" w:themeShade="BF"/>
-            <w:sz w:val="28"/>
-            <w:szCs w:val="28"/>
-            <w:lang w:val="ru-RU"/>
-          </w:rPr>
-          <w:id w:val="2051261544"/>
-          <w:placeholder>
-            <w:docPart w:val="DefaultPlaceholder_1082065159"/>
-          </w:placeholder>
-          <w:comboBox>
-            <w:listItem w:value="Выберите элемент."/>
-            <w:listItem w:displayText="ОИ" w:value="ОИ"/>
-            <w:listItem w:displayText="ОД" w:value="ОД"/>
-            <w:listItem w:displayText="OS" w:value="OS"/>
-          </w:comboBox>
-        </w:sdtPr>
-        <w:sdtEndPr/>
-        <w:sdtContent>
-          <w:r>
-            <w:rPr>
-              <w:color w:val="17365D" w:themeColor="text2" w:themeShade="BF"/>
-              <w:sz w:val="28"/>
-              <w:szCs w:val="28"/>
-              <w:lang w:val="ru-RU"/>
-            </w:rPr>
-            <w:t>ОИ</w:t>
-          </w:r>
-        </w:sdtContent>
-      </w:sdt>
-      <w:r>
-        <w:rPr>
-          <w:color w:val="17365D" w:themeColor="text2" w:themeShade="BF"/>
-          <w:sz w:val="28"/>
-          <w:szCs w:val="28"/>
-          <w:lang w:val="ru-RU"/>
-        </w:rPr>
-        <w:t>.</w:t>
-      </w:r>
-      <w:r>
-        <w:rPr>
-          <w:color w:val="17365D" w:themeColor="text2" w:themeShade="BF"/>
-          <w:sz w:val="28"/>
-          <w:szCs w:val="28"/>
-          <w:lang w:val="ru-RU"/>
-        </w:rPr>
-        <w:t xml:space="preserve"> </w:t>
-      </w:r>
-      <w:r>
-        <w:rPr>
-          <w:color w:val="17365D" w:themeColor="text2" w:themeShade="BF"/>
-          <w:sz w:val="28"/>
-          <w:szCs w:val="28"/>
-          <w:lang w:val="ru-RU"/>
-        </w:rPr>
-        <w:t xml:space="preserve">Начальная катаракта </w:t>
-      </w:r>
-      <w:sdt>
-        <w:sdtPr>
-          <w:rPr>
-            <w:color w:val="17365D" w:themeColor="text2" w:themeShade="BF"/>
-            <w:sz w:val="28"/>
-            <w:szCs w:val="28"/>
-            <w:lang w:val="ru-RU"/>
-          </w:rPr>
-          <w:id w:val="517513702"/>
-          <w:placeholder>
-            <w:docPart w:val="DB435B1E68954750936FB322747598D2"/>
-          </w:placeholder>
-          <w:comboBox>
-            <w:listItem w:value="Выберите элемент."/>
-            <w:listItem w:displayText="ОИ" w:value="ОИ"/>
-            <w:listItem w:displayText="ОД" w:value="ОД"/>
-            <w:listItem w:displayText="OS" w:value="OS"/>
-          </w:comboBox>
-        </w:sdtPr>
-        <w:sdtEndPr/>
-        <w:sdtContent>
-          <w:r>
-            <w:rPr>
-              <w:color w:val="17365D" w:themeColor="text2" w:themeShade="BF"/>
-              <w:sz w:val="28"/>
-              <w:szCs w:val="28"/>
-              <w:lang w:val="ru-RU"/>
-            </w:rPr>
-            <w:t>ОИ</w:t>
-          </w:r>
-        </w:sdtContent>
-      </w:sdt>
-      <w:r>
-        <w:rPr>
-          <w:color w:val="17365D" w:themeColor="text2" w:themeShade="BF"/>
-          <w:sz w:val="28"/>
-          <w:szCs w:val="28"/>
-          <w:lang w:val="ru-RU"/>
-        </w:rPr>
-        <w:t xml:space="preserve">. </w:t>
-      </w:r>
-      <w:r>
-        <w:rPr>
-          <w:color w:val="17365D" w:themeColor="text2" w:themeShade="BF"/>
-          <w:sz w:val="28"/>
-          <w:szCs w:val="28"/>
-          <w:lang w:val="ru-RU"/>
-        </w:rPr>
-        <w:t xml:space="preserve"> </w:t>
-      </w:r>
-    </w:p>
-    <w:p>
-      <w:pPr>
-        <w:ind w:left="-567"/>
-        <w:jc w:val="both"/>
-        <w:rPr>
-          <w:color w:val="17365D" w:themeColor="text2" w:themeShade="BF"/>
-          <w:sz w:val="28"/>
-          <w:szCs w:val="28"/>
-          <w:lang w:val="ru-RU"/>
-        </w:rPr>
-      </w:pPr>
-      <w:r>
-        <w:rPr>
-          <w:color w:val="17365D" w:themeColor="text2" w:themeShade="BF"/>
-          <w:sz w:val="28"/>
-          <w:szCs w:val="28"/>
-          <w:lang w:val="ru-RU"/>
-        </w:rPr>
-        <w:t>Непро</w:t>
-      </w:r>
-      <w:r>
-        <w:rPr>
-          <w:color w:val="17365D" w:themeColor="text2" w:themeShade="BF"/>
-          <w:sz w:val="28"/>
-          <w:szCs w:val="28"/>
-          <w:lang w:val="ru-RU"/>
-        </w:rPr>
-        <w:t>лиферативная  диабетическая</w:t>
-      </w:r>
-      <w:r>
-        <w:rPr>
-          <w:color w:val="17365D" w:themeColor="text2" w:themeShade="BF"/>
-          <w:sz w:val="28"/>
-          <w:szCs w:val="28"/>
-          <w:lang w:val="ru-RU"/>
-        </w:rPr>
-        <w:t xml:space="preserve"> </w:t>
-      </w:r>
-      <w:proofErr w:type="spellStart"/>
-      <w:r>
-        <w:rPr>
-          <w:color w:val="17365D" w:themeColor="text2" w:themeShade="BF"/>
-          <w:sz w:val="28"/>
-          <w:szCs w:val="28"/>
-          <w:lang w:val="ru-RU"/>
-        </w:rPr>
-        <w:t>ретинопатия</w:t>
-      </w:r>
-      <w:proofErr w:type="spellEnd"/>
-      <w:r>
-        <w:rPr>
-          <w:color w:val="17365D" w:themeColor="text2" w:themeShade="BF"/>
-          <w:sz w:val="28"/>
-          <w:szCs w:val="28"/>
-          <w:lang w:val="ru-RU"/>
-        </w:rPr>
-        <w:t xml:space="preserve"> </w:t>
-      </w:r>
-      <w:sdt>
-        <w:sdtPr>
-          <w:rPr>
-            <w:color w:val="17365D" w:themeColor="text2" w:themeShade="BF"/>
-            <w:sz w:val="28"/>
-            <w:szCs w:val="28"/>
-            <w:lang w:val="ru-RU"/>
-          </w:rPr>
-          <w:id w:val="389392371"/>
-          <w:placeholder>
-            <w:docPart w:val="5917FEE754784A0BA4173B51A4E1CE95"/>
-          </w:placeholder>
-          <w:comboBox>
-            <w:listItem w:value="Выберите элемент."/>
-            <w:listItem w:displayText="ОИ" w:value="ОИ"/>
-            <w:listItem w:displayText="ОД" w:value="ОД"/>
-            <w:listItem w:displayText="OS" w:value="OS"/>
-          </w:comboBox>
-        </w:sdtPr>
-        <w:sdtEndPr/>
-        <w:sdtContent>
-          <w:r>
-            <w:rPr>
-              <w:color w:val="17365D" w:themeColor="text2" w:themeShade="BF"/>
-              <w:sz w:val="28"/>
-              <w:szCs w:val="28"/>
-              <w:lang w:val="ru-RU"/>
-            </w:rPr>
-            <w:t>ОИ</w:t>
-          </w:r>
-        </w:sdtContent>
-      </w:sdt>
-      <w:r>
-        <w:rPr>
-          <w:color w:val="17365D" w:themeColor="text2" w:themeShade="BF"/>
-          <w:sz w:val="28"/>
-          <w:szCs w:val="28"/>
-          <w:lang w:val="ru-RU"/>
-        </w:rPr>
-        <w:t>.</w:t>
-      </w:r>
-    </w:p>
-    <w:p>
-      <w:pPr>
-        <w:ind w:left="-567"/>
-        <w:jc w:val="both"/>
-        <w:rPr>
-          <w:color w:val="C00000"/>
-          <w:sz w:val="28"/>
-          <w:szCs w:val="28"/>
-          <w:lang w:val="ru-RU"/>
-        </w:rPr>
-      </w:pPr>
-      <w:r>
-        <w:rPr>
-          <w:color w:val="C00000"/>
-          <w:sz w:val="28"/>
-          <w:szCs w:val="28"/>
-          <w:lang w:val="ru-RU"/>
-        </w:rPr>
-        <w:t xml:space="preserve">ИБС, стенокардия напряжения, диффузный кардиосклероз, II </w:t>
-      </w:r>
-      <w:proofErr w:type="spellStart"/>
-      <w:r>
-        <w:rPr>
-          <w:color w:val="C00000"/>
-          <w:sz w:val="28"/>
-          <w:szCs w:val="28"/>
-          <w:lang w:val="ru-RU"/>
-        </w:rPr>
-        <w:t>ф.кл</w:t>
-      </w:r>
-      <w:proofErr w:type="spellEnd"/>
-      <w:r>
-        <w:rPr>
-          <w:color w:val="C00000"/>
-          <w:sz w:val="28"/>
-          <w:szCs w:val="28"/>
-          <w:lang w:val="ru-RU"/>
-        </w:rPr>
-        <w:t>. СН II</w:t>
-      </w:r>
-      <w:proofErr w:type="gramStart"/>
-      <w:r>
-        <w:rPr>
-          <w:color w:val="C00000"/>
-          <w:sz w:val="28"/>
-          <w:szCs w:val="28"/>
-          <w:lang w:val="ru-RU"/>
-        </w:rPr>
-        <w:t xml:space="preserve"> А</w:t>
-      </w:r>
-      <w:proofErr w:type="gramEnd"/>
-      <w:r>
-        <w:rPr>
-          <w:color w:val="C00000"/>
-          <w:sz w:val="28"/>
-          <w:szCs w:val="28"/>
-          <w:lang w:val="ru-RU"/>
-        </w:rPr>
-        <w:t xml:space="preserve"> </w:t>
-      </w:r>
-      <w:proofErr w:type="spellStart"/>
-      <w:r>
-        <w:rPr>
-          <w:color w:val="C00000"/>
-          <w:sz w:val="28"/>
-          <w:szCs w:val="28"/>
-          <w:lang w:val="ru-RU"/>
-        </w:rPr>
-        <w:t>ф.кл</w:t>
-      </w:r>
-      <w:proofErr w:type="spellEnd"/>
-      <w:r>
-        <w:rPr>
-          <w:color w:val="C00000"/>
-          <w:sz w:val="28"/>
-          <w:szCs w:val="28"/>
-          <w:lang w:val="ru-RU"/>
-        </w:rPr>
-        <w:t xml:space="preserve">. II. Гипертоническая болезнь III стадии … степени. Гипертензивное сердце СН I. Риск 4. Метаболическая кардиомиопатия СН 0-I. </w:t>
-      </w:r>
-      <w:proofErr w:type="spellStart"/>
-      <w:r>
-        <w:rPr>
-          <w:color w:val="C00000"/>
-          <w:sz w:val="28"/>
-          <w:szCs w:val="28"/>
-          <w:lang w:val="ru-RU"/>
-        </w:rPr>
-        <w:t>ф.кл</w:t>
-      </w:r>
-      <w:proofErr w:type="spellEnd"/>
-      <w:r>
-        <w:rPr>
-          <w:color w:val="C00000"/>
-          <w:sz w:val="28"/>
-          <w:szCs w:val="28"/>
-          <w:lang w:val="ru-RU"/>
-        </w:rPr>
-        <w:t>. II.</w:t>
-      </w:r>
-    </w:p>
-    <w:p>
-      <w:pPr>
-        <w:ind w:left="-567"/>
-        <w:jc w:val="both"/>
-        <w:rPr>
-          <w:color w:val="C00000"/>
-          <w:sz w:val="28"/>
-          <w:szCs w:val="28"/>
-          <w:lang w:val="ru-RU"/>
-        </w:rPr>
-      </w:pPr>
-      <w:r>
-        <w:rPr>
-          <w:color w:val="C00000"/>
-          <w:sz w:val="28"/>
-          <w:szCs w:val="28"/>
-          <w:lang w:val="ru-RU"/>
-        </w:rPr>
-        <w:t>НЦД по смешанному типу.</w:t>
-      </w:r>
-    </w:p>
-    <w:p>
-      <w:pPr>
-        <w:ind w:left="-567"/>
-        <w:jc w:val="both"/>
-        <w:rPr>
-          <w:color w:val="0000FF"/>
-          <w:sz w:val="28"/>
-          <w:szCs w:val="28"/>
-          <w:lang w:val="ru-RU"/>
-        </w:rPr>
-      </w:pPr>
-      <w:sdt>
-        <w:sdtPr>
-          <w:rPr>
-            <w:color w:val="0000FF"/>
-            <w:sz w:val="28"/>
-            <w:szCs w:val="28"/>
-            <w:lang w:val="ru-RU"/>
-          </w:rPr>
-          <w:id w:val="-968201283"/>
-          <w:placeholder>
-            <w:docPart w:val="DefaultPlaceholder_1082065159"/>
-          </w:placeholder>
-          <w:comboBox>
-            <w:listItem w:value="Выберите элемент."/>
-            <w:listItem w:displayText="Дисциркуляторная" w:value="Дисциркуляторная"/>
-            <w:listItem w:displayText="Диабетическая" w:value="Диабетическая"/>
-            <w:listItem w:displayText="Дисметаболическая" w:value="Дисметаболическая"/>
-          </w:comboBox>
-        </w:sdtPr>
-        <w:sdtEndPr/>
-        <w:sdtContent>
-          <w:proofErr w:type="spellStart"/>
-          <w:r>
-            <w:rPr>
-              <w:color w:val="0000FF"/>
-              <w:sz w:val="28"/>
-              <w:szCs w:val="28"/>
-              <w:lang w:val="ru-RU"/>
-            </w:rPr>
-            <w:t>Дисциркуляторная</w:t>
-          </w:r>
-          <w:proofErr w:type="spellEnd"/>
-        </w:sdtContent>
-      </w:sdt>
-      <w:r>
-        <w:rPr>
-          <w:color w:val="0000FF"/>
-          <w:sz w:val="28"/>
-          <w:szCs w:val="28"/>
-          <w:lang w:val="ru-RU"/>
-        </w:rPr>
-        <w:t xml:space="preserve"> энцефалопатия I-II сочетанного генеза (</w:t>
-      </w:r>
-      <w:r>
-        <w:rPr>
-          <w:color w:val="0000FF"/>
-          <w:sz w:val="28"/>
-          <w:szCs w:val="28"/>
-          <w:lang w:val="ru-RU"/>
-        </w:rPr>
-        <w:t>дисметаболическая</w:t>
-      </w:r>
-      <w:r>
-        <w:rPr>
-          <w:color w:val="0000FF"/>
-          <w:sz w:val="28"/>
-          <w:szCs w:val="28"/>
-          <w:lang w:val="ru-RU"/>
-        </w:rPr>
-        <w:t>, гипертоническая).</w:t>
-      </w:r>
-    </w:p>
-    <w:p>
-      <w:pPr>
-        <w:ind w:left="-567"/>
-        <w:jc w:val="both"/>
-        <w:rPr>
-          <w:color w:val="0000FF"/>
-          <w:sz w:val="28"/>
-          <w:szCs w:val="28"/>
-          <w:lang w:val="ru-RU"/>
-        </w:rPr>
-      </w:pPr>
-      <w:r>
-        <w:rPr>
-          <w:color w:val="0000FF"/>
-          <w:sz w:val="28"/>
-          <w:szCs w:val="28"/>
-          <w:lang w:val="ru-RU"/>
-        </w:rPr>
-        <w:t xml:space="preserve">астеновегетативный </w:t>
-      </w:r>
-      <w:proofErr w:type="gramStart"/>
-      <w:r>
-        <w:rPr>
-          <w:color w:val="0000FF"/>
-          <w:sz w:val="28"/>
-          <w:szCs w:val="28"/>
-          <w:lang w:val="ru-RU"/>
-        </w:rPr>
-        <w:t>с-м</w:t>
-      </w:r>
-      <w:proofErr w:type="gramEnd"/>
-      <w:r>
-        <w:rPr>
-          <w:color w:val="0000FF"/>
-          <w:sz w:val="28"/>
-          <w:szCs w:val="28"/>
-          <w:lang w:val="ru-RU"/>
-        </w:rPr>
-        <w:t xml:space="preserve">, </w:t>
-      </w:r>
-      <w:proofErr w:type="spellStart"/>
-      <w:r>
-        <w:rPr>
-          <w:color w:val="0000FF"/>
-          <w:sz w:val="28"/>
-          <w:szCs w:val="28"/>
-          <w:lang w:val="ru-RU"/>
-        </w:rPr>
-        <w:t>астено</w:t>
-      </w:r>
-      <w:proofErr w:type="spellEnd"/>
-      <w:r>
-        <w:rPr>
-          <w:color w:val="0000FF"/>
-          <w:sz w:val="28"/>
-          <w:szCs w:val="28"/>
-          <w:lang w:val="ru-RU"/>
-        </w:rPr>
-        <w:t xml:space="preserve">-невротический с-м, </w:t>
-      </w:r>
-      <w:proofErr w:type="spellStart"/>
-      <w:r>
-        <w:rPr>
-          <w:color w:val="0000FF"/>
-          <w:sz w:val="28"/>
-          <w:szCs w:val="28"/>
-          <w:lang w:val="ru-RU"/>
-        </w:rPr>
-        <w:t>вестибуло</w:t>
-      </w:r>
-      <w:proofErr w:type="spellEnd"/>
-      <w:r>
-        <w:rPr>
-          <w:color w:val="0000FF"/>
-          <w:sz w:val="28"/>
-          <w:szCs w:val="28"/>
-          <w:lang w:val="ru-RU"/>
-        </w:rPr>
-        <w:t xml:space="preserve">-атактический с-м.  </w:t>
-      </w:r>
-      <w:proofErr w:type="spellStart"/>
-      <w:r>
-        <w:rPr>
-          <w:color w:val="0000FF"/>
-          <w:sz w:val="28"/>
-          <w:szCs w:val="28"/>
-          <w:lang w:val="ru-RU"/>
-        </w:rPr>
-        <w:t>цереброастенический</w:t>
-      </w:r>
-      <w:proofErr w:type="spellEnd"/>
-      <w:r>
-        <w:rPr>
-          <w:color w:val="0000FF"/>
-          <w:sz w:val="28"/>
-          <w:szCs w:val="28"/>
-          <w:lang w:val="ru-RU"/>
-        </w:rPr>
-        <w:t xml:space="preserve"> с-м, цефалгический с-м,</w:t>
-      </w:r>
-    </w:p>
-    <w:p>
-      <w:pPr>
-        <w:ind w:left="-567"/>
-        <w:jc w:val="both"/>
-        <w:rPr>
-          <w:color w:val="0000FF"/>
-          <w:sz w:val="28"/>
-          <w:szCs w:val="28"/>
-          <w:lang w:val="ru-RU"/>
-        </w:rPr>
-      </w:pPr>
-    </w:p>
-    <w:p>
-      <w:pPr>
-        <w:ind w:left="-567"/>
-        <w:jc w:val="both"/>
-        <w:rPr>
-          <w:sz w:val="28"/>
-          <w:szCs w:val="28"/>
-          <w:lang w:val="ru-RU"/>
-        </w:rPr>
-      </w:pPr>
-      <w:bookmarkStart w:id="3" w:name="дк"/>
-      <w:bookmarkEnd w:id="3"/>
-      <w:r>
-        <w:rPr>
-          <w:sz w:val="28"/>
-          <w:szCs w:val="28"/>
-          <w:u w:val="single"/>
-          <w:lang w:val="ru-RU"/>
-        </w:rPr>
-        <w:t xml:space="preserve">Жалобы при поступлении </w:t>
-      </w:r>
-      <w:r>
-        <w:rPr>
-          <w:sz w:val="28"/>
-          <w:szCs w:val="28"/>
-          <w:lang w:val="ru-RU"/>
-        </w:rPr>
-        <w:t xml:space="preserve">на </w:t>
-      </w:r>
-      <w:r>
-        <w:rPr>
-          <w:sz w:val="28"/>
-          <w:szCs w:val="28"/>
-          <w:lang w:val="ru-RU"/>
-        </w:rPr>
-        <w:t xml:space="preserve">сухость во рту, </w:t>
-      </w:r>
-      <w:r>
-        <w:rPr>
-          <w:sz w:val="28"/>
-          <w:szCs w:val="28"/>
-          <w:lang w:val="ru-RU"/>
-        </w:rPr>
-        <w:t>жажду,</w:t>
-      </w:r>
-      <w:r>
-        <w:rPr>
-          <w:sz w:val="28"/>
-          <w:szCs w:val="28"/>
-          <w:lang w:val="ru-RU"/>
-        </w:rPr>
-        <w:t xml:space="preserve"> </w:t>
-      </w:r>
-      <w:r>
-        <w:rPr>
-          <w:sz w:val="28"/>
-          <w:szCs w:val="28"/>
-          <w:lang w:val="ru-RU"/>
-        </w:rPr>
-        <w:t>полиурию,</w:t>
-      </w:r>
-      <w:r>
-        <w:rPr>
-          <w:sz w:val="28"/>
-          <w:szCs w:val="28"/>
-          <w:lang w:val="ru-RU"/>
-        </w:rPr>
-        <w:t xml:space="preserve"> </w:t>
-      </w:r>
-      <w:r>
-        <w:rPr>
-          <w:sz w:val="28"/>
-          <w:szCs w:val="28"/>
-          <w:lang w:val="ru-RU"/>
-        </w:rPr>
-        <w:t>ухудшение зрения,</w:t>
-      </w:r>
-      <w:r>
-        <w:rPr>
-          <w:sz w:val="28"/>
-          <w:szCs w:val="28"/>
-          <w:lang w:val="ru-RU"/>
-        </w:rPr>
-        <w:t xml:space="preserve"> </w:t>
-      </w:r>
-    </w:p>
-    <w:p>
-      <w:pPr>
-        <w:ind w:left="-567"/>
-        <w:jc w:val="both"/>
-        <w:rPr>
-          <w:sz w:val="28"/>
-          <w:szCs w:val="28"/>
-          <w:lang w:val="ru-RU"/>
-        </w:rPr>
-      </w:pPr>
-      <w:r>
-        <w:rPr>
-          <w:sz w:val="28"/>
-          <w:szCs w:val="28"/>
-          <w:lang w:val="ru-RU"/>
-        </w:rPr>
-        <w:t xml:space="preserve"> </w:t>
-      </w:r>
-      <w:r>
-        <w:rPr>
-          <w:sz w:val="28"/>
-          <w:szCs w:val="28"/>
-          <w:lang w:val="ru-RU"/>
-        </w:rPr>
-        <w:t>боли  в н/</w:t>
-      </w:r>
-      <w:proofErr w:type="gramStart"/>
-      <w:r>
-        <w:rPr>
-          <w:sz w:val="28"/>
-          <w:szCs w:val="28"/>
-          <w:lang w:val="ru-RU"/>
-        </w:rPr>
-        <w:t>к</w:t>
-      </w:r>
-      <w:proofErr w:type="gramEnd"/>
-      <w:r>
-        <w:rPr>
-          <w:sz w:val="28"/>
-          <w:szCs w:val="28"/>
-          <w:lang w:val="ru-RU"/>
-        </w:rPr>
-        <w:t xml:space="preserve">, </w:t>
-      </w:r>
-      <w:proofErr w:type="gramStart"/>
-      <w:r>
-        <w:rPr>
-          <w:sz w:val="28"/>
-          <w:szCs w:val="28"/>
-          <w:lang w:val="ru-RU"/>
-        </w:rPr>
-        <w:t>судороги</w:t>
-      </w:r>
-      <w:proofErr w:type="gramEnd"/>
-      <w:r>
-        <w:rPr>
-          <w:sz w:val="28"/>
-          <w:szCs w:val="28"/>
-          <w:lang w:val="ru-RU"/>
-        </w:rPr>
-        <w:t>,</w:t>
-      </w:r>
-      <w:r>
-        <w:rPr>
-          <w:sz w:val="28"/>
-          <w:szCs w:val="28"/>
-          <w:lang w:val="ru-RU"/>
-        </w:rPr>
-        <w:t xml:space="preserve"> онемение ног,</w:t>
-      </w:r>
-      <w:r>
-        <w:rPr>
-          <w:sz w:val="28"/>
-          <w:szCs w:val="28"/>
-          <w:lang w:val="ru-RU"/>
-        </w:rPr>
-        <w:t xml:space="preserve"> </w:t>
-      </w:r>
-      <w:r>
-        <w:rPr>
-          <w:sz w:val="28"/>
-          <w:szCs w:val="28"/>
-          <w:lang w:val="ru-RU"/>
-        </w:rPr>
-        <w:t xml:space="preserve"> </w:t>
-      </w:r>
-      <w:r>
-        <w:rPr>
-          <w:sz w:val="28"/>
-          <w:szCs w:val="28"/>
-          <w:lang w:val="ru-RU"/>
-        </w:rPr>
-        <w:t>повышение</w:t>
-      </w:r>
-      <w:r>
-        <w:rPr>
-          <w:sz w:val="28"/>
-          <w:szCs w:val="28"/>
-          <w:lang w:val="ru-RU"/>
-        </w:rPr>
-        <w:t xml:space="preserve"> </w:t>
-      </w:r>
-      <w:r>
-        <w:rPr>
-          <w:sz w:val="28"/>
-          <w:szCs w:val="28"/>
-          <w:lang w:val="ru-RU"/>
-        </w:rPr>
-        <w:t xml:space="preserve">АД макс. до </w:t>
-      </w:r>
-      <w:r>
-        <w:rPr>
-          <w:sz w:val="28"/>
-          <w:szCs w:val="28"/>
-          <w:lang w:val="ru-RU"/>
-        </w:rPr>
-        <w:t>160/90</w:t>
-      </w:r>
-      <w:r>
-        <w:rPr>
-          <w:sz w:val="28"/>
-          <w:szCs w:val="28"/>
-          <w:lang w:val="ru-RU"/>
-        </w:rPr>
-        <w:t xml:space="preserve"> </w:t>
-      </w:r>
-      <w:r>
-        <w:rPr>
-          <w:sz w:val="28"/>
-          <w:szCs w:val="28"/>
-          <w:lang w:val="ru-RU"/>
-        </w:rPr>
-        <w:t xml:space="preserve">мм </w:t>
-      </w:r>
-      <w:proofErr w:type="spellStart"/>
-      <w:r>
-        <w:rPr>
-          <w:sz w:val="28"/>
-          <w:szCs w:val="28"/>
-          <w:lang w:val="ru-RU"/>
-        </w:rPr>
-        <w:t>рт.</w:t>
-      </w:r>
-      <w:r>
-        <w:rPr>
-          <w:sz w:val="28"/>
-          <w:szCs w:val="28"/>
-          <w:lang w:val="ru-RU"/>
-        </w:rPr>
-        <w:t>ст</w:t>
-      </w:r>
-      <w:proofErr w:type="spellEnd"/>
-      <w:r>
-        <w:rPr>
-          <w:sz w:val="28"/>
-          <w:szCs w:val="28"/>
-          <w:lang w:val="ru-RU"/>
-        </w:rPr>
-        <w:t>.</w:t>
-      </w:r>
-      <w:r>
-        <w:rPr>
-          <w:sz w:val="28"/>
-          <w:szCs w:val="28"/>
-          <w:lang w:val="ru-RU"/>
-        </w:rPr>
-        <w:t xml:space="preserve">, </w:t>
-      </w:r>
-      <w:r>
-        <w:rPr>
-          <w:sz w:val="28"/>
-          <w:szCs w:val="28"/>
-          <w:lang w:val="ru-RU"/>
-        </w:rPr>
-        <w:t xml:space="preserve">головные боли, </w:t>
-      </w:r>
-      <w:r>
-        <w:rPr>
-          <w:sz w:val="28"/>
-          <w:szCs w:val="28"/>
-          <w:lang w:val="ru-RU"/>
-        </w:rPr>
-        <w:t xml:space="preserve"> отеки стоп к вечеру, колющие боли в сердце, боли в поясничной области.</w:t>
-      </w:r>
-    </w:p>
-    <w:p>
-      <w:pPr>
-        <w:ind w:left="-567"/>
-        <w:jc w:val="both"/>
-        <w:rPr>
-          <w:sz w:val="28"/>
-          <w:szCs w:val="28"/>
-          <w:lang w:val="ru-RU"/>
-        </w:rPr>
-      </w:pPr>
-      <w:r>
-        <w:rPr>
-          <w:sz w:val="28"/>
-          <w:szCs w:val="28"/>
-          <w:u w:val="single"/>
-          <w:lang w:val="ru-RU"/>
-        </w:rPr>
-        <w:t>Краткий анамнез</w:t>
-      </w:r>
-      <w:r>
-        <w:rPr>
-          <w:sz w:val="28"/>
-          <w:szCs w:val="28"/>
-          <w:lang w:val="ru-RU"/>
-        </w:rPr>
-        <w:t xml:space="preserve">: СД </w:t>
-      </w:r>
-      <w:r>
-        <w:rPr>
-          <w:sz w:val="28"/>
-          <w:szCs w:val="28"/>
-          <w:lang w:val="ru-RU"/>
-        </w:rPr>
-        <w:t>выявлен в</w:t>
-      </w:r>
-      <w:r>
-        <w:rPr>
-          <w:sz w:val="28"/>
-          <w:szCs w:val="28"/>
-          <w:lang w:val="ru-RU"/>
-        </w:rPr>
-        <w:t xml:space="preserve"> </w:t>
-      </w:r>
-      <w:r>
-        <w:rPr>
-          <w:sz w:val="28"/>
-          <w:szCs w:val="28"/>
-          <w:lang w:val="ru-RU"/>
-        </w:rPr>
-        <w:t>1997</w:t>
-      </w:r>
-      <w:r>
-        <w:rPr>
-          <w:sz w:val="28"/>
-          <w:szCs w:val="28"/>
-          <w:lang w:val="ru-RU"/>
-        </w:rPr>
-        <w:t>г</w:t>
-      </w:r>
-      <w:proofErr w:type="gramStart"/>
-      <w:r>
-        <w:rPr>
-          <w:sz w:val="28"/>
-          <w:szCs w:val="28"/>
-          <w:lang w:val="ru-RU"/>
-        </w:rPr>
-        <w:t>.</w:t>
-      </w:r>
-      <w:r>
-        <w:rPr>
-          <w:sz w:val="28"/>
-          <w:szCs w:val="28"/>
-          <w:lang w:val="ru-RU"/>
-        </w:rPr>
-        <w:t>в</w:t>
-      </w:r>
-      <w:proofErr w:type="gramEnd"/>
-      <w:r>
-        <w:rPr>
-          <w:sz w:val="28"/>
-          <w:szCs w:val="28"/>
-          <w:lang w:val="ru-RU"/>
-        </w:rPr>
-        <w:t xml:space="preserve">о время </w:t>
-      </w:r>
-      <w:proofErr w:type="spellStart"/>
-      <w:r>
-        <w:rPr>
-          <w:sz w:val="28"/>
-          <w:szCs w:val="28"/>
-          <w:lang w:val="ru-RU"/>
-        </w:rPr>
-        <w:t>профоосмтра</w:t>
-      </w:r>
-      <w:proofErr w:type="spellEnd"/>
-      <w:r>
-        <w:rPr>
-          <w:sz w:val="28"/>
-          <w:szCs w:val="28"/>
-          <w:lang w:val="ru-RU"/>
-        </w:rPr>
-        <w:t xml:space="preserve">, длительно соблюдала диету, принимала  </w:t>
-      </w:r>
-      <w:proofErr w:type="spellStart"/>
-      <w:r>
-        <w:rPr>
-          <w:sz w:val="28"/>
-          <w:szCs w:val="28"/>
-          <w:lang w:val="ru-RU"/>
-        </w:rPr>
-        <w:t>манинил</w:t>
-      </w:r>
-      <w:proofErr w:type="spellEnd"/>
-      <w:r>
-        <w:rPr>
-          <w:sz w:val="28"/>
-          <w:szCs w:val="28"/>
-          <w:lang w:val="ru-RU"/>
-        </w:rPr>
-        <w:t xml:space="preserve">. С 2005,  амарил, </w:t>
-      </w:r>
-      <w:proofErr w:type="spellStart"/>
-      <w:r>
-        <w:rPr>
-          <w:sz w:val="28"/>
-          <w:szCs w:val="28"/>
-          <w:lang w:val="ru-RU"/>
-        </w:rPr>
-        <w:t>глюкофаж</w:t>
-      </w:r>
-      <w:proofErr w:type="spellEnd"/>
-      <w:r>
-        <w:rPr>
-          <w:sz w:val="28"/>
-          <w:szCs w:val="28"/>
-          <w:lang w:val="ru-RU"/>
-        </w:rPr>
-        <w:t xml:space="preserve">. В 2011, </w:t>
-      </w:r>
-      <w:r>
-        <w:rPr>
-          <w:sz w:val="28"/>
-          <w:szCs w:val="28"/>
-          <w:lang w:val="ru-RU"/>
-        </w:rPr>
-        <w:t>перенесла</w:t>
-      </w:r>
-      <w:r>
-        <w:rPr>
-          <w:sz w:val="28"/>
-          <w:szCs w:val="28"/>
-          <w:lang w:val="ru-RU"/>
-        </w:rPr>
-        <w:t xml:space="preserve"> гипогликемическую кому, в </w:t>
-      </w:r>
-      <w:proofErr w:type="gramStart"/>
-      <w:r>
-        <w:rPr>
-          <w:sz w:val="28"/>
-          <w:szCs w:val="28"/>
-          <w:lang w:val="ru-RU"/>
-        </w:rPr>
-        <w:t>связи</w:t>
-      </w:r>
-      <w:proofErr w:type="gramEnd"/>
-      <w:r>
-        <w:rPr>
-          <w:sz w:val="28"/>
-          <w:szCs w:val="28"/>
-          <w:lang w:val="ru-RU"/>
-        </w:rPr>
-        <w:t xml:space="preserve"> с чем амарил, был отменен. С того же периода принимает </w:t>
-      </w:r>
-      <w:proofErr w:type="spellStart"/>
-      <w:r>
-        <w:rPr>
-          <w:sz w:val="28"/>
-          <w:szCs w:val="28"/>
-          <w:lang w:val="ru-RU"/>
-        </w:rPr>
-        <w:t>глюкофаж</w:t>
-      </w:r>
-      <w:proofErr w:type="spellEnd"/>
-      <w:r>
-        <w:rPr>
-          <w:sz w:val="28"/>
-          <w:szCs w:val="28"/>
-          <w:lang w:val="ru-RU"/>
-        </w:rPr>
-        <w:t xml:space="preserve">  1000 2р/д. В 2013  непродолжительное время  получала </w:t>
-      </w:r>
-      <w:proofErr w:type="spellStart"/>
-      <w:r>
-        <w:rPr>
-          <w:sz w:val="28"/>
-          <w:szCs w:val="28"/>
-          <w:lang w:val="ru-RU"/>
-        </w:rPr>
-        <w:t>виктозу</w:t>
-      </w:r>
-      <w:proofErr w:type="spellEnd"/>
-      <w:r>
-        <w:rPr>
-          <w:sz w:val="28"/>
-          <w:szCs w:val="28"/>
-          <w:lang w:val="ru-RU"/>
-        </w:rPr>
-        <w:t xml:space="preserve">. </w:t>
-      </w:r>
-      <w:r>
-        <w:rPr>
-          <w:sz w:val="28"/>
-          <w:szCs w:val="28"/>
-          <w:lang w:val="ru-RU"/>
-        </w:rPr>
-        <w:t xml:space="preserve">  </w:t>
-      </w:r>
-    </w:p>
-    <w:p>
-      <w:pPr>
-        <w:ind w:left="-567"/>
-        <w:jc w:val="both"/>
-        <w:rPr>
-          <w:sz w:val="28"/>
-          <w:lang w:val="ru-RU"/>
-        </w:rPr>
-      </w:pPr>
-      <w:r>
-        <w:rPr>
-          <w:sz w:val="28"/>
-          <w:szCs w:val="28"/>
-          <w:lang w:val="ru-RU"/>
-        </w:rPr>
-        <w:t xml:space="preserve">В наст. время принимает: </w:t>
-      </w:r>
-      <w:r>
-        <w:rPr>
-          <w:sz w:val="28"/>
-          <w:szCs w:val="28"/>
-          <w:lang w:val="ru-RU"/>
-        </w:rPr>
-        <w:t xml:space="preserve"> </w:t>
-      </w:r>
-      <w:proofErr w:type="spellStart"/>
-      <w:r>
-        <w:rPr>
-          <w:sz w:val="28"/>
-          <w:szCs w:val="28"/>
-          <w:lang w:val="ru-RU"/>
-        </w:rPr>
-        <w:t>глюкофаж</w:t>
-      </w:r>
-      <w:proofErr w:type="spellEnd"/>
-      <w:r>
-        <w:rPr>
-          <w:sz w:val="28"/>
-          <w:szCs w:val="28"/>
-          <w:lang w:val="ru-RU"/>
-        </w:rPr>
-        <w:t xml:space="preserve"> </w:t>
-      </w:r>
-      <w:r>
-        <w:rPr>
-          <w:sz w:val="28"/>
-          <w:szCs w:val="28"/>
-          <w:lang w:val="ru-RU"/>
-        </w:rPr>
-        <w:t xml:space="preserve"> </w:t>
-      </w:r>
-      <w:r>
-        <w:rPr>
-          <w:sz w:val="28"/>
-          <w:szCs w:val="28"/>
-          <w:lang w:val="ru-RU"/>
-        </w:rPr>
-        <w:t>1000 2р/д.</w:t>
-      </w:r>
-      <w:r>
-        <w:rPr>
-          <w:sz w:val="28"/>
-          <w:szCs w:val="28"/>
-          <w:lang w:val="ru-RU"/>
-        </w:rPr>
-        <w:t xml:space="preserve">  </w:t>
-      </w:r>
-      <w:r>
-        <w:rPr>
-          <w:sz w:val="28"/>
-          <w:lang w:val="ru-RU"/>
-        </w:rPr>
-        <w:t xml:space="preserve">Гликемия </w:t>
-      </w:r>
-      <w:r>
-        <w:rPr>
-          <w:sz w:val="28"/>
-          <w:lang w:val="ru-RU"/>
-        </w:rPr>
-        <w:t>–</w:t>
-      </w:r>
-      <w:r>
-        <w:rPr>
-          <w:sz w:val="28"/>
-          <w:lang w:val="ru-RU"/>
-        </w:rPr>
-        <w:t>10,0</w:t>
-      </w:r>
-      <w:r>
-        <w:rPr>
-          <w:sz w:val="28"/>
-          <w:lang w:val="ru-RU"/>
-        </w:rPr>
-        <w:t xml:space="preserve"> </w:t>
-      </w:r>
-      <w:proofErr w:type="spellStart"/>
-      <w:r>
-        <w:rPr>
-          <w:sz w:val="28"/>
-          <w:lang w:val="ru-RU"/>
-        </w:rPr>
-        <w:t>ммоль</w:t>
-      </w:r>
-      <w:proofErr w:type="spellEnd"/>
-      <w:r>
-        <w:rPr>
-          <w:sz w:val="28"/>
-          <w:lang w:val="ru-RU"/>
-        </w:rPr>
-        <w:t>/л</w:t>
-      </w:r>
-      <w:proofErr w:type="gramStart"/>
-      <w:r>
-        <w:rPr>
-          <w:sz w:val="28"/>
-          <w:lang w:val="ru-RU"/>
-        </w:rPr>
-        <w:t>.</w:t>
-      </w:r>
-      <w:r>
-        <w:rPr>
-          <w:sz w:val="28"/>
-          <w:lang w:val="ru-RU"/>
-        </w:rPr>
-        <w:t xml:space="preserve">. </w:t>
-      </w:r>
-      <w:proofErr w:type="gramEnd"/>
-      <w:r>
-        <w:rPr>
-          <w:sz w:val="28"/>
-          <w:lang w:val="ru-RU"/>
-        </w:rPr>
-        <w:t xml:space="preserve">Последнее </w:t>
-      </w:r>
-      <w:proofErr w:type="spellStart"/>
-      <w:r>
-        <w:rPr>
-          <w:sz w:val="28"/>
-          <w:lang w:val="ru-RU"/>
-        </w:rPr>
-        <w:t>стац</w:t>
-      </w:r>
-      <w:proofErr w:type="spellEnd"/>
-      <w:r>
-        <w:rPr>
-          <w:sz w:val="28"/>
-          <w:lang w:val="ru-RU"/>
-        </w:rPr>
-        <w:t xml:space="preserve">. лечение  в </w:t>
-      </w:r>
-      <w:r>
-        <w:rPr>
-          <w:sz w:val="28"/>
-          <w:lang w:val="ru-RU"/>
-        </w:rPr>
-        <w:t>2014</w:t>
-      </w:r>
-      <w:r>
-        <w:rPr>
-          <w:sz w:val="28"/>
-          <w:lang w:val="ru-RU"/>
-        </w:rPr>
-        <w:t xml:space="preserve">г. Повышение АД в течение </w:t>
-      </w:r>
-      <w:r>
-        <w:rPr>
-          <w:sz w:val="28"/>
-          <w:lang w:val="ru-RU"/>
-        </w:rPr>
-        <w:t>18</w:t>
-      </w:r>
-      <w:r>
-        <w:rPr>
-          <w:sz w:val="28"/>
-          <w:lang w:val="ru-RU"/>
-        </w:rPr>
-        <w:t xml:space="preserve"> </w:t>
-      </w:r>
-      <w:r>
-        <w:rPr>
-          <w:sz w:val="28"/>
-          <w:lang w:val="ru-RU"/>
-        </w:rPr>
-        <w:t xml:space="preserve">лет. Из гипотензивных принимает </w:t>
-      </w:r>
-      <w:proofErr w:type="spellStart"/>
-      <w:r>
-        <w:rPr>
-          <w:sz w:val="28"/>
-          <w:lang w:val="ru-RU"/>
-        </w:rPr>
-        <w:t>милкордин</w:t>
-      </w:r>
-      <w:proofErr w:type="spellEnd"/>
-      <w:r>
-        <w:rPr>
-          <w:sz w:val="28"/>
-          <w:lang w:val="ru-RU"/>
-        </w:rPr>
-        <w:t xml:space="preserve"> 80 мг, </w:t>
-      </w:r>
-      <w:proofErr w:type="spellStart"/>
-      <w:r>
-        <w:rPr>
-          <w:sz w:val="28"/>
-          <w:lang w:val="ru-RU"/>
-        </w:rPr>
-        <w:t>арифон</w:t>
-      </w:r>
-      <w:proofErr w:type="spellEnd"/>
-      <w:r>
-        <w:rPr>
-          <w:sz w:val="28"/>
-          <w:lang w:val="ru-RU"/>
-        </w:rPr>
-        <w:t xml:space="preserve"> 1т утром.</w:t>
-      </w:r>
-    </w:p>
-    <w:p>
-      <w:pPr>
-        <w:ind w:left="-567"/>
-        <w:jc w:val="both"/>
-        <w:rPr>
-          <w:sz w:val="28"/>
-          <w:szCs w:val="20"/>
-          <w:lang w:val="ru-RU"/>
-        </w:rPr>
-      </w:pPr>
-      <w:r>
-        <w:rPr>
-          <w:sz w:val="28"/>
-          <w:lang w:val="ru-RU"/>
-        </w:rPr>
-        <w:t xml:space="preserve">ТТГ –   (0,3-4,0) </w:t>
-      </w:r>
-      <w:proofErr w:type="spellStart"/>
-      <w:r>
-        <w:rPr>
-          <w:sz w:val="28"/>
-          <w:lang w:val="ru-RU"/>
-        </w:rPr>
-        <w:t>Мме</w:t>
-      </w:r>
-      <w:proofErr w:type="spellEnd"/>
-      <w:r>
-        <w:rPr>
-          <w:sz w:val="28"/>
-          <w:lang w:val="ru-RU"/>
-        </w:rPr>
-        <w:t>/</w:t>
-      </w:r>
-      <w:r>
-        <w:rPr>
-          <w:sz w:val="28"/>
-          <w:lang w:val="ru-RU"/>
-        </w:rPr>
-        <w:t>м</w:t>
-      </w:r>
-      <w:r>
-        <w:rPr>
-          <w:sz w:val="28"/>
-          <w:lang w:val="ru-RU"/>
-        </w:rPr>
-        <w:t>л; АТ ТПО –  (0-30) МЕ/мл от …</w:t>
-      </w:r>
-      <w:proofErr w:type="gramStart"/>
-      <w:r>
-        <w:rPr>
-          <w:sz w:val="28"/>
-          <w:lang w:val="ru-RU"/>
-        </w:rPr>
-        <w:t xml:space="preserve"> .</w:t>
-      </w:r>
-      <w:proofErr w:type="gramEnd"/>
-    </w:p>
-    <w:p>
-      <w:pPr>
-        <w:ind w:left="-567"/>
-        <w:jc w:val="both"/>
-        <w:rPr>
-          <w:sz w:val="28"/>
-          <w:lang w:val="ru-RU"/>
-        </w:rPr>
-      </w:pPr>
-      <w:r>
-        <w:rPr>
-          <w:sz w:val="28"/>
-          <w:lang w:val="ru-RU"/>
-        </w:rPr>
-        <w:t>Госпитализирован  в обл. энд. диспансер для коррекции инсулинотерапии, ССТ, лечения хр. осложнений СД.</w:t>
-      </w:r>
-      <w:r>
-        <w:rPr>
-          <w:sz w:val="28"/>
-          <w:lang w:val="ru-RU"/>
-        </w:rPr>
-        <w:t xml:space="preserve"> </w:t>
-      </w:r>
-    </w:p>
-    <w:p>
-      <w:pPr>
-        <w:ind w:left="-567"/>
-        <w:jc w:val="both"/>
-        <w:rPr>
-          <w:sz w:val="28"/>
-          <w:u w:val="single"/>
-          <w:lang w:val="ru-RU"/>
-        </w:rPr>
-      </w:pPr>
-      <w:r>
-        <w:rPr>
-          <w:sz w:val="28"/>
-          <w:u w:val="single"/>
-          <w:lang w:val="ru-RU"/>
-        </w:rPr>
-        <w:t>Данные лабораторных исследований.</w:t>
-      </w:r>
-    </w:p>
-    <w:p>
-      <w:pPr>
-        <w:ind w:left="-567"/>
-        <w:jc w:val="both"/>
-        <w:rPr>
-          <w:sz w:val="28"/>
           <w:u w:val="single"/>
           <w:lang w:val="ru-RU"/>
         </w:rPr>
@@ -2986,7 +1941,6 @@
                 <w:vertAlign w:val="superscript"/>
                 <w:lang w:val="ru-RU"/>
               </w:rPr>
-              <w:lastRenderedPageBreak/>
               <w:t>Биохим</w:t>
             </w:r>
             <w:proofErr w:type="spellEnd"/>
@@ -3922,7 +2876,6 @@
         <w:ind w:left="-567"/>
         <w:jc w:val="both"/>
         <w:rPr>
-          <w:sz w:val="28"/>
           <w:lang w:val="ru-RU"/>
         </w:rPr>
       </w:pPr>
@@ -3932,35 +2885,29 @@
         <w:ind w:left="-567"/>
         <w:jc w:val="both"/>
         <w:rPr>
-          <w:sz w:val="28"/>
-          <w:szCs w:val="20"/>
           <w:lang w:val="ru-RU"/>
         </w:rPr>
       </w:pPr>
       <w:r>
         <w:rPr>
-          <w:sz w:val="28"/>
           <w:lang w:val="ru-RU"/>
         </w:rPr>
         <w:t>08</w:t>
       </w:r>
       <w:r>
         <w:rPr>
-          <w:sz w:val="28"/>
           <w:lang w:val="ru-RU"/>
         </w:rPr>
         <w:t>.</w:t>
       </w:r>
       <w:r>
         <w:rPr>
-          <w:sz w:val="28"/>
           <w:lang w:val="ru-RU"/>
         </w:rPr>
         <w:t>05.18</w:t>
       </w:r>
       <w:r>
         <w:rPr>
-          <w:sz w:val="28"/>
           <w:lang w:val="ru-RU"/>
         </w:rPr>
         <w:t xml:space="preserve"> </w:t>
@@ -3968,7 +2915,6 @@
       <w:proofErr w:type="spellStart"/>
       <w:r>
         <w:rPr>
-          <w:sz w:val="28"/>
           <w:lang w:val="ru-RU"/>
         </w:rPr>
         <w:t>Глик</w:t>
@@ -3976,21 +2922,18 @@
       <w:proofErr w:type="spellEnd"/>
       <w:r>
         <w:rPr>
-          <w:sz w:val="28"/>
           <w:lang w:val="ru-RU"/>
         </w:rPr>
         <w:t>. гемоглобин -</w:t>
       </w:r>
       <w:r>
         <w:rPr>
-          <w:sz w:val="28"/>
           <w:lang w:val="ru-RU"/>
         </w:rPr>
         <w:t>6,9</w:t>
       </w:r>
       <w:r>
         <w:rPr>
-          <w:sz w:val="28"/>
           <w:lang w:val="ru-RU"/>
         </w:rPr>
         <w:t xml:space="preserve"> %</w:t>
@@ -4001,47 +2944,35 @@
         <w:ind w:left="-567"/>
         <w:jc w:val="both"/>
         <w:rPr>
-          <w:sz w:val="28"/>
-          <w:szCs w:val="28"/>
           <w:lang w:val="ru-RU"/>
         </w:rPr>
       </w:pPr>
       <w:r>
         <w:rPr>
-          <w:sz w:val="28"/>
-          <w:szCs w:val="28"/>
           <w:lang w:val="ru-RU"/>
         </w:rPr>
         <w:t>08</w:t>
       </w:r>
       <w:r>
         <w:rPr>
-          <w:sz w:val="28"/>
-          <w:szCs w:val="28"/>
           <w:lang w:val="ru-RU"/>
         </w:rPr>
         <w:t>.</w:t>
       </w:r>
       <w:r>
         <w:rPr>
-          <w:sz w:val="28"/>
-          <w:szCs w:val="28"/>
           <w:lang w:val="ru-RU"/>
         </w:rPr>
         <w:t>05.18</w:t>
       </w:r>
       <w:r>
         <w:rPr>
-          <w:sz w:val="28"/>
-          <w:szCs w:val="28"/>
           <w:lang w:val="ru-RU"/>
         </w:rPr>
         <w:t xml:space="preserve"> К – </w:t>
       </w:r>
       <w:r>
         <w:rPr>
-          <w:sz w:val="28"/>
-          <w:szCs w:val="28"/>
           <w:lang w:val="ru-RU"/>
         </w:rPr>
         <w:t>4,03</w:t>
@@ -4049,8 +2980,6 @@
       <w:proofErr w:type="gramStart"/>
       <w:r>
         <w:rPr>
-          <w:sz w:val="28"/>
-          <w:szCs w:val="28"/>
           <w:lang w:val="ru-RU"/>
         </w:rPr>
         <w:t xml:space="preserve">  ;</w:t>
@@ -4058,8 +2987,6 @@
       <w:proofErr w:type="gramEnd"/>
       <w:r>
         <w:rPr>
-          <w:sz w:val="28"/>
-          <w:szCs w:val="28"/>
           <w:lang w:val="ru-RU"/>
         </w:rPr>
         <w:t xml:space="preserve"> </w:t>
@@ -4067,8 +2994,6 @@
       <w:proofErr w:type="spellStart"/>
       <w:r>
         <w:rPr>
-          <w:sz w:val="28"/>
-          <w:szCs w:val="28"/>
           <w:lang w:val="ru-RU"/>
         </w:rPr>
         <w:t>Nа</w:t>
@@ -4076,24 +3001,18 @@
       <w:proofErr w:type="spellEnd"/>
       <w:r>
         <w:rPr>
-          <w:sz w:val="28"/>
-          <w:szCs w:val="28"/>
           <w:lang w:val="ru-RU"/>
         </w:rPr>
         <w:t xml:space="preserve"> –</w:t>
       </w:r>
       <w:r>
         <w:rPr>
-          <w:sz w:val="28"/>
-          <w:szCs w:val="28"/>
           <w:lang w:val="ru-RU"/>
         </w:rPr>
         <w:t>137,1</w:t>
       </w:r>
       <w:r>
         <w:rPr>
-          <w:sz w:val="28"/>
-          <w:szCs w:val="28"/>
           <w:lang w:val="ru-RU"/>
         </w:rPr>
         <w:t xml:space="preserve">  </w:t>
@@ -4101,8 +3020,6 @@
       <w:proofErr w:type="spellStart"/>
       <w:r>
         <w:rPr>
-          <w:sz w:val="28"/>
-          <w:szCs w:val="28"/>
           <w:lang w:val="ru-RU"/>
         </w:rPr>
         <w:t>Са</w:t>
@@ -4110,8 +3027,6 @@
       <w:proofErr w:type="spellEnd"/>
       <w:r>
         <w:rPr>
-          <w:sz w:val="28"/>
-          <w:szCs w:val="28"/>
           <w:vertAlign w:val="superscript"/>
           <w:lang w:val="ru-RU"/>
         </w:rPr>
@@ -4119,40 +3034,30 @@
       </w:r>
       <w:r>
         <w:rPr>
-          <w:sz w:val="28"/>
-          <w:szCs w:val="28"/>
           <w:lang w:val="ru-RU"/>
         </w:rPr>
         <w:t xml:space="preserve"> -</w:t>
       </w:r>
       <w:r>
         <w:rPr>
-          <w:sz w:val="28"/>
-          <w:szCs w:val="28"/>
           <w:lang w:val="ru-RU"/>
         </w:rPr>
         <w:t>1,18</w:t>
       </w:r>
       <w:r>
         <w:rPr>
-          <w:sz w:val="28"/>
-          <w:szCs w:val="28"/>
           <w:lang w:val="ru-RU"/>
         </w:rPr>
         <w:t xml:space="preserve"> С1 -</w:t>
       </w:r>
       <w:r>
         <w:rPr>
-          <w:sz w:val="28"/>
-          <w:szCs w:val="28"/>
           <w:lang w:val="ru-RU"/>
         </w:rPr>
         <w:t>104,5</w:t>
       </w:r>
       <w:r>
         <w:rPr>
-          <w:sz w:val="28"/>
-          <w:szCs w:val="28"/>
           <w:lang w:val="ru-RU"/>
         </w:rPr>
         <w:t xml:space="preserve">   </w:t>
@@ -4160,8 +3065,6 @@
       <w:proofErr w:type="spellStart"/>
       <w:r>
         <w:rPr>
-          <w:sz w:val="28"/>
-          <w:szCs w:val="28"/>
           <w:lang w:val="ru-RU"/>
         </w:rPr>
         <w:t>ммоль</w:t>
@@ -4169,8 +3072,6 @@
       <w:proofErr w:type="spellEnd"/>
       <w:r>
         <w:rPr>
-          <w:sz w:val="28"/>
-          <w:szCs w:val="28"/>
           <w:lang w:val="ru-RU"/>
         </w:rPr>
         <w:t>/л</w:t>
@@ -4183,53 +3084,71 @@
         <w:jc w:val="both"/>
         <w:rPr>
           <w:b w:val="0"/>
+          <w:sz w:val="24"/>
+          <w:szCs w:val="24"/>
         </w:rPr>
       </w:pPr>
       <w:r>
         <w:rPr>
           <w:b w:val="0"/>
+          <w:sz w:val="24"/>
+          <w:szCs w:val="24"/>
         </w:rPr>
         <w:t>08</w:t>
       </w:r>
       <w:r>
         <w:rPr>
           <w:b w:val="0"/>
+          <w:sz w:val="24"/>
+          <w:szCs w:val="24"/>
         </w:rPr>
         <w:t>.</w:t>
       </w:r>
       <w:r>
         <w:rPr>
           <w:b w:val="0"/>
+          <w:sz w:val="24"/>
+          <w:szCs w:val="24"/>
         </w:rPr>
         <w:t>05.18</w:t>
       </w:r>
       <w:r>
         <w:rPr>
           <w:b w:val="0"/>
+          <w:sz w:val="24"/>
+          <w:szCs w:val="24"/>
         </w:rPr>
         <w:t xml:space="preserve"> </w:t>
       </w:r>
       <w:r>
         <w:rPr>
           <w:b w:val="0"/>
+          <w:sz w:val="24"/>
+          <w:szCs w:val="24"/>
         </w:rPr>
         <w:t>Общ. а</w:t>
       </w:r>
       <w:r>
         <w:rPr>
           <w:b w:val="0"/>
+          <w:sz w:val="24"/>
+          <w:szCs w:val="24"/>
         </w:rPr>
         <w:t>н. мочи уд вес 10</w:t>
       </w:r>
       <w:r>
         <w:rPr>
           <w:b w:val="0"/>
+          <w:sz w:val="24"/>
+          <w:szCs w:val="24"/>
         </w:rPr>
         <w:t>06</w:t>
       </w:r>
       <w:r>
         <w:rPr>
           <w:b w:val="0"/>
+          <w:sz w:val="24"/>
+          <w:szCs w:val="24"/>
         </w:rPr>
         <w:t xml:space="preserve">  </w:t>
       </w:r>
@@ -4237,6 +3156,8 @@
       <w:r>
         <w:rPr>
           <w:b w:val="0"/>
+          <w:sz w:val="24"/>
+          <w:szCs w:val="24"/>
         </w:rPr>
         <w:t>лейк</w:t>
       </w:r>
@@ -4244,6 +3165,8 @@
       <w:r>
         <w:rPr>
           <w:b w:val="0"/>
+          <w:sz w:val="24"/>
+          <w:szCs w:val="24"/>
         </w:rPr>
         <w:t xml:space="preserve"> –   в </w:t>
       </w:r>
@@ -4251,6 +3174,8 @@
       <w:r>
         <w:rPr>
           <w:b w:val="0"/>
+          <w:sz w:val="24"/>
+          <w:szCs w:val="24"/>
         </w:rPr>
         <w:t>п</w:t>
       </w:r>
@@ -4258,6 +3183,8 @@
       <w:r>
         <w:rPr>
           <w:b w:val="0"/>
+          <w:sz w:val="24"/>
+          <w:szCs w:val="24"/>
         </w:rPr>
         <w:t>/</w:t>
       </w:r>
@@ -4265,6 +3192,8 @@
       <w:r>
         <w:rPr>
           <w:b w:val="0"/>
+          <w:sz w:val="24"/>
+          <w:szCs w:val="24"/>
         </w:rPr>
         <w:t>зр</w:t>
       </w:r>
@@ -4272,6 +3201,8 @@
       <w:r>
         <w:rPr>
           <w:b w:val="0"/>
+          <w:sz w:val="24"/>
+          <w:szCs w:val="24"/>
         </w:rPr>
         <w:t xml:space="preserve"> белок – </w:t>
       </w:r>
@@ -4279,6 +3210,8 @@
       <w:r>
         <w:rPr>
           <w:b w:val="0"/>
+          <w:sz w:val="24"/>
+          <w:szCs w:val="24"/>
         </w:rPr>
         <w:t>отр</w:t>
       </w:r>
@@ -4286,6 +3219,8 @@
       <w:r>
         <w:rPr>
           <w:b w:val="0"/>
+          <w:sz w:val="24"/>
+          <w:szCs w:val="24"/>
         </w:rPr>
         <w:t xml:space="preserve">  ацетон –</w:t>
       </w:r>
@@ -4293,6 +3228,8 @@
       <w:r>
         <w:rPr>
           <w:b w:val="0"/>
+          <w:sz w:val="24"/>
+          <w:szCs w:val="24"/>
         </w:rPr>
         <w:t>отр</w:t>
       </w:r>
@@ -4300,12 +3237,16 @@
       <w:r>
         <w:rPr>
           <w:b w:val="0"/>
+          <w:sz w:val="24"/>
+          <w:szCs w:val="24"/>
         </w:rPr>
         <w:t xml:space="preserve">; </w:t>
       </w:r>
       <w:r>
         <w:rPr>
           <w:b w:val="0"/>
+          <w:sz w:val="24"/>
+          <w:szCs w:val="24"/>
         </w:rPr>
         <w:t xml:space="preserve"> </w:t>
       </w:r>
@@ -4313,6 +3254,8 @@
       <w:r>
         <w:rPr>
           <w:b w:val="0"/>
+          <w:sz w:val="24"/>
+          <w:szCs w:val="24"/>
         </w:rPr>
         <w:t>эпит</w:t>
       </w:r>
@@ -4320,6 +3263,8 @@
       <w:r>
         <w:rPr>
           <w:b w:val="0"/>
+          <w:sz w:val="24"/>
+          <w:szCs w:val="24"/>
         </w:rPr>
         <w:t xml:space="preserve">. пл. - ; </w:t>
       </w:r>
@@ -4327,6 +3272,8 @@
       <w:r>
         <w:rPr>
           <w:b w:val="0"/>
+          <w:sz w:val="24"/>
+          <w:szCs w:val="24"/>
         </w:rPr>
         <w:t>эпит</w:t>
       </w:r>
@@ -4334,6 +3281,8 @@
       <w:r>
         <w:rPr>
           <w:b w:val="0"/>
+          <w:sz w:val="24"/>
+          <w:szCs w:val="24"/>
         </w:rPr>
         <w:t xml:space="preserve">. </w:t>
       </w:r>
@@ -4341,6 +3290,8 @@
       <w:r>
         <w:rPr>
           <w:b w:val="0"/>
+          <w:sz w:val="24"/>
+          <w:szCs w:val="24"/>
         </w:rPr>
         <w:t>перех</w:t>
       </w:r>
@@ -4348,12 +3299,16 @@
       <w:r>
         <w:rPr>
           <w:b w:val="0"/>
+          <w:sz w:val="24"/>
+          <w:szCs w:val="24"/>
         </w:rPr>
         <w:t xml:space="preserve">. - </w:t>
       </w:r>
       <w:r>
         <w:rPr>
           <w:b w:val="0"/>
+          <w:sz w:val="24"/>
+          <w:szCs w:val="24"/>
         </w:rPr>
         <w:t xml:space="preserve"> в п/</w:t>
       </w:r>
@@ -4361,6 +3316,8 @@
       <w:r>
         <w:rPr>
           <w:b w:val="0"/>
+          <w:sz w:val="24"/>
+          <w:szCs w:val="24"/>
         </w:rPr>
         <w:t>зр</w:t>
       </w:r>
@@ -4370,42 +3327,35 @@
       <w:pPr>
         <w:ind w:left="-567"/>
         <w:rPr>
-          <w:sz w:val="28"/>
-          <w:szCs w:val="20"/>
           <w:lang w:val="ru-RU"/>
         </w:rPr>
       </w:pPr>
       <w:r>
         <w:rPr>
-          <w:sz w:val="28"/>
           <w:lang w:val="ru-RU"/>
         </w:rPr>
         <w:t>10</w:t>
       </w:r>
       <w:r>
         <w:rPr>
-          <w:sz w:val="28"/>
           <w:lang w:val="ru-RU"/>
         </w:rPr>
         <w:t>.</w:t>
       </w:r>
       <w:r>
         <w:rPr>
-          <w:sz w:val="28"/>
           <w:lang w:val="ru-RU"/>
         </w:rPr>
         <w:t>05.18</w:t>
       </w:r>
       <w:r>
         <w:rPr>
-          <w:sz w:val="28"/>
           <w:lang w:val="ru-RU"/>
         </w:rPr>
         <w:t xml:space="preserve"> </w:t>
       </w:r>
       <w:r>
         <w:rPr>
-          <w:sz w:val="28"/>
           <w:lang w:val="ru-RU"/>
         </w:rPr>
         <w:t xml:space="preserve">Анализ мочи по Нечипоренко </w:t>
@@ -4413,7 +3363,6 @@
       <w:proofErr w:type="spellStart"/>
       <w:r>
         <w:rPr>
-          <w:sz w:val="28"/>
           <w:lang w:val="ru-RU"/>
         </w:rPr>
         <w:t>лейк</w:t>
@@ -4421,21 +3370,18 @@
       <w:proofErr w:type="spellEnd"/>
       <w:r>
         <w:rPr>
-          <w:sz w:val="28"/>
           <w:lang w:val="ru-RU"/>
         </w:rPr>
         <w:t xml:space="preserve"> -</w:t>
       </w:r>
       <w:r>
         <w:rPr>
-          <w:sz w:val="28"/>
           <w:lang w:val="ru-RU"/>
         </w:rPr>
         <w:t>4000</w:t>
       </w:r>
       <w:r>
         <w:rPr>
-          <w:sz w:val="28"/>
           <w:lang w:val="ru-RU"/>
         </w:rPr>
         <w:t xml:space="preserve">  </w:t>
@@ -4443,7 +3389,6 @@
       <w:proofErr w:type="spellStart"/>
       <w:r>
         <w:rPr>
-          <w:sz w:val="28"/>
           <w:lang w:val="ru-RU"/>
         </w:rPr>
         <w:t>эритр</w:t>
@@ -4451,7 +3396,6 @@
       <w:proofErr w:type="spellEnd"/>
       <w:r>
         <w:rPr>
-          <w:sz w:val="28"/>
           <w:lang w:val="ru-RU"/>
         </w:rPr>
         <w:t xml:space="preserve"> -  белок – </w:t>
@@ -4459,7 +3403,6 @@
       <w:proofErr w:type="spellStart"/>
       <w:r>
         <w:rPr>
-          <w:sz w:val="28"/>
           <w:lang w:val="ru-RU"/>
         </w:rPr>
         <w:t>отр</w:t>
@@ -4470,42 +3413,35 @@
       <w:pPr>
         <w:ind w:left="-567"/>
         <w:rPr>
-          <w:sz w:val="28"/>
-          <w:szCs w:val="20"/>
           <w:lang w:val="ru-RU"/>
         </w:rPr>
       </w:pPr>
       <w:r>
         <w:rPr>
-          <w:sz w:val="28"/>
           <w:lang w:val="ru-RU"/>
         </w:rPr>
         <w:t>10</w:t>
       </w:r>
       <w:r>
         <w:rPr>
-          <w:sz w:val="28"/>
           <w:lang w:val="ru-RU"/>
         </w:rPr>
         <w:t>.</w:t>
       </w:r>
       <w:r>
         <w:rPr>
-          <w:sz w:val="28"/>
           <w:lang w:val="ru-RU"/>
         </w:rPr>
         <w:t>05.18</w:t>
       </w:r>
       <w:r>
         <w:rPr>
-          <w:sz w:val="28"/>
           <w:lang w:val="ru-RU"/>
         </w:rPr>
         <w:t xml:space="preserve"> </w:t>
       </w:r>
       <w:r>
         <w:rPr>
-          <w:sz w:val="28"/>
           <w:lang w:val="ru-RU"/>
         </w:rPr>
         <w:t xml:space="preserve">Суточная </w:t>
@@ -4513,7 +3449,6 @@
       <w:proofErr w:type="spellStart"/>
       <w:r>
         <w:rPr>
-          <w:sz w:val="28"/>
           <w:lang w:val="ru-RU"/>
         </w:rPr>
         <w:t>глюкозурия</w:t>
@@ -4521,7 +3456,6 @@
       <w:proofErr w:type="spellEnd"/>
       <w:r>
         <w:rPr>
-          <w:sz w:val="28"/>
           <w:lang w:val="ru-RU"/>
         </w:rPr>
         <w:t xml:space="preserve"> – </w:t>
@@ -4529,7 +3463,6 @@
       <w:proofErr w:type="spellStart"/>
       <w:r>
         <w:rPr>
-          <w:sz w:val="28"/>
           <w:lang w:val="ru-RU"/>
         </w:rPr>
         <w:t>отр</w:t>
@@ -4537,14 +3470,12 @@
       <w:proofErr w:type="spellEnd"/>
       <w:r>
         <w:rPr>
-          <w:sz w:val="28"/>
           <w:lang w:val="ru-RU"/>
         </w:rPr>
         <w:t xml:space="preserve"> %</w:t>
       </w:r>
       <w:r>
         <w:rPr>
-          <w:sz w:val="28"/>
           <w:lang w:val="ru-RU"/>
         </w:rPr>
         <w:t xml:space="preserve">;   Суточная протеинурия –  </w:t>
@@ -4552,7 +3483,6 @@
       <w:proofErr w:type="spellStart"/>
       <w:r>
         <w:rPr>
-          <w:sz w:val="28"/>
           <w:lang w:val="ru-RU"/>
         </w:rPr>
         <w:t>отр</w:t>
@@ -4563,36 +3493,80 @@
       <w:pPr>
         <w:pStyle w:val="5"/>
         <w:ind w:left="-567"/>
+        <w:rPr>
+          <w:sz w:val="24"/>
+          <w:szCs w:val="24"/>
+        </w:rPr>
       </w:pPr>
       <w:r>
+        <w:rPr>
+          <w:sz w:val="24"/>
+          <w:szCs w:val="24"/>
+        </w:rPr>
         <w:t>11</w:t>
       </w:r>
       <w:r>
+        <w:rPr>
+          <w:sz w:val="24"/>
+          <w:szCs w:val="24"/>
+        </w:rPr>
         <w:t>.</w:t>
       </w:r>
       <w:r>
+        <w:rPr>
+          <w:sz w:val="24"/>
+          <w:szCs w:val="24"/>
+        </w:rPr>
         <w:t>05.18</w:t>
       </w:r>
       <w:r>
+        <w:rPr>
+          <w:sz w:val="24"/>
+          <w:szCs w:val="24"/>
+        </w:rPr>
         <w:t xml:space="preserve"> </w:t>
       </w:r>
       <w:r>
+        <w:rPr>
+          <w:sz w:val="24"/>
+          <w:szCs w:val="24"/>
+        </w:rPr>
         <w:t xml:space="preserve">Микроальбуминурия </w:t>
       </w:r>
       <w:r>
+        <w:rPr>
+          <w:sz w:val="24"/>
+          <w:szCs w:val="24"/>
+        </w:rPr>
         <w:t>–</w:t>
       </w:r>
       <w:r>
+        <w:rPr>
+          <w:sz w:val="24"/>
+          <w:szCs w:val="24"/>
+        </w:rPr>
         <w:t>63,6</w:t>
       </w:r>
       <w:r>
+        <w:rPr>
+          <w:sz w:val="24"/>
+          <w:szCs w:val="24"/>
+        </w:rPr>
         <w:t xml:space="preserve"> </w:t>
       </w:r>
       <w:r>
+        <w:rPr>
+          <w:sz w:val="24"/>
+          <w:szCs w:val="24"/>
+        </w:rPr>
         <w:t>мг/</w:t>
       </w:r>
       <w:proofErr w:type="spellStart"/>
       <w:r>
+        <w:rPr>
+          <w:sz w:val="24"/>
+          <w:szCs w:val="24"/>
+        </w:rPr>
         <w:t>сут</w:t>
       </w:r>
       <w:proofErr w:type="spellEnd"/>
@@ -4626,15 +3600,11 @@
           <w:p>
             <w:pPr>
               <w:rPr>
-                <w:sz w:val="28"/>
-                <w:szCs w:val="28"/>
                 <w:lang w:val="ru-RU"/>
               </w:rPr>
             </w:pPr>
             <w:r>
               <w:rPr>
-                <w:sz w:val="28"/>
-                <w:szCs w:val="28"/>
                 <w:lang w:val="ru-RU"/>
               </w:rPr>
               <w:t xml:space="preserve">Гликемический </w:t>
@@ -4643,15 +3613,11 @@
           <w:p>
             <w:pPr>
               <w:rPr>
-                <w:sz w:val="28"/>
-                <w:szCs w:val="28"/>
                 <w:lang w:val="ru-RU"/>
               </w:rPr>
             </w:pPr>
             <w:r>
               <w:rPr>
-                <w:sz w:val="28"/>
-                <w:szCs w:val="28"/>
                 <w:lang w:val="ru-RU"/>
               </w:rPr>
               <w:t>профиль</w:t>
@@ -4665,15 +3631,11 @@
           <w:p>
             <w:pPr>
               <w:rPr>
-                <w:sz w:val="28"/>
-                <w:szCs w:val="28"/>
                 <w:lang w:val="ru-RU"/>
               </w:rPr>
             </w:pPr>
             <w:r>
               <w:rPr>
-                <w:sz w:val="28"/>
-                <w:szCs w:val="28"/>
                 <w:lang w:val="ru-RU"/>
               </w:rPr>
               <w:t>8.00</w:t>
@@ -4687,15 +3649,11 @@
           <w:p>
             <w:pPr>
               <w:rPr>
-                <w:sz w:val="28"/>
-                <w:szCs w:val="28"/>
                 <w:lang w:val="ru-RU"/>
               </w:rPr>
             </w:pPr>
             <w:r>
               <w:rPr>
-                <w:sz w:val="28"/>
-                <w:szCs w:val="28"/>
                 <w:lang w:val="ru-RU"/>
               </w:rPr>
               <w:t>11.00</w:t>
@@ -4709,15 +3667,11 @@
           <w:p>
             <w:pPr>
               <w:rPr>
-                <w:sz w:val="28"/>
-                <w:szCs w:val="28"/>
                 <w:lang w:val="ru-RU"/>
               </w:rPr>
             </w:pPr>
             <w:r>
               <w:rPr>
-                <w:sz w:val="28"/>
-                <w:szCs w:val="28"/>
                 <w:lang w:val="ru-RU"/>
               </w:rPr>
               <w:t>16.00</w:t>
@@ -4731,15 +3685,11 @@
           <w:p>
             <w:pPr>
               <w:rPr>
-                <w:sz w:val="28"/>
-                <w:szCs w:val="28"/>
                 <w:lang w:val="ru-RU"/>
               </w:rPr>
             </w:pPr>
             <w:r>
               <w:rPr>
-                <w:sz w:val="28"/>
-                <w:szCs w:val="28"/>
                 <w:lang w:val="ru-RU"/>
               </w:rPr>
               <w:t>20.00</w:t>
@@ -4753,15 +3703,11 @@
           <w:p>
             <w:pPr>
               <w:rPr>
-                <w:sz w:val="28"/>
-                <w:szCs w:val="28"/>
                 <w:lang w:val="ru-RU"/>
               </w:rPr>
             </w:pPr>
             <w:r>
               <w:rPr>
-                <w:sz w:val="28"/>
-                <w:szCs w:val="28"/>
                 <w:lang w:val="ru-RU"/>
               </w:rPr>
               <w:t>22.00</w:t>
@@ -4777,15 +3723,11 @@
           <w:p>
             <w:pPr>
               <w:rPr>
-                <w:sz w:val="28"/>
-                <w:szCs w:val="28"/>
                 <w:lang w:val="ru-RU"/>
               </w:rPr>
             </w:pPr>
             <w:r>
               <w:rPr>
-                <w:sz w:val="28"/>
-                <w:szCs w:val="28"/>
                 <w:lang w:val="ru-RU"/>
               </w:rPr>
               <w:t>07.05</w:t>
@@ -4799,8 +3741,6 @@
           <w:p>
             <w:pPr>
               <w:rPr>
-                <w:sz w:val="28"/>
-                <w:szCs w:val="28"/>
                 <w:lang w:val="ru-RU"/>
               </w:rPr>
             </w:pPr>
@@ -4813,15 +3753,11 @@
           <w:p>
             <w:pPr>
               <w:rPr>
-                <w:sz w:val="28"/>
-                <w:szCs w:val="28"/>
                 <w:lang w:val="ru-RU"/>
               </w:rPr>
             </w:pPr>
             <w:r>
               <w:rPr>
-                <w:sz w:val="28"/>
-                <w:szCs w:val="28"/>
                 <w:lang w:val="ru-RU"/>
               </w:rPr>
               <w:t>6,5</w:t>
@@ -4835,15 +3771,11 @@
           <w:p>
             <w:pPr>
               <w:rPr>
-                <w:sz w:val="28"/>
-                <w:szCs w:val="28"/>
                 <w:lang w:val="ru-RU"/>
               </w:rPr>
             </w:pPr>
             <w:r>
               <w:rPr>
-                <w:sz w:val="28"/>
-                <w:szCs w:val="28"/>
                 <w:lang w:val="ru-RU"/>
               </w:rPr>
               <w:t>6,1</w:t>
@@ -4857,15 +3789,11 @@
           <w:p>
             <w:pPr>
               <w:rPr>
-                <w:sz w:val="28"/>
-                <w:szCs w:val="28"/>
                 <w:lang w:val="ru-RU"/>
               </w:rPr>
             </w:pPr>
             <w:r>
               <w:rPr>
-                <w:sz w:val="28"/>
-                <w:szCs w:val="28"/>
                 <w:lang w:val="ru-RU"/>
               </w:rPr>
               <w:t>6,4</w:t>
@@ -4879,15 +3807,11 @@
           <w:p>
             <w:pPr>
               <w:rPr>
-                <w:sz w:val="28"/>
-                <w:szCs w:val="28"/>
                 <w:lang w:val="ru-RU"/>
               </w:rPr>
             </w:pPr>
             <w:r>
               <w:rPr>
-                <w:sz w:val="28"/>
-                <w:szCs w:val="28"/>
                 <w:lang w:val="ru-RU"/>
               </w:rPr>
               <w:t>5,2</w:t>
@@ -4903,15 +3827,11 @@
           <w:p>
             <w:pPr>
               <w:rPr>
-                <w:sz w:val="28"/>
-                <w:szCs w:val="28"/>
                 <w:lang w:val="ru-RU"/>
               </w:rPr>
             </w:pPr>
             <w:r>
               <w:rPr>
-                <w:sz w:val="28"/>
-                <w:szCs w:val="28"/>
                 <w:lang w:val="ru-RU"/>
               </w:rPr>
               <w:t>08.05</w:t>
@@ -4925,15 +3845,11 @@
           <w:p>
             <w:pPr>
               <w:rPr>
-                <w:sz w:val="28"/>
-                <w:szCs w:val="28"/>
                 <w:lang w:val="ru-RU"/>
               </w:rPr>
             </w:pPr>
             <w:r>
               <w:rPr>
-                <w:sz w:val="28"/>
-                <w:szCs w:val="28"/>
                 <w:lang w:val="ru-RU"/>
               </w:rPr>
               <w:t>5,6</w:t>
@@ -4947,15 +3863,11 @@
           <w:p>
             <w:pPr>
               <w:rPr>
-                <w:sz w:val="28"/>
-                <w:szCs w:val="28"/>
                 <w:lang w:val="ru-RU"/>
               </w:rPr>
             </w:pPr>
             <w:r>
               <w:rPr>
-                <w:sz w:val="28"/>
-                <w:szCs w:val="28"/>
                 <w:lang w:val="ru-RU"/>
               </w:rPr>
               <w:t>10,1</w:t>
@@ -4969,8 +3881,6 @@
           <w:p>
             <w:pPr>
               <w:rPr>
-                <w:sz w:val="28"/>
-                <w:szCs w:val="28"/>
                 <w:lang w:val="ru-RU"/>
               </w:rPr>
             </w:pPr>
@@ -4983,8 +3893,6 @@
           <w:p>
             <w:pPr>
               <w:rPr>
-                <w:sz w:val="28"/>
-                <w:szCs w:val="28"/>
                 <w:lang w:val="ru-RU"/>
               </w:rPr>
             </w:pPr>
@@ -4997,8 +3905,6 @@
           <w:p>
             <w:pPr>
               <w:rPr>
-                <w:sz w:val="28"/>
-                <w:szCs w:val="28"/>
                 <w:lang w:val="ru-RU"/>
               </w:rPr>
             </w:pPr>
@@ -5013,15 +3919,11 @@
           <w:p>
             <w:pPr>
               <w:rPr>
-                <w:sz w:val="28"/>
-                <w:szCs w:val="28"/>
                 <w:lang w:val="ru-RU"/>
               </w:rPr>
             </w:pPr>
             <w:r>
               <w:rPr>
-                <w:sz w:val="28"/>
-                <w:szCs w:val="28"/>
                 <w:lang w:val="ru-RU"/>
               </w:rPr>
               <w:t>13.05</w:t>
@@ -5035,15 +3937,11 @@
           <w:p>
             <w:pPr>
               <w:rPr>
-                <w:sz w:val="28"/>
-                <w:szCs w:val="28"/>
                 <w:lang w:val="ru-RU"/>
               </w:rPr>
             </w:pPr>
             <w:r>
               <w:rPr>
-                <w:sz w:val="28"/>
-                <w:szCs w:val="28"/>
                 <w:lang w:val="ru-RU"/>
               </w:rPr>
               <w:t>4,0</w:t>
@@ -5057,15 +3955,11 @@
           <w:p>
             <w:pPr>
               <w:rPr>
-                <w:sz w:val="28"/>
-                <w:szCs w:val="28"/>
                 <w:lang w:val="ru-RU"/>
               </w:rPr>
             </w:pPr>
             <w:r>
               <w:rPr>
-                <w:sz w:val="28"/>
-                <w:szCs w:val="28"/>
                 <w:lang w:val="ru-RU"/>
               </w:rPr>
               <w:t>7,9</w:t>
@@ -5079,15 +3973,11 @@
           <w:p>
             <w:pPr>
               <w:rPr>
-                <w:sz w:val="28"/>
-                <w:szCs w:val="28"/>
                 <w:lang w:val="ru-RU"/>
               </w:rPr>
             </w:pPr>
             <w:r>
               <w:rPr>
-                <w:sz w:val="28"/>
-                <w:szCs w:val="28"/>
                 <w:lang w:val="ru-RU"/>
               </w:rPr>
               <w:t>8,1</w:t>
@@ -5101,15 +3991,11 @@
           <w:p>
             <w:pPr>
               <w:rPr>
-                <w:sz w:val="28"/>
-                <w:szCs w:val="28"/>
                 <w:lang w:val="ru-RU"/>
               </w:rPr>
             </w:pPr>
             <w:r>
               <w:rPr>
-                <w:sz w:val="28"/>
-                <w:szCs w:val="28"/>
                 <w:lang w:val="ru-RU"/>
               </w:rPr>
               <w:t>7,3</w:t>
@@ -5123,180 +4009,6 @@
           <w:p>
             <w:pPr>
               <w:rPr>
-                <w:sz w:val="28"/>
-                <w:szCs w:val="28"/>
-                <w:lang w:val="ru-RU"/>
-              </w:rPr>
-            </w:pPr>
-          </w:p>
-        </w:tc>
-      </w:tr>
-      <w:tr>
-        <w:tc>
-          <w:tcPr>
-            <w:tcW w:w="2518" w:type="dxa"/>
-          </w:tcPr>
-          <w:p>
-            <w:pPr>
-              <w:rPr>
-                <w:sz w:val="28"/>
-                <w:szCs w:val="28"/>
-                <w:lang w:val="ru-RU"/>
-              </w:rPr>
-            </w:pPr>
-          </w:p>
-        </w:tc>
-        <w:tc>
-          <w:tcPr>
-            <w:tcW w:w="992" w:type="dxa"/>
-          </w:tcPr>
-          <w:p>
-            <w:pPr>
-              <w:rPr>
-                <w:sz w:val="28"/>
-                <w:szCs w:val="28"/>
-                <w:lang w:val="ru-RU"/>
-              </w:rPr>
-            </w:pPr>
-          </w:p>
-        </w:tc>
-        <w:tc>
-          <w:tcPr>
-            <w:tcW w:w="993" w:type="dxa"/>
-          </w:tcPr>
-          <w:p>
-            <w:pPr>
-              <w:rPr>
-                <w:sz w:val="28"/>
-                <w:szCs w:val="28"/>
-                <w:lang w:val="ru-RU"/>
-              </w:rPr>
-            </w:pPr>
-          </w:p>
-        </w:tc>
-        <w:tc>
-          <w:tcPr>
-            <w:tcW w:w="992" w:type="dxa"/>
-          </w:tcPr>
-          <w:p>
-            <w:pPr>
-              <w:rPr>
-                <w:sz w:val="28"/>
-                <w:szCs w:val="28"/>
-                <w:lang w:val="ru-RU"/>
-              </w:rPr>
-            </w:pPr>
-          </w:p>
-        </w:tc>
-        <w:tc>
-          <w:tcPr>
-            <w:tcW w:w="992" w:type="dxa"/>
-          </w:tcPr>
-          <w:p>
-            <w:pPr>
-              <w:rPr>
-                <w:sz w:val="28"/>
-                <w:szCs w:val="28"/>
-                <w:lang w:val="ru-RU"/>
-              </w:rPr>
-            </w:pPr>
-          </w:p>
-        </w:tc>
-        <w:tc>
-          <w:tcPr>
-            <w:tcW w:w="992" w:type="dxa"/>
-          </w:tcPr>
-          <w:p>
-            <w:pPr>
-              <w:rPr>
-                <w:sz w:val="28"/>
-                <w:szCs w:val="28"/>
-                <w:lang w:val="ru-RU"/>
-              </w:rPr>
-            </w:pPr>
-          </w:p>
-        </w:tc>
-      </w:tr>
-      <w:tr>
-        <w:tc>
-          <w:tcPr>
-            <w:tcW w:w="2518" w:type="dxa"/>
-          </w:tcPr>
-          <w:p>
-            <w:pPr>
-              <w:rPr>
-                <w:sz w:val="28"/>
-                <w:szCs w:val="28"/>
-                <w:lang w:val="ru-RU"/>
-              </w:rPr>
-            </w:pPr>
-          </w:p>
-        </w:tc>
-        <w:tc>
-          <w:tcPr>
-            <w:tcW w:w="992" w:type="dxa"/>
-          </w:tcPr>
-          <w:p>
-            <w:pPr>
-              <w:rPr>
-                <w:sz w:val="28"/>
-                <w:szCs w:val="28"/>
-                <w:lang w:val="ru-RU"/>
-              </w:rPr>
-            </w:pPr>
-          </w:p>
-        </w:tc>
-        <w:tc>
-          <w:tcPr>
-            <w:tcW w:w="993" w:type="dxa"/>
-          </w:tcPr>
-          <w:p>
-            <w:pPr>
-              <w:rPr>
-                <w:sz w:val="28"/>
-                <w:szCs w:val="28"/>
-                <w:lang w:val="ru-RU"/>
-              </w:rPr>
-            </w:pPr>
-          </w:p>
-        </w:tc>
-        <w:tc>
-          <w:tcPr>
-            <w:tcW w:w="992" w:type="dxa"/>
-          </w:tcPr>
-          <w:p>
-            <w:pPr>
-              <w:rPr>
-                <w:sz w:val="28"/>
-                <w:szCs w:val="28"/>
-                <w:lang w:val="ru-RU"/>
-              </w:rPr>
-            </w:pPr>
-          </w:p>
-        </w:tc>
-        <w:tc>
-          <w:tcPr>
-            <w:tcW w:w="992" w:type="dxa"/>
-          </w:tcPr>
-          <w:p>
-            <w:pPr>
-              <w:rPr>
-                <w:sz w:val="28"/>
-                <w:szCs w:val="28"/>
-                <w:lang w:val="ru-RU"/>
-              </w:rPr>
-            </w:pPr>
-          </w:p>
-        </w:tc>
-        <w:tc>
-          <w:tcPr>
-            <w:tcW w:w="992" w:type="dxa"/>
-          </w:tcPr>
-          <w:p>
-            <w:pPr>
-              <w:rPr>
-                <w:sz w:val="28"/>
-                <w:szCs w:val="28"/>
                 <w:lang w:val="ru-RU"/>
               </w:rPr>
             </w:pPr>
@@ -5309,14 +4021,11 @@
         <w:ind w:left="-567"/>
         <w:jc w:val="both"/>
         <w:rPr>
-          <w:sz w:val="28"/>
-          <w:szCs w:val="20"/>
           <w:lang w:val="ru-RU"/>
         </w:rPr>
       </w:pPr>
       <w:r>
         <w:rPr>
-          <w:sz w:val="28"/>
           <w:u w:val="single"/>
           <w:lang w:val="ru-RU"/>
         </w:rPr>
@@ -5324,22 +4033,15 @@
       </w:r>
       <w:r>
         <w:rPr>
-          <w:sz w:val="28"/>
           <w:u w:val="single"/>
         </w:rPr>
         <w:t>Невропатолог</w:t>
       </w:r>
       <w:r>
-        <w:rPr>
-          <w:sz w:val="28"/>
-        </w:rPr>
         <w:t xml:space="preserve">: </w:t>
       </w:r>
       <w:sdt>
         <w:sdtPr>
-          <w:rPr>
-            <w:sz w:val="28"/>
-          </w:rPr>
           <w:id w:val="-1949923650"/>
           <w:placeholder>
             <w:docPart w:val="DefaultPlaceholder_1082065159"/>
@@ -5353,22 +4055,15 @@
         <w:sdtEndPr/>
         <w:sdtContent>
           <w:r>
-            <w:rPr>
-              <w:sz w:val="28"/>
-            </w:rPr>
             <w:t xml:space="preserve"> </w:t>
           </w:r>
         </w:sdtContent>
       </w:sdt>
       <w:r>
-        <w:rPr>
-          <w:sz w:val="28"/>
-        </w:rPr>
         <w:t xml:space="preserve"> </w:t>
       </w:r>
       <w:r>
         <w:rPr>
-          <w:sz w:val="28"/>
           <w:lang w:val="ru-RU"/>
         </w:rPr>
         <w:t xml:space="preserve">Диабетическая дистальная симметричная полинейропатия н/к, сенсомоторная форма (NSS 4, NDS 4). ДЭП II </w:t>
@@ -5377,7 +4072,6 @@
       <w:proofErr w:type="gramStart"/>
       <w:r>
         <w:rPr>
-          <w:sz w:val="28"/>
           <w:lang w:val="ru-RU"/>
         </w:rPr>
         <w:t>ст</w:t>
@@ -5386,7 +4080,6 @@
       <w:proofErr w:type="gramEnd"/>
       <w:r>
         <w:rPr>
-          <w:sz w:val="28"/>
           <w:lang w:val="ru-RU"/>
         </w:rPr>
         <w:t xml:space="preserve">, смешанного генеза, </w:t>
@@ -5394,7 +4087,6 @@
       <w:proofErr w:type="spellStart"/>
       <w:r>
         <w:rPr>
-          <w:sz w:val="28"/>
           <w:lang w:val="ru-RU"/>
         </w:rPr>
         <w:t>вестибуло</w:t>
@@ -5402,7 +4094,6 @@
       <w:proofErr w:type="spellEnd"/>
       <w:r>
         <w:rPr>
-          <w:sz w:val="28"/>
           <w:lang w:val="ru-RU"/>
         </w:rPr>
         <w:t xml:space="preserve">  атактический с-м, эмоционально волевые расстройства </w:t>
@@ -5453,27 +4144,14 @@
         </w:rPr>
         <w:t xml:space="preserve">. </w:t>
       </w:r>
-    </w:p>
-    <w:p>
-      <w:pPr>
-        <w:ind w:left="-567"/>
-        <w:jc w:val="both"/>
-        <w:rPr>
-          <w:sz w:val="28"/>
-          <w:szCs w:val="20"/>
-          <w:lang w:val="ru-RU"/>
-        </w:rPr>
-      </w:pPr>
-      <w:r>
-        <w:rPr>
-          <w:sz w:val="28"/>
+      <w:r>
+        <w:rPr>
           <w:lang w:val="ru-RU"/>
         </w:rPr>
         <w:t xml:space="preserve"> Гл. дно: </w:t>
       </w:r>
       <w:r>
         <w:rPr>
-          <w:sz w:val="28"/>
           <w:lang w:val="ru-RU"/>
         </w:rPr>
         <w:t xml:space="preserve"> сосуды сужены, извиты,  </w:t>
@@ -5481,7 +4159,6 @@
       <w:proofErr w:type="spellStart"/>
       <w:r>
         <w:rPr>
-          <w:sz w:val="28"/>
           <w:lang w:val="ru-RU"/>
         </w:rPr>
         <w:t>ангисоклероз</w:t>
@@ -5489,7 +4166,6 @@
       <w:proofErr w:type="spellEnd"/>
       <w:r>
         <w:rPr>
-          <w:sz w:val="28"/>
           <w:lang w:val="ru-RU"/>
         </w:rPr>
         <w:t xml:space="preserve">, вены полнокровны, </w:t>
@@ -5497,7 +4173,6 @@
       <w:proofErr w:type="gramStart"/>
       <w:r>
         <w:rPr>
-          <w:sz w:val="28"/>
           <w:lang w:val="ru-RU"/>
         </w:rPr>
         <w:t>с-м</w:t>
@@ -5505,7 +4180,6 @@
       <w:proofErr w:type="gramEnd"/>
       <w:r>
         <w:rPr>
-          <w:sz w:val="28"/>
           <w:lang w:val="ru-RU"/>
         </w:rPr>
         <w:t xml:space="preserve"> </w:t>
@@ -5513,7 +4187,6 @@
       <w:proofErr w:type="spellStart"/>
       <w:r>
         <w:rPr>
-          <w:sz w:val="28"/>
           <w:lang w:val="ru-RU"/>
         </w:rPr>
         <w:t>Салюс</w:t>
@@ -5521,14 +4194,12 @@
       <w:proofErr w:type="spellEnd"/>
       <w:r>
         <w:rPr>
-          <w:sz w:val="28"/>
           <w:lang w:val="ru-RU"/>
         </w:rPr>
         <w:t xml:space="preserve"> 1 ст. В макуле  без особенностей. </w:t>
       </w:r>
       <w:r>
         <w:rPr>
-          <w:sz w:val="28"/>
           <w:lang w:val="ru-RU"/>
         </w:rPr>
         <w:t xml:space="preserve">Д-з: </w:t>
@@ -5536,7 +4207,6 @@
       <w:sdt>
         <w:sdtPr>
           <w:rPr>
-            <w:sz w:val="28"/>
             <w:lang w:val="ru-RU"/>
           </w:rPr>
           <w:id w:val="-1226214007"/>
@@ -5552,7 +4222,6 @@
         <w:sdtContent>
           <w:r>
             <w:rPr>
-              <w:sz w:val="28"/>
               <w:lang w:val="ru-RU"/>
             </w:rPr>
             <w:t>Ангиопатия сосудов сетчатки ОИ</w:t>
@@ -5561,7 +4230,6 @@
       </w:sdt>
       <w:r>
         <w:rPr>
-          <w:sz w:val="28"/>
           <w:lang w:val="ru-RU"/>
         </w:rPr>
         <w:t xml:space="preserve">. </w:t>
@@ -5572,47 +4240,56 @@
         <w:ind w:left="-567"/>
         <w:jc w:val="both"/>
         <w:rPr>
-          <w:sz w:val="28"/>
-          <w:szCs w:val="20"/>
           <w:lang w:val="ru-RU"/>
         </w:rPr>
       </w:pPr>
       <w:r>
         <w:rPr>
-          <w:sz w:val="28"/>
-          <w:highlight w:val="yellow"/>
           <w:u w:val="single"/>
           <w:lang w:val="ru-RU"/>
         </w:rPr>
+        <w:t xml:space="preserve">15.05.18 </w:t>
+      </w:r>
+      <w:r>
+        <w:rPr>
+          <w:u w:val="single"/>
+          <w:lang w:val="ru-RU"/>
+        </w:rPr>
         <w:t>ЭКГ</w:t>
       </w:r>
-      <w:bookmarkStart w:id="4" w:name="_GoBack"/>
-      <w:bookmarkEnd w:id="4"/>
-      <w:r>
-        <w:rPr>
-          <w:sz w:val="28"/>
+      <w:r>
+        <w:rPr>
           <w:lang w:val="ru-RU"/>
         </w:rPr>
         <w:t>:</w:t>
       </w:r>
       <w:r>
         <w:rPr>
-          <w:sz w:val="28"/>
           <w:lang w:val="ru-RU"/>
         </w:rPr>
         <w:t xml:space="preserve"> </w:t>
       </w:r>
       <w:r>
         <w:rPr>
-          <w:sz w:val="28"/>
-          <w:lang w:val="ru-RU"/>
-        </w:rPr>
-        <w:t xml:space="preserve">ЧСС - уд/мин. Вольтаж </w:t>
+          <w:lang w:val="ru-RU"/>
+        </w:rPr>
+        <w:t>ЧСС -</w:t>
+      </w:r>
+      <w:r>
+        <w:rPr>
+          <w:lang w:val="ru-RU"/>
+        </w:rPr>
+        <w:t>70</w:t>
+      </w:r>
+      <w:r>
+        <w:rPr>
+          <w:lang w:val="ru-RU"/>
+        </w:rPr>
+        <w:t xml:space="preserve"> уд/мин. Вольтаж </w:t>
       </w:r>
       <w:sdt>
         <w:sdtPr>
           <w:rPr>
-            <w:sz w:val="28"/>
             <w:lang w:val="ru-RU"/>
           </w:rPr>
           <w:id w:val="-1300382127"/>
@@ -5630,7 +4307,6 @@
         <w:sdtContent>
           <w:r>
             <w:rPr>
-              <w:sz w:val="28"/>
               <w:lang w:val="ru-RU"/>
             </w:rPr>
             <w:t>сохранен.</w:t>
@@ -5639,15 +4315,19 @@
       </w:sdt>
       <w:r>
         <w:rPr>
-          <w:sz w:val="28"/>
-          <w:lang w:val="ru-RU"/>
-        </w:rPr>
-        <w:t xml:space="preserve">  Ритм синусовый, тахикардия. Эл</w:t>
+          <w:lang w:val="ru-RU"/>
+        </w:rPr>
+        <w:t xml:space="preserve">  Ритм синусовый</w:t>
+      </w:r>
+      <w:r>
+        <w:rPr>
+          <w:lang w:val="ru-RU"/>
+        </w:rPr>
+        <w:t>. Эл</w:t>
       </w:r>
       <w:proofErr w:type="gramStart"/>
       <w:r>
         <w:rPr>
-          <w:sz w:val="28"/>
           <w:lang w:val="ru-RU"/>
         </w:rPr>
         <w:t>.</w:t>
@@ -5655,7 +4335,6 @@
       <w:proofErr w:type="gramEnd"/>
       <w:r>
         <w:rPr>
-          <w:sz w:val="28"/>
           <w:lang w:val="ru-RU"/>
         </w:rPr>
         <w:t xml:space="preserve"> </w:t>
@@ -5663,7 +4342,6 @@
       <w:proofErr w:type="gramStart"/>
       <w:r>
         <w:rPr>
-          <w:sz w:val="28"/>
           <w:lang w:val="ru-RU"/>
         </w:rPr>
         <w:t>о</w:t>
@@ -5671,38 +4349,195 @@
       <w:proofErr w:type="gramEnd"/>
       <w:r>
         <w:rPr>
-          <w:sz w:val="28"/>
-          <w:lang w:val="ru-RU"/>
-        </w:rPr>
-        <w:t xml:space="preserve">сь </w:t>
-      </w:r>
-      <w:r>
-        <w:rPr>
-          <w:sz w:val="28"/>
-          <w:lang w:val="ru-RU"/>
-        </w:rPr>
-        <w:t>не</w:t>
-      </w:r>
-      <w:r>
-        <w:rPr>
-          <w:sz w:val="28"/>
-          <w:lang w:val="ru-RU"/>
-        </w:rPr>
-        <w:t xml:space="preserve"> отклонена</w:t>
-      </w:r>
-      <w:r>
-        <w:rPr>
-          <w:sz w:val="28"/>
+          <w:lang w:val="ru-RU"/>
+        </w:rPr>
+        <w:t>сь отклонена</w:t>
+      </w:r>
+      <w:r>
+        <w:rPr>
           <w:lang w:val="ru-RU"/>
         </w:rPr>
         <w:t xml:space="preserve"> влево</w:t>
       </w:r>
       <w:r>
         <w:rPr>
-          <w:sz w:val="28"/>
-          <w:lang w:val="ru-RU"/>
-        </w:rPr>
-        <w:t xml:space="preserve">.  Гипертрофия левого желудочка. Диффузные изменения миокарда. </w:t>
+          <w:lang w:val="ru-RU"/>
+        </w:rPr>
+        <w:t xml:space="preserve">.  </w:t>
+      </w:r>
+    </w:p>
+    <w:p>
+      <w:pPr>
+        <w:pStyle w:val="ab"/>
+        <w:ind w:left="-567"/>
+        <w:jc w:val="both"/>
+        <w:rPr>
+          <w:lang w:val="ru-RU"/>
+        </w:rPr>
+      </w:pPr>
+      <w:r>
+        <w:rPr>
+          <w:u w:val="single"/>
+          <w:lang w:val="ru-RU"/>
+        </w:rPr>
+        <w:t>14.05.18</w:t>
+      </w:r>
+      <w:r>
+        <w:rPr>
+          <w:u w:val="single"/>
+          <w:lang w:val="ru-RU"/>
+        </w:rPr>
+        <w:t>Кардиолог</w:t>
+      </w:r>
+      <w:r>
+        <w:rPr>
+          <w:lang w:val="ru-RU"/>
+        </w:rPr>
+        <w:t xml:space="preserve">: </w:t>
+      </w:r>
+      <w:r>
+        <w:rPr>
+          <w:lang w:val="ru-RU"/>
+        </w:rPr>
+        <w:t xml:space="preserve">ИБС, диффузный  </w:t>
+      </w:r>
+      <w:r>
+        <w:rPr>
+          <w:lang w:val="ru-RU"/>
+        </w:rPr>
+        <w:t>кардиосклероз</w:t>
+      </w:r>
+      <w:r>
+        <w:rPr>
+          <w:lang w:val="ru-RU"/>
+        </w:rPr>
+        <w:t xml:space="preserve"> СН II А. Ф. </w:t>
+      </w:r>
+      <w:proofErr w:type="spellStart"/>
+      <w:r>
+        <w:rPr>
+          <w:lang w:val="ru-RU"/>
+        </w:rPr>
+        <w:t>кл</w:t>
+      </w:r>
+      <w:proofErr w:type="spellEnd"/>
+      <w:r>
+        <w:rPr>
+          <w:lang w:val="ru-RU"/>
+        </w:rPr>
+        <w:t xml:space="preserve"> II. Гипертоническая болезнь III стадии 2 степени. Гипертензивное сердце Риск 4.  </w:t>
+      </w:r>
+      <w:r>
+        <w:rPr>
+          <w:lang w:val="ru-RU"/>
+        </w:rPr>
+        <w:t xml:space="preserve"> </w:t>
+      </w:r>
+      <w:r>
+        <w:rPr>
+          <w:lang w:val="ru-RU"/>
+        </w:rPr>
+        <w:t>Рек</w:t>
+      </w:r>
+      <w:proofErr w:type="gramStart"/>
+      <w:r>
+        <w:rPr>
+          <w:lang w:val="ru-RU"/>
+        </w:rPr>
+        <w:t>.</w:t>
+      </w:r>
+      <w:proofErr w:type="gramEnd"/>
+      <w:r>
+        <w:rPr>
+          <w:lang w:val="ru-RU"/>
+        </w:rPr>
+        <w:t xml:space="preserve"> </w:t>
+      </w:r>
+      <w:proofErr w:type="gramStart"/>
+      <w:r>
+        <w:rPr>
+          <w:lang w:val="ru-RU"/>
+        </w:rPr>
+        <w:t>к</w:t>
+      </w:r>
+      <w:proofErr w:type="gramEnd"/>
+      <w:r>
+        <w:rPr>
+          <w:lang w:val="ru-RU"/>
+        </w:rPr>
+        <w:t xml:space="preserve">ардиолога:  эналаприл 10 мг 2р/д,  </w:t>
+      </w:r>
+      <w:proofErr w:type="spellStart"/>
+      <w:r>
+        <w:rPr>
+          <w:lang w:val="ru-RU"/>
+        </w:rPr>
+        <w:t>эплепрес</w:t>
+      </w:r>
+      <w:proofErr w:type="spellEnd"/>
+      <w:r>
+        <w:rPr>
+          <w:lang w:val="ru-RU"/>
+        </w:rPr>
+        <w:t xml:space="preserve">  25 мг, </w:t>
+      </w:r>
+      <w:proofErr w:type="spellStart"/>
+      <w:r>
+        <w:rPr>
+          <w:lang w:val="ru-RU"/>
+        </w:rPr>
+        <w:t>предуктал</w:t>
+      </w:r>
+      <w:proofErr w:type="spellEnd"/>
+      <w:r>
+        <w:rPr>
+          <w:lang w:val="ru-RU"/>
+        </w:rPr>
+        <w:t xml:space="preserve"> MR 1т 2р/д контроль АД, ЧСС дообследование ЭХОКС.  Ан крови на </w:t>
+      </w:r>
+      <w:r>
+        <w:rPr>
+          <w:lang w:val="en-US"/>
+        </w:rPr>
+        <w:t>NT</w:t>
+      </w:r>
+      <w:r>
+        <w:rPr>
+          <w:lang w:val="ru-RU"/>
+        </w:rPr>
+        <w:t xml:space="preserve"> </w:t>
+      </w:r>
+      <w:r>
+        <w:rPr>
+          <w:lang w:val="en-US"/>
+        </w:rPr>
+        <w:t>pro</w:t>
+      </w:r>
+      <w:r>
+        <w:rPr>
+          <w:lang w:val="ru-RU"/>
+        </w:rPr>
+        <w:t xml:space="preserve"> </w:t>
+      </w:r>
+      <w:proofErr w:type="gramStart"/>
+      <w:r>
+        <w:rPr>
+          <w:lang w:val="ru-RU"/>
+        </w:rPr>
+        <w:t>В</w:t>
+      </w:r>
+      <w:proofErr w:type="gramEnd"/>
+      <w:r>
+        <w:rPr>
+          <w:lang w:val="en-US"/>
+        </w:rPr>
+        <w:t>NP</w:t>
+      </w:r>
+      <w:r>
+        <w:rPr>
+          <w:lang w:val="ru-RU"/>
+        </w:rPr>
+        <w:t>.</w:t>
       </w:r>
     </w:p>
     <w:p>
@@ -5710,128 +4545,55 @@
         <w:ind w:left="-567"/>
         <w:jc w:val="both"/>
         <w:rPr>
-          <w:sz w:val="28"/>
           <w:lang w:val="ru-RU"/>
         </w:rPr>
       </w:pPr>
       <w:r>
         <w:rPr>
-          <w:sz w:val="28"/>
           <w:u w:val="single"/>
           <w:lang w:val="ru-RU"/>
         </w:rPr>
-        <w:t>14.05.18</w:t>
-      </w:r>
-      <w:r>
-        <w:rPr>
-          <w:sz w:val="28"/>
+        <w:t>10.05.18</w:t>
+      </w:r>
+      <w:r>
+        <w:rPr>
           <w:u w:val="single"/>
           <w:lang w:val="ru-RU"/>
         </w:rPr>
-        <w:t>Кардиолог</w:t>
-      </w:r>
-      <w:r>
-        <w:rPr>
-          <w:sz w:val="28"/>
+        <w:t>Ангиохирург</w:t>
+      </w:r>
+      <w:r>
+        <w:rPr>
           <w:lang w:val="ru-RU"/>
         </w:rPr>
         <w:t xml:space="preserve">: </w:t>
       </w:r>
       <w:r>
         <w:rPr>
-          <w:sz w:val="28"/>
-          <w:lang w:val="ru-RU"/>
-        </w:rPr>
-        <w:t xml:space="preserve">ИБС, диффузный  </w:t>
-      </w:r>
-      <w:proofErr w:type="spellStart"/>
-      <w:r>
-        <w:rPr>
-          <w:sz w:val="28"/>
-          <w:lang w:val="ru-RU"/>
-        </w:rPr>
-        <w:t>кардиослкероз</w:t>
-      </w:r>
-      <w:proofErr w:type="spellEnd"/>
-      <w:r>
-        <w:rPr>
-          <w:sz w:val="28"/>
-          <w:lang w:val="ru-RU"/>
-        </w:rPr>
-        <w:t xml:space="preserve"> СН II А. Ф. </w:t>
-      </w:r>
-      <w:proofErr w:type="spellStart"/>
-      <w:r>
-        <w:rPr>
-          <w:sz w:val="28"/>
-          <w:lang w:val="ru-RU"/>
-        </w:rPr>
-        <w:t>кл</w:t>
-      </w:r>
-      <w:proofErr w:type="spellEnd"/>
-      <w:r>
-        <w:rPr>
-          <w:sz w:val="28"/>
-          <w:lang w:val="ru-RU"/>
-        </w:rPr>
-        <w:t xml:space="preserve"> II . Гипертоническая болезнь III стадии 2 степени. Гипертензивное сердце СН I. Риск 4.  </w:t>
-      </w:r>
-    </w:p>
-    <w:p>
-      <w:pPr>
-        <w:ind w:left="-567"/>
-        <w:jc w:val="both"/>
-        <w:rPr>
-          <w:sz w:val="28"/>
-          <w:lang w:val="ru-RU"/>
-        </w:rPr>
-      </w:pPr>
-      <w:r>
-        <w:rPr>
-          <w:sz w:val="28"/>
-          <w:u w:val="single"/>
-          <w:lang w:val="ru-RU"/>
-        </w:rPr>
-        <w:t>Ангиохирург</w:t>
-      </w:r>
-      <w:r>
-        <w:rPr>
-          <w:sz w:val="28"/>
-          <w:lang w:val="ru-RU"/>
-        </w:rPr>
-        <w:t xml:space="preserve">: </w:t>
-      </w:r>
-      <w:r>
-        <w:rPr>
-          <w:sz w:val="28"/>
           <w:lang w:val="ru-RU"/>
         </w:rPr>
         <w:t xml:space="preserve">Диабетическая </w:t>
       </w:r>
       <w:r>
         <w:rPr>
-          <w:sz w:val="28"/>
           <w:lang w:val="ru-RU"/>
         </w:rPr>
         <w:t xml:space="preserve">ангиопатия </w:t>
       </w:r>
       <w:r>
         <w:rPr>
-          <w:sz w:val="28"/>
           <w:lang w:val="ru-RU"/>
         </w:rPr>
         <w:t xml:space="preserve">артерий </w:t>
       </w:r>
       <w:r>
         <w:rPr>
-          <w:sz w:val="28"/>
           <w:lang w:val="ru-RU"/>
         </w:rPr>
         <w:t>н/к.</w:t>
       </w:r>
       <w:r>
         <w:rPr>
-          <w:sz w:val="28"/>
           <w:lang w:val="ru-RU"/>
         </w:rPr>
         <w:t xml:space="preserve"> </w:t>
@@ -5839,7 +4601,6 @@
       <w:sdt>
         <w:sdtPr>
           <w:rPr>
-            <w:sz w:val="28"/>
             <w:lang w:val="ru-RU"/>
           </w:rPr>
           <w:id w:val="-2145254004"/>
@@ -5855,7 +4616,6 @@
         <w:sdtContent>
           <w:r>
             <w:rPr>
-              <w:sz w:val="28"/>
               <w:lang w:val="ru-RU"/>
             </w:rPr>
             <w:t xml:space="preserve"> </w:t>
@@ -5868,31 +4628,31 @@
         <w:ind w:left="-567"/>
         <w:jc w:val="both"/>
         <w:rPr>
-          <w:sz w:val="28"/>
-          <w:szCs w:val="28"/>
           <w:lang w:val="ru-RU"/>
         </w:rPr>
       </w:pPr>
       <w:r>
         <w:rPr>
-          <w:sz w:val="28"/>
           <w:u w:val="single"/>
           <w:lang w:val="ru-RU"/>
         </w:rPr>
+        <w:t xml:space="preserve">08.05.18 </w:t>
+      </w:r>
+      <w:r>
+        <w:rPr>
+          <w:u w:val="single"/>
+          <w:lang w:val="ru-RU"/>
+        </w:rPr>
         <w:t>Хирург</w:t>
       </w:r>
       <w:r>
         <w:rPr>
-          <w:sz w:val="28"/>
-          <w:szCs w:val="28"/>
           <w:lang w:val="ru-RU"/>
         </w:rPr>
         <w:t xml:space="preserve">: </w:t>
       </w:r>
       <w:r>
         <w:rPr>
-          <w:sz w:val="28"/>
-          <w:szCs w:val="28"/>
           <w:lang w:val="ru-RU"/>
         </w:rPr>
         <w:t xml:space="preserve"> </w:t>
@@ -5900,7 +4660,6 @@
       <w:sdt>
         <w:sdtPr>
           <w:rPr>
-            <w:sz w:val="28"/>
             <w:lang w:val="ru-RU"/>
           </w:rPr>
           <w:id w:val="-1004209914"/>
@@ -5916,7 +4675,6 @@
         <w:sdtContent>
           <w:r>
             <w:rPr>
-              <w:sz w:val="28"/>
               <w:lang w:val="ru-RU"/>
             </w:rPr>
             <w:t xml:space="preserve">Диабетическая ангиопатия артерий н/к </w:t>
@@ -5924,7 +4682,6 @@
           <w:proofErr w:type="spellStart"/>
           <w:r>
             <w:rPr>
-              <w:sz w:val="28"/>
               <w:lang w:val="ru-RU"/>
             </w:rPr>
             <w:t>IIc</w:t>
@@ -5932,7 +4689,6 @@
           <w:proofErr w:type="gramStart"/>
           <w:r>
             <w:rPr>
-              <w:sz w:val="28"/>
               <w:lang w:val="ru-RU"/>
             </w:rPr>
             <w:t>т</w:t>
@@ -5941,7 +4697,6 @@
           <w:proofErr w:type="gramEnd"/>
           <w:r>
             <w:rPr>
-              <w:sz w:val="28"/>
               <w:lang w:val="ru-RU"/>
             </w:rPr>
             <w:t xml:space="preserve">. </w:t>
@@ -5950,7 +4705,26 @@
       </w:sdt>
       <w:r>
         <w:rPr>
-          <w:sz w:val="28"/>
+          <w:lang w:val="ru-RU"/>
+        </w:rPr>
+        <w:t xml:space="preserve"> </w:t>
+      </w:r>
+      <w:r>
+        <w:rPr>
+          <w:lang w:val="ru-RU"/>
+        </w:rPr>
+        <w:t xml:space="preserve"> Облитерирующий атеросклероз н/</w:t>
+      </w:r>
+      <w:proofErr w:type="gramStart"/>
+      <w:r>
+        <w:rPr>
+          <w:lang w:val="ru-RU"/>
+        </w:rPr>
+        <w:t>к</w:t>
+      </w:r>
+      <w:proofErr w:type="gramEnd"/>
+      <w:r>
+        <w:rPr>
           <w:lang w:val="ru-RU"/>
         </w:rPr>
         <w:t xml:space="preserve"> </w:t>
@@ -5961,16 +4735,12 @@
         <w:ind w:left="-567"/>
         <w:jc w:val="both"/>
         <w:rPr>
-          <w:sz w:val="28"/>
-          <w:szCs w:val="20"/>
           <w:u w:val="single"/>
           <w:lang w:val="ru-RU"/>
         </w:rPr>
       </w:pPr>
       <w:r>
         <w:rPr>
-          <w:sz w:val="28"/>
-          <w:szCs w:val="20"/>
           <w:u w:val="single"/>
           <w:lang w:val="ru-RU"/>
         </w:rPr>
@@ -5978,8 +4748,6 @@
       </w:r>
       <w:r>
         <w:rPr>
-          <w:sz w:val="28"/>
-          <w:szCs w:val="20"/>
           <w:u w:val="single"/>
           <w:lang w:val="ru-RU"/>
         </w:rPr>
@@ -5987,8 +4755,6 @@
       </w:r>
       <w:r>
         <w:rPr>
-          <w:sz w:val="28"/>
-          <w:szCs w:val="20"/>
           <w:u w:val="single"/>
           <w:lang w:val="ru-RU"/>
         </w:rPr>
@@ -5996,8 +4762,6 @@
       </w:r>
       <w:r>
         <w:rPr>
-          <w:sz w:val="28"/>
-          <w:szCs w:val="20"/>
           <w:lang w:val="ru-RU"/>
         </w:rPr>
         <w:t>объемное пульсовое кровенаполнение артерий н/</w:t>
@@ -6005,8 +4769,6 @@
       <w:proofErr w:type="gramStart"/>
       <w:r>
         <w:rPr>
-          <w:sz w:val="28"/>
-          <w:szCs w:val="20"/>
           <w:lang w:val="ru-RU"/>
         </w:rPr>
         <w:t>к</w:t>
@@ -6014,8 +4776,6 @@
       <w:proofErr w:type="gramEnd"/>
       <w:r>
         <w:rPr>
-          <w:sz w:val="28"/>
-          <w:szCs w:val="20"/>
           <w:lang w:val="ru-RU"/>
         </w:rPr>
         <w:t xml:space="preserve"> </w:t>
@@ -6049,20 +4809,10 @@
         <w:rPr>
           <w:lang w:val="ru-RU"/>
         </w:rPr>
-        <w:t>.</w:t>
-      </w:r>
-      <w:r>
-        <w:rPr>
-          <w:sz w:val="28"/>
-          <w:szCs w:val="20"/>
-          <w:lang w:val="ru-RU"/>
-        </w:rPr>
-        <w:t xml:space="preserve"> Тонус крупных артерий н/к</w:t>
-      </w:r>
-      <w:r>
-        <w:rPr>
-          <w:sz w:val="28"/>
-          <w:szCs w:val="20"/>
+        <w:t>. Тонус крупных артерий н/к</w:t>
+      </w:r>
+      <w:r>
+        <w:rPr>
           <w:lang w:val="ru-RU"/>
         </w:rPr>
         <w:t xml:space="preserve"> </w:t>
@@ -6070,8 +4820,6 @@
       <w:sdt>
         <w:sdtPr>
           <w:rPr>
-            <w:sz w:val="28"/>
-            <w:szCs w:val="20"/>
             <w:lang w:val="ru-RU"/>
           </w:rPr>
           <w:id w:val="-1121991939"/>
@@ -6088,8 +4836,6 @@
         <w:sdtContent>
           <w:r>
             <w:rPr>
-              <w:sz w:val="28"/>
-              <w:szCs w:val="20"/>
               <w:lang w:val="ru-RU"/>
             </w:rPr>
             <w:t>слегка повышен.</w:t>
@@ -6098,8 +4844,6 @@
       </w:sdt>
       <w:r>
         <w:rPr>
-          <w:sz w:val="28"/>
-          <w:szCs w:val="20"/>
           <w:lang w:val="ru-RU"/>
         </w:rPr>
         <w:t xml:space="preserve"> Тонус артерий среднего и мелкого калибра н/</w:t>
@@ -6107,8 +4851,6 @@
       <w:proofErr w:type="gramStart"/>
       <w:r>
         <w:rPr>
-          <w:sz w:val="28"/>
-          <w:szCs w:val="20"/>
           <w:lang w:val="ru-RU"/>
         </w:rPr>
         <w:t>к</w:t>
@@ -6116,8 +4858,6 @@
       <w:proofErr w:type="gramEnd"/>
       <w:r>
         <w:rPr>
-          <w:sz w:val="28"/>
-          <w:szCs w:val="20"/>
           <w:lang w:val="ru-RU"/>
         </w:rPr>
         <w:t xml:space="preserve"> </w:t>
@@ -6143,14 +4883,19 @@
             <w:rPr>
               <w:lang w:val="ru-RU"/>
             </w:rPr>
-            <w:t>в пределах  возрастной нормы</w:t>
+            <w:t xml:space="preserve">в пределах  возрастной </w:t>
+          </w:r>
+          <w:r>
+            <w:rPr>
+              <w:lang w:val="ru-RU"/>
+            </w:rPr>
+            <w:lastRenderedPageBreak/>
+            <w:t>нормы</w:t>
           </w:r>
         </w:sdtContent>
       </w:sdt>
       <w:r>
         <w:rPr>
-          <w:sz w:val="28"/>
-          <w:szCs w:val="20"/>
           <w:lang w:val="ru-RU"/>
         </w:rPr>
         <w:t xml:space="preserve"> Периферическое сопротивление сосудов н/к </w:t>
@@ -6182,16 +4927,12 @@
       </w:sdt>
       <w:r>
         <w:rPr>
-          <w:sz w:val="28"/>
-          <w:szCs w:val="20"/>
           <w:lang w:val="ru-RU"/>
         </w:rPr>
         <w:t>. Симметрия кровенаполнения сосудов н/к незначительно  нарушена.</w:t>
       </w:r>
       <w:r>
         <w:rPr>
-          <w:sz w:val="28"/>
-          <w:szCs w:val="20"/>
           <w:u w:val="single"/>
           <w:lang w:val="ru-RU"/>
         </w:rPr>
@@ -6203,104 +4944,169 @@
         <w:ind w:left="-567"/>
         <w:jc w:val="both"/>
         <w:rPr>
-          <w:sz w:val="28"/>
-          <w:szCs w:val="20"/>
           <w:lang w:val="ru-RU"/>
         </w:rPr>
       </w:pPr>
       <w:r>
         <w:rPr>
-          <w:sz w:val="28"/>
           <w:u w:val="single"/>
           <w:lang w:val="ru-RU"/>
         </w:rPr>
-        <w:t>УЗИ щит</w:t>
-      </w:r>
-      <w:proofErr w:type="gramStart"/>
-      <w:r>
-        <w:rPr>
-          <w:sz w:val="28"/>
-          <w:u w:val="single"/>
-          <w:lang w:val="ru-RU"/>
-        </w:rPr>
-        <w:t>.</w:t>
-      </w:r>
-      <w:proofErr w:type="gramEnd"/>
-      <w:r>
-        <w:rPr>
-          <w:sz w:val="28"/>
-          <w:u w:val="single"/>
+        <w:t>Лечение:</w:t>
+      </w:r>
+      <w:bookmarkStart w:id="4" w:name="лн"/>
+      <w:bookmarkEnd w:id="4"/>
+      <w:r>
+        <w:rPr>
           <w:lang w:val="ru-RU"/>
         </w:rPr>
         <w:t xml:space="preserve"> </w:t>
       </w:r>
-      <w:proofErr w:type="gramStart"/>
-      <w:r>
-        <w:rPr>
-          <w:sz w:val="28"/>
-          <w:highlight w:val="yellow"/>
-          <w:u w:val="single"/>
-          <w:lang w:val="ru-RU"/>
-        </w:rPr>
-        <w:t>ж</w:t>
-      </w:r>
-      <w:proofErr w:type="gramEnd"/>
-      <w:r>
-        <w:rPr>
-          <w:sz w:val="28"/>
-          <w:highlight w:val="yellow"/>
-          <w:u w:val="single"/>
-          <w:lang w:val="ru-RU"/>
-        </w:rPr>
-        <w:t>елезы</w:t>
-      </w:r>
-      <w:r>
-        <w:rPr>
-          <w:sz w:val="28"/>
-          <w:lang w:val="ru-RU"/>
-        </w:rPr>
-        <w:t xml:space="preserve">: </w:t>
+      <w:r>
+        <w:rPr>
+          <w:lang w:val="ru-RU"/>
+        </w:rPr>
+        <w:t xml:space="preserve"> </w:t>
       </w:r>
       <w:proofErr w:type="spellStart"/>
-      <w:proofErr w:type="gramStart"/>
-      <w:r>
-        <w:rPr>
-          <w:sz w:val="28"/>
-          <w:lang w:val="ru-RU"/>
-        </w:rPr>
-        <w:t>Пр</w:t>
+      <w:r>
+        <w:rPr>
+          <w:lang w:val="ru-RU"/>
+        </w:rPr>
+        <w:t>микардис</w:t>
       </w:r>
       <w:proofErr w:type="spellEnd"/>
-      <w:proofErr w:type="gramEnd"/>
-      <w:r>
-        <w:rPr>
-          <w:sz w:val="28"/>
-          <w:lang w:val="ru-RU"/>
-        </w:rPr>
-        <w:t xml:space="preserve"> д. V =  см</w:t>
-      </w:r>
-      <w:r>
-        <w:rPr>
-          <w:sz w:val="28"/>
-          <w:vertAlign w:val="superscript"/>
-          <w:lang w:val="ru-RU"/>
-        </w:rPr>
-        <w:t>3</w:t>
-      </w:r>
-      <w:r>
-        <w:rPr>
-          <w:sz w:val="28"/>
-          <w:lang w:val="ru-RU"/>
-        </w:rPr>
-        <w:t>; лев. д. V =  см</w:t>
-      </w:r>
-      <w:r>
-        <w:rPr>
-          <w:sz w:val="28"/>
-          <w:vertAlign w:val="superscript"/>
-          <w:lang w:val="ru-RU"/>
-        </w:rPr>
-        <w:t>3</w:t>
+      <w:r>
+        <w:rPr>
+          <w:lang w:val="ru-RU"/>
+        </w:rPr>
+        <w:t xml:space="preserve">,  </w:t>
+      </w:r>
+      <w:proofErr w:type="spellStart"/>
+      <w:r>
+        <w:rPr>
+          <w:lang w:val="ru-RU"/>
+        </w:rPr>
+        <w:t>арифон</w:t>
+      </w:r>
+      <w:proofErr w:type="spellEnd"/>
+      <w:r>
+        <w:rPr>
+          <w:lang w:val="ru-RU"/>
+        </w:rPr>
+        <w:t xml:space="preserve">, </w:t>
+      </w:r>
+      <w:proofErr w:type="spellStart"/>
+      <w:r>
+        <w:rPr>
+          <w:lang w:val="ru-RU"/>
+        </w:rPr>
+        <w:t>глюкофаж</w:t>
+      </w:r>
+      <w:proofErr w:type="spellEnd"/>
+      <w:r>
+        <w:rPr>
+          <w:lang w:val="ru-RU"/>
+        </w:rPr>
+        <w:t xml:space="preserve">, лирика, весел </w:t>
+      </w:r>
+      <w:proofErr w:type="spellStart"/>
+      <w:r>
+        <w:rPr>
+          <w:lang w:val="ru-RU"/>
+        </w:rPr>
+        <w:t>дуэф</w:t>
+      </w:r>
+      <w:proofErr w:type="spellEnd"/>
+      <w:r>
+        <w:rPr>
+          <w:lang w:val="ru-RU"/>
+        </w:rPr>
+        <w:t xml:space="preserve">, </w:t>
+      </w:r>
+      <w:proofErr w:type="spellStart"/>
+      <w:r>
+        <w:rPr>
+          <w:lang w:val="ru-RU"/>
+        </w:rPr>
+        <w:t>эспа-липон</w:t>
+      </w:r>
+      <w:proofErr w:type="spellEnd"/>
+      <w:r>
+        <w:rPr>
+          <w:lang w:val="ru-RU"/>
+        </w:rPr>
+        <w:t xml:space="preserve">, </w:t>
+      </w:r>
+      <w:proofErr w:type="spellStart"/>
+      <w:r>
+        <w:rPr>
+          <w:lang w:val="ru-RU"/>
+        </w:rPr>
+        <w:t>нейрорубин</w:t>
+      </w:r>
+      <w:proofErr w:type="spellEnd"/>
+      <w:r>
+        <w:rPr>
+          <w:lang w:val="ru-RU"/>
+        </w:rPr>
+        <w:t xml:space="preserve">, </w:t>
+      </w:r>
+      <w:proofErr w:type="spellStart"/>
+      <w:r>
+        <w:rPr>
+          <w:lang w:val="ru-RU"/>
+        </w:rPr>
+        <w:t>олфен</w:t>
+      </w:r>
+      <w:proofErr w:type="spellEnd"/>
+      <w:r>
+        <w:rPr>
+          <w:lang w:val="ru-RU"/>
+        </w:rPr>
+        <w:t xml:space="preserve">, </w:t>
+      </w:r>
+      <w:proofErr w:type="spellStart"/>
+      <w:r>
+        <w:rPr>
+          <w:lang w:val="ru-RU"/>
+        </w:rPr>
+        <w:t>вазилип</w:t>
+      </w:r>
+      <w:proofErr w:type="spellEnd"/>
+      <w:r>
+        <w:rPr>
+          <w:lang w:val="ru-RU"/>
+        </w:rPr>
+        <w:t xml:space="preserve">, </w:t>
+      </w:r>
+      <w:proofErr w:type="spellStart"/>
+      <w:r>
+        <w:rPr>
+          <w:lang w:val="ru-RU"/>
+        </w:rPr>
+        <w:t>магникор</w:t>
+      </w:r>
+      <w:proofErr w:type="spellEnd"/>
+      <w:r>
+        <w:rPr>
+          <w:lang w:val="ru-RU"/>
+        </w:rPr>
+        <w:t xml:space="preserve">,  </w:t>
+      </w:r>
+      <w:proofErr w:type="spellStart"/>
+      <w:r>
+        <w:rPr>
+          <w:lang w:val="ru-RU"/>
+        </w:rPr>
+        <w:t>параплексин</w:t>
+      </w:r>
+      <w:proofErr w:type="spellEnd"/>
+      <w:r>
+        <w:rPr>
+          <w:lang w:val="ru-RU"/>
+        </w:rPr>
+        <w:t xml:space="preserve">, </w:t>
       </w:r>
     </w:p>
     <w:p>
@@ -6308,762 +5114,22 @@
         <w:ind w:left="-567"/>
         <w:jc w:val="both"/>
         <w:rPr>
-          <w:sz w:val="28"/>
           <w:lang w:val="ru-RU"/>
         </w:rPr>
       </w:pPr>
-      <w:r>
-        <w:rPr>
-          <w:sz w:val="28"/>
-          <w:lang w:val="ru-RU"/>
-        </w:rPr>
-        <w:t xml:space="preserve">Перешеек – </w:t>
-      </w:r>
-      <w:proofErr w:type="gramStart"/>
-      <w:r>
-        <w:rPr>
-          <w:sz w:val="28"/>
-          <w:lang w:val="ru-RU"/>
-        </w:rPr>
-        <w:t>с</w:t>
-      </w:r>
-      <w:r>
-        <w:rPr>
-          <w:sz w:val="28"/>
-          <w:lang w:val="ru-RU"/>
-        </w:rPr>
-        <w:t>м</w:t>
-      </w:r>
-      <w:proofErr w:type="gramEnd"/>
-      <w:r>
-        <w:rPr>
-          <w:sz w:val="28"/>
-          <w:lang w:val="ru-RU"/>
-        </w:rPr>
-        <w:t xml:space="preserve">. </w:t>
-      </w:r>
-    </w:p>
-    <w:p>
-      <w:pPr>
-        <w:ind w:left="-567"/>
-        <w:jc w:val="both"/>
-        <w:rPr>
-          <w:sz w:val="28"/>
-          <w:szCs w:val="20"/>
-          <w:lang w:val="ru-RU"/>
-        </w:rPr>
-      </w:pPr>
-      <w:r>
-        <w:rPr>
-          <w:sz w:val="28"/>
-          <w:lang w:val="ru-RU"/>
-        </w:rPr>
-        <w:t>Щит</w:t>
-      </w:r>
-      <w:proofErr w:type="gramStart"/>
-      <w:r>
-        <w:rPr>
-          <w:sz w:val="28"/>
-          <w:lang w:val="ru-RU"/>
-        </w:rPr>
-        <w:t>.</w:t>
-      </w:r>
-      <w:proofErr w:type="gramEnd"/>
-      <w:r>
-        <w:rPr>
-          <w:sz w:val="28"/>
-          <w:lang w:val="ru-RU"/>
-        </w:rPr>
-        <w:t xml:space="preserve"> </w:t>
-      </w:r>
-      <w:proofErr w:type="gramStart"/>
-      <w:r>
-        <w:rPr>
-          <w:sz w:val="28"/>
-          <w:lang w:val="ru-RU"/>
-        </w:rPr>
-        <w:t>ж</w:t>
-      </w:r>
-      <w:proofErr w:type="gramEnd"/>
-      <w:r>
-        <w:rPr>
-          <w:sz w:val="28"/>
-          <w:lang w:val="ru-RU"/>
-        </w:rPr>
-        <w:t>елеза</w:t>
-      </w:r>
-      <w:r>
-        <w:rPr>
-          <w:sz w:val="28"/>
-          <w:lang w:val="ru-RU"/>
-        </w:rPr>
-        <w:t xml:space="preserve"> </w:t>
-      </w:r>
-      <w:r>
-        <w:rPr>
-          <w:sz w:val="28"/>
-          <w:lang w:val="ru-RU"/>
-        </w:rPr>
-        <w:t>не увеличена, контуры ровные</w:t>
-      </w:r>
-      <w:r>
-        <w:rPr>
-          <w:sz w:val="28"/>
-          <w:lang w:val="ru-RU"/>
-        </w:rPr>
-        <w:t>, фестончатые</w:t>
-      </w:r>
-      <w:r>
-        <w:rPr>
-          <w:sz w:val="28"/>
-          <w:lang w:val="ru-RU"/>
-        </w:rPr>
-        <w:t>. Капсула уплотнена</w:t>
-      </w:r>
-      <w:r>
-        <w:rPr>
-          <w:sz w:val="28"/>
-          <w:lang w:val="ru-RU"/>
-        </w:rPr>
-        <w:t>, утолщена</w:t>
-      </w:r>
-      <w:r>
-        <w:rPr>
-          <w:sz w:val="28"/>
-          <w:lang w:val="ru-RU"/>
-        </w:rPr>
-        <w:t xml:space="preserve">. </w:t>
-      </w:r>
-      <w:proofErr w:type="spellStart"/>
-      <w:r>
-        <w:rPr>
-          <w:sz w:val="28"/>
-          <w:lang w:val="ru-RU"/>
-        </w:rPr>
-        <w:t>Эхогенность</w:t>
-      </w:r>
-      <w:proofErr w:type="spellEnd"/>
-      <w:r>
-        <w:rPr>
-          <w:sz w:val="28"/>
-          <w:lang w:val="ru-RU"/>
-        </w:rPr>
-        <w:t xml:space="preserve"> паренхимы обычная, снижена.</w:t>
-      </w:r>
-      <w:r>
-        <w:rPr>
-          <w:sz w:val="28"/>
-          <w:lang w:val="ru-RU"/>
-        </w:rPr>
-        <w:t xml:space="preserve"> </w:t>
-      </w:r>
-      <w:proofErr w:type="spellStart"/>
-      <w:r>
-        <w:rPr>
-          <w:sz w:val="28"/>
-          <w:lang w:val="ru-RU"/>
-        </w:rPr>
-        <w:t>Эхоструктура</w:t>
-      </w:r>
-      <w:proofErr w:type="spellEnd"/>
-      <w:r>
-        <w:rPr>
-          <w:sz w:val="28"/>
-          <w:lang w:val="ru-RU"/>
-        </w:rPr>
-        <w:t xml:space="preserve"> </w:t>
-      </w:r>
-      <w:proofErr w:type="gramStart"/>
-      <w:r>
-        <w:rPr>
-          <w:sz w:val="28"/>
-          <w:lang w:val="ru-RU"/>
-        </w:rPr>
-        <w:t>повышенной</w:t>
-      </w:r>
-      <w:proofErr w:type="gramEnd"/>
-      <w:r>
-        <w:rPr>
-          <w:sz w:val="28"/>
-          <w:lang w:val="ru-RU"/>
-        </w:rPr>
-        <w:t xml:space="preserve"> </w:t>
-      </w:r>
-      <w:proofErr w:type="spellStart"/>
-      <w:r>
-        <w:rPr>
-          <w:sz w:val="28"/>
-          <w:lang w:val="ru-RU"/>
-        </w:rPr>
-        <w:t>эхогенности</w:t>
-      </w:r>
-      <w:proofErr w:type="spellEnd"/>
-      <w:r>
-        <w:rPr>
-          <w:sz w:val="28"/>
-          <w:lang w:val="ru-RU"/>
-        </w:rPr>
-        <w:t xml:space="preserve">, </w:t>
-      </w:r>
-      <w:r>
-        <w:rPr>
-          <w:sz w:val="28"/>
-          <w:lang w:val="ru-RU"/>
-        </w:rPr>
-        <w:t xml:space="preserve">мелкозернистая, крупнозернистая,  </w:t>
-      </w:r>
-      <w:r>
-        <w:rPr>
-          <w:sz w:val="28"/>
-          <w:lang w:val="ru-RU"/>
-        </w:rPr>
-        <w:t xml:space="preserve">однородная, </w:t>
-      </w:r>
-      <w:r>
-        <w:rPr>
-          <w:sz w:val="28"/>
-          <w:lang w:val="ru-RU"/>
-        </w:rPr>
-        <w:t>мелкий и крупный фиброз.</w:t>
-      </w:r>
-    </w:p>
-    <w:p>
-      <w:pPr>
-        <w:ind w:left="-567"/>
-        <w:jc w:val="both"/>
-        <w:rPr>
-          <w:sz w:val="28"/>
-          <w:lang w:val="ru-RU"/>
-        </w:rPr>
-      </w:pPr>
-      <w:r>
-        <w:rPr>
-          <w:sz w:val="28"/>
-          <w:lang w:val="ru-RU"/>
-        </w:rPr>
-        <w:t xml:space="preserve">В пр. доле  в </w:t>
-      </w:r>
-      <w:proofErr w:type="gramStart"/>
-      <w:r>
-        <w:rPr>
-          <w:sz w:val="28"/>
-          <w:lang w:val="ru-RU"/>
-        </w:rPr>
-        <w:t>в</w:t>
-      </w:r>
-      <w:proofErr w:type="gramEnd"/>
-      <w:r>
-        <w:rPr>
-          <w:sz w:val="28"/>
-          <w:lang w:val="ru-RU"/>
-        </w:rPr>
-        <w:t xml:space="preserve">/3 </w:t>
-      </w:r>
-      <w:proofErr w:type="spellStart"/>
-      <w:r>
-        <w:rPr>
-          <w:sz w:val="28"/>
-          <w:lang w:val="ru-RU"/>
-        </w:rPr>
-        <w:t>изоэхогенный</w:t>
-      </w:r>
-      <w:proofErr w:type="spellEnd"/>
-      <w:r>
-        <w:rPr>
-          <w:sz w:val="28"/>
-          <w:lang w:val="ru-RU"/>
-        </w:rPr>
-        <w:t xml:space="preserve"> узел с гидрофильным ободком   * см. </w:t>
-      </w:r>
-    </w:p>
-    <w:p>
-      <w:pPr>
-        <w:ind w:left="-567"/>
-        <w:jc w:val="both"/>
-        <w:rPr>
-          <w:sz w:val="28"/>
-          <w:lang w:val="ru-RU"/>
-        </w:rPr>
-      </w:pPr>
-      <w:r>
-        <w:rPr>
-          <w:sz w:val="28"/>
-          <w:lang w:val="ru-RU"/>
-        </w:rPr>
-        <w:t>В лев</w:t>
-      </w:r>
-      <w:proofErr w:type="gramStart"/>
-      <w:r>
-        <w:rPr>
-          <w:sz w:val="28"/>
-          <w:lang w:val="ru-RU"/>
-        </w:rPr>
-        <w:t>.</w:t>
-      </w:r>
-      <w:proofErr w:type="gramEnd"/>
-      <w:r>
-        <w:rPr>
-          <w:sz w:val="28"/>
-          <w:lang w:val="ru-RU"/>
-        </w:rPr>
-        <w:t xml:space="preserve"> </w:t>
-      </w:r>
-      <w:proofErr w:type="gramStart"/>
-      <w:r>
-        <w:rPr>
-          <w:sz w:val="28"/>
-          <w:lang w:val="ru-RU"/>
-        </w:rPr>
-        <w:t>д</w:t>
-      </w:r>
-      <w:proofErr w:type="gramEnd"/>
-      <w:r>
-        <w:rPr>
-          <w:sz w:val="28"/>
-          <w:lang w:val="ru-RU"/>
-        </w:rPr>
-        <w:t xml:space="preserve">оле в ср/3 гидрофильный очаг - см. </w:t>
-      </w:r>
-      <w:r>
-        <w:rPr>
-          <w:sz w:val="28"/>
-          <w:lang w:val="ru-RU"/>
-        </w:rPr>
-        <w:t>Р</w:t>
-      </w:r>
-      <w:r>
-        <w:rPr>
-          <w:sz w:val="28"/>
-          <w:lang w:val="ru-RU"/>
-        </w:rPr>
-        <w:t>егионарны</w:t>
-      </w:r>
-      <w:r>
-        <w:rPr>
-          <w:sz w:val="28"/>
-          <w:lang w:val="ru-RU"/>
-        </w:rPr>
-        <w:t>е</w:t>
-      </w:r>
-      <w:r>
-        <w:rPr>
-          <w:sz w:val="28"/>
-          <w:lang w:val="ru-RU"/>
-        </w:rPr>
-        <w:t xml:space="preserve"> л/узл</w:t>
-      </w:r>
-      <w:r>
-        <w:rPr>
-          <w:sz w:val="28"/>
-          <w:lang w:val="ru-RU"/>
-        </w:rPr>
-        <w:t>ы</w:t>
-      </w:r>
-      <w:r>
-        <w:rPr>
-          <w:sz w:val="28"/>
-          <w:lang w:val="ru-RU"/>
-        </w:rPr>
-        <w:t xml:space="preserve"> </w:t>
-      </w:r>
-      <w:r>
-        <w:rPr>
-          <w:sz w:val="28"/>
-          <w:lang w:val="ru-RU"/>
-        </w:rPr>
-        <w:t xml:space="preserve"> </w:t>
-      </w:r>
-      <w:r>
-        <w:rPr>
-          <w:sz w:val="28"/>
-          <w:lang w:val="ru-RU"/>
-        </w:rPr>
-        <w:t xml:space="preserve">не </w:t>
-      </w:r>
-      <w:r>
-        <w:rPr>
-          <w:sz w:val="28"/>
-          <w:lang w:val="ru-RU"/>
-        </w:rPr>
-        <w:t xml:space="preserve">визуализируются. </w:t>
-      </w:r>
-      <w:proofErr w:type="spellStart"/>
-      <w:r>
-        <w:rPr>
-          <w:sz w:val="28"/>
-          <w:lang w:val="ru-RU"/>
-        </w:rPr>
-        <w:t>Закл</w:t>
-      </w:r>
-      <w:proofErr w:type="spellEnd"/>
-      <w:r>
-        <w:rPr>
-          <w:sz w:val="28"/>
-          <w:lang w:val="ru-RU"/>
-        </w:rPr>
-        <w:t xml:space="preserve">.: </w:t>
-      </w:r>
-      <w:sdt>
-        <w:sdtPr>
-          <w:rPr>
-            <w:sz w:val="28"/>
-            <w:lang w:val="ru-RU"/>
-          </w:rPr>
-          <w:id w:val="-1644262041"/>
-          <w:placeholder>
-            <w:docPart w:val="DefaultPlaceholder_1082065159"/>
-          </w:placeholder>
-          <w:comboBox>
-            <w:listItem w:displayText="Увеличение" w:value="Увеличение"/>
-            <w:listItem w:displayText="Гипоплазия" w:value="Гипоплазия"/>
-          </w:comboBox>
-        </w:sdtPr>
-        <w:sdtEndPr/>
-        <w:sdtContent>
-          <w:r>
-            <w:rPr>
-              <w:sz w:val="28"/>
-              <w:lang w:val="ru-RU"/>
-            </w:rPr>
-            <w:t>Увеличение</w:t>
-          </w:r>
-        </w:sdtContent>
-      </w:sdt>
-      <w:r>
-        <w:rPr>
-          <w:sz w:val="28"/>
-          <w:lang w:val="ru-RU"/>
-        </w:rPr>
-        <w:t xml:space="preserve"> щит</w:t>
-      </w:r>
-      <w:proofErr w:type="gramStart"/>
-      <w:r>
-        <w:rPr>
-          <w:sz w:val="28"/>
-          <w:lang w:val="ru-RU"/>
-        </w:rPr>
-        <w:t>.</w:t>
-      </w:r>
-      <w:proofErr w:type="gramEnd"/>
-      <w:r>
-        <w:rPr>
-          <w:sz w:val="28"/>
-          <w:lang w:val="ru-RU"/>
-        </w:rPr>
-        <w:t xml:space="preserve"> </w:t>
-      </w:r>
-      <w:proofErr w:type="gramStart"/>
-      <w:r>
-        <w:rPr>
-          <w:sz w:val="28"/>
-          <w:lang w:val="ru-RU"/>
-        </w:rPr>
-        <w:t>ж</w:t>
-      </w:r>
-      <w:proofErr w:type="gramEnd"/>
-      <w:r>
-        <w:rPr>
-          <w:sz w:val="28"/>
-          <w:lang w:val="ru-RU"/>
-        </w:rPr>
-        <w:t xml:space="preserve">елезы. </w:t>
-      </w:r>
-      <w:r>
-        <w:rPr>
-          <w:sz w:val="28"/>
-          <w:lang w:val="ru-RU"/>
-        </w:rPr>
-        <w:t xml:space="preserve">Незначительные </w:t>
-      </w:r>
-      <w:r>
-        <w:rPr>
-          <w:sz w:val="28"/>
-          <w:lang w:val="ru-RU"/>
-        </w:rPr>
-        <w:t>диффузные изменения паренхимы.</w:t>
-      </w:r>
-      <w:r>
-        <w:rPr>
-          <w:sz w:val="28"/>
-          <w:lang w:val="ru-RU"/>
-        </w:rPr>
-        <w:t xml:space="preserve"> </w:t>
-      </w:r>
-      <w:proofErr w:type="spellStart"/>
-      <w:r>
-        <w:rPr>
-          <w:sz w:val="28"/>
-          <w:lang w:val="ru-RU"/>
-        </w:rPr>
-        <w:t>Эхопризнаков</w:t>
-      </w:r>
-      <w:proofErr w:type="spellEnd"/>
-      <w:r>
-        <w:rPr>
-          <w:sz w:val="28"/>
-          <w:lang w:val="ru-RU"/>
-        </w:rPr>
-        <w:t xml:space="preserve"> патологии щит</w:t>
-      </w:r>
-      <w:proofErr w:type="gramStart"/>
-      <w:r>
-        <w:rPr>
-          <w:sz w:val="28"/>
-          <w:lang w:val="ru-RU"/>
-        </w:rPr>
-        <w:t>.</w:t>
-      </w:r>
-      <w:proofErr w:type="gramEnd"/>
-      <w:r>
-        <w:rPr>
-          <w:sz w:val="28"/>
-          <w:lang w:val="ru-RU"/>
-        </w:rPr>
-        <w:t xml:space="preserve"> </w:t>
-      </w:r>
-      <w:proofErr w:type="gramStart"/>
-      <w:r>
-        <w:rPr>
-          <w:sz w:val="28"/>
-          <w:lang w:val="ru-RU"/>
-        </w:rPr>
-        <w:t>ж</w:t>
-      </w:r>
-      <w:proofErr w:type="gramEnd"/>
-      <w:r>
-        <w:rPr>
-          <w:sz w:val="28"/>
-          <w:lang w:val="ru-RU"/>
-        </w:rPr>
-        <w:t>елезы нет.</w:t>
-      </w:r>
-      <w:r>
-        <w:rPr>
-          <w:sz w:val="28"/>
-          <w:lang w:val="ru-RU"/>
-        </w:rPr>
-        <w:t xml:space="preserve"> </w:t>
-      </w:r>
-    </w:p>
-    <w:p>
-      <w:pPr>
-        <w:ind w:left="-567"/>
-        <w:jc w:val="both"/>
-        <w:rPr>
-          <w:sz w:val="28"/>
-          <w:szCs w:val="20"/>
-          <w:lang w:val="ru-RU"/>
-        </w:rPr>
-      </w:pPr>
-      <w:r>
-        <w:rPr>
-          <w:sz w:val="28"/>
+      <w:bookmarkStart w:id="5" w:name="дд"/>
+      <w:bookmarkStart w:id="6" w:name="лк"/>
+      <w:bookmarkEnd w:id="5"/>
+      <w:bookmarkEnd w:id="6"/>
+      <w:r>
+        <w:rPr>
           <w:u w:val="single"/>
           <w:lang w:val="ru-RU"/>
         </w:rPr>
-        <w:t>Лечение:</w:t>
-      </w:r>
-      <w:bookmarkStart w:id="5" w:name="лн"/>
-      <w:bookmarkEnd w:id="5"/>
-      <w:r>
-        <w:rPr>
-          <w:sz w:val="28"/>
-          <w:lang w:val="ru-RU"/>
-        </w:rPr>
-        <w:t xml:space="preserve"> </w:t>
-      </w:r>
-      <w:r>
-        <w:rPr>
-          <w:sz w:val="28"/>
-          <w:lang w:val="ru-RU"/>
-        </w:rPr>
-        <w:t xml:space="preserve"> </w:t>
-      </w:r>
-      <w:proofErr w:type="spellStart"/>
-      <w:r>
-        <w:rPr>
-          <w:sz w:val="28"/>
-          <w:lang w:val="ru-RU"/>
-        </w:rPr>
-        <w:t>микстард</w:t>
-      </w:r>
-      <w:proofErr w:type="spellEnd"/>
-      <w:r>
-        <w:rPr>
-          <w:sz w:val="28"/>
-          <w:lang w:val="ru-RU"/>
-        </w:rPr>
-        <w:t xml:space="preserve">,  </w:t>
-      </w:r>
-      <w:proofErr w:type="spellStart"/>
-      <w:r>
-        <w:rPr>
-          <w:sz w:val="28"/>
-          <w:lang w:val="ru-RU"/>
-        </w:rPr>
-        <w:t>арифон</w:t>
-      </w:r>
-      <w:proofErr w:type="spellEnd"/>
-      <w:r>
-        <w:rPr>
-          <w:sz w:val="28"/>
-          <w:lang w:val="ru-RU"/>
-        </w:rPr>
-        <w:t xml:space="preserve">, </w:t>
-      </w:r>
-      <w:proofErr w:type="spellStart"/>
-      <w:r>
-        <w:rPr>
-          <w:sz w:val="28"/>
-          <w:lang w:val="ru-RU"/>
-        </w:rPr>
-        <w:t>глюкофаж</w:t>
-      </w:r>
-      <w:proofErr w:type="spellEnd"/>
-      <w:r>
-        <w:rPr>
-          <w:sz w:val="28"/>
-          <w:lang w:val="ru-RU"/>
-        </w:rPr>
-        <w:t xml:space="preserve">, лирика, весел </w:t>
-      </w:r>
-      <w:proofErr w:type="spellStart"/>
-      <w:r>
-        <w:rPr>
-          <w:sz w:val="28"/>
-          <w:lang w:val="ru-RU"/>
-        </w:rPr>
-        <w:t>дуэф</w:t>
-      </w:r>
-      <w:proofErr w:type="spellEnd"/>
-      <w:r>
-        <w:rPr>
-          <w:sz w:val="28"/>
-          <w:lang w:val="ru-RU"/>
-        </w:rPr>
-        <w:t xml:space="preserve">, </w:t>
-      </w:r>
-      <w:proofErr w:type="spellStart"/>
-      <w:r>
-        <w:rPr>
-          <w:sz w:val="28"/>
-          <w:lang w:val="ru-RU"/>
-        </w:rPr>
-        <w:t>эспа-липон</w:t>
-      </w:r>
-      <w:proofErr w:type="spellEnd"/>
-      <w:r>
-        <w:rPr>
-          <w:sz w:val="28"/>
-          <w:lang w:val="ru-RU"/>
-        </w:rPr>
-        <w:t xml:space="preserve">, </w:t>
-      </w:r>
-      <w:proofErr w:type="spellStart"/>
-      <w:r>
-        <w:rPr>
-          <w:sz w:val="28"/>
-          <w:lang w:val="ru-RU"/>
-        </w:rPr>
-        <w:t>нейрорубин</w:t>
-      </w:r>
-      <w:proofErr w:type="spellEnd"/>
-      <w:r>
-        <w:rPr>
-          <w:sz w:val="28"/>
-          <w:lang w:val="ru-RU"/>
-        </w:rPr>
-        <w:t xml:space="preserve">, </w:t>
-      </w:r>
-      <w:proofErr w:type="spellStart"/>
-      <w:r>
-        <w:rPr>
-          <w:sz w:val="28"/>
-          <w:lang w:val="ru-RU"/>
-        </w:rPr>
-        <w:t>олфен</w:t>
-      </w:r>
-      <w:proofErr w:type="spellEnd"/>
-      <w:r>
-        <w:rPr>
-          <w:sz w:val="28"/>
-          <w:lang w:val="ru-RU"/>
-        </w:rPr>
-        <w:t xml:space="preserve">, </w:t>
-      </w:r>
-      <w:proofErr w:type="spellStart"/>
-      <w:r>
-        <w:rPr>
-          <w:sz w:val="28"/>
-          <w:lang w:val="ru-RU"/>
-        </w:rPr>
-        <w:t>вазилип</w:t>
-      </w:r>
-      <w:proofErr w:type="spellEnd"/>
-      <w:r>
-        <w:rPr>
-          <w:sz w:val="28"/>
-          <w:lang w:val="ru-RU"/>
-        </w:rPr>
-        <w:t xml:space="preserve">, </w:t>
-      </w:r>
-      <w:proofErr w:type="spellStart"/>
-      <w:r>
-        <w:rPr>
-          <w:sz w:val="28"/>
-          <w:lang w:val="ru-RU"/>
-        </w:rPr>
-        <w:t>магникор</w:t>
-      </w:r>
-      <w:proofErr w:type="spellEnd"/>
-      <w:r>
-        <w:rPr>
-          <w:sz w:val="28"/>
-          <w:lang w:val="ru-RU"/>
-        </w:rPr>
-        <w:t xml:space="preserve">,  </w:t>
-      </w:r>
-      <w:proofErr w:type="spellStart"/>
-      <w:r>
-        <w:rPr>
-          <w:sz w:val="28"/>
-          <w:lang w:val="ru-RU"/>
-        </w:rPr>
-        <w:t>параплексин</w:t>
-      </w:r>
-      <w:proofErr w:type="spellEnd"/>
-      <w:r>
-        <w:rPr>
-          <w:sz w:val="28"/>
-          <w:lang w:val="ru-RU"/>
-        </w:rPr>
-        <w:t xml:space="preserve">, </w:t>
-      </w:r>
-    </w:p>
-    <w:p>
-      <w:pPr>
-        <w:ind w:left="-567"/>
-        <w:jc w:val="both"/>
-        <w:rPr>
-          <w:sz w:val="28"/>
-          <w:lang w:val="ru-RU"/>
-        </w:rPr>
-      </w:pPr>
-      <w:bookmarkStart w:id="6" w:name="дд"/>
-      <w:bookmarkStart w:id="7" w:name="лк"/>
-      <w:bookmarkEnd w:id="6"/>
-      <w:bookmarkEnd w:id="7"/>
-      <w:r>
-        <w:rPr>
-          <w:sz w:val="28"/>
-          <w:u w:val="single"/>
-          <w:lang w:val="ru-RU"/>
-        </w:rPr>
         <w:t>Состояние больного при выписке</w:t>
       </w:r>
       <w:r>
         <w:rPr>
-          <w:sz w:val="28"/>
           <w:lang w:val="ru-RU"/>
         </w:rPr>
         <w:t xml:space="preserve">:  </w:t>
@@ -7088,7 +5154,19 @@
             <w:rPr>
               <w:lang w:val="ru-RU"/>
             </w:rPr>
-            <w:t>Общее состояние улучшилось, гликемия стабилизировалась, уменьшились боли в н/к.</w:t>
+            <w:t xml:space="preserve">Общее состояние улучшилось, гликемия </w:t>
+          </w:r>
+          <w:r>
+            <w:rPr>
+              <w:lang w:val="ru-RU"/>
+            </w:rPr>
+            <w:t>нормализовалась</w:t>
+          </w:r>
+          <w:r>
+            <w:rPr>
+              <w:lang w:val="ru-RU"/>
+            </w:rPr>
+            <w:t>, уменьшились боли в н/к.</w:t>
           </w:r>
         </w:sdtContent>
       </w:sdt>
@@ -7096,30 +5174,19 @@
         <w:rPr>
           <w:lang w:val="ru-RU"/>
         </w:rPr>
-        <w:t xml:space="preserve"> </w:t>
-      </w:r>
-      <w:r>
-        <w:rPr>
-          <w:sz w:val="28"/>
-          <w:lang w:val="ru-RU"/>
-        </w:rPr>
-        <w:t xml:space="preserve">АД  </w:t>
-      </w:r>
-      <w:proofErr w:type="gramStart"/>
-      <w:r>
-        <w:rPr>
-          <w:sz w:val="28"/>
-          <w:lang w:val="ru-RU"/>
-        </w:rPr>
-        <w:t>мм</w:t>
-      </w:r>
-      <w:proofErr w:type="gramEnd"/>
-      <w:r>
-        <w:rPr>
-          <w:sz w:val="28"/>
-          <w:lang w:val="ru-RU"/>
-        </w:rPr>
-        <w:t xml:space="preserve"> рт. ст. </w:t>
+        <w:t xml:space="preserve"> АД </w:t>
+      </w:r>
+      <w:r>
+        <w:rPr>
+          <w:lang w:val="ru-RU"/>
+        </w:rPr>
+        <w:t>130/80</w:t>
+      </w:r>
+      <w:r>
+        <w:rPr>
+          <w:lang w:val="ru-RU"/>
+        </w:rPr>
+        <w:t xml:space="preserve"> мм рт. ст. </w:t>
       </w:r>
       <w:sdt>
         <w:sdtPr>
@@ -7147,14 +5214,12 @@
       </w:sdt>
       <w:r>
         <w:rPr>
-          <w:sz w:val="28"/>
           <w:lang w:val="ru-RU"/>
         </w:rPr>
         <w:t xml:space="preserve">  </w:t>
       </w:r>
       <w:r>
         <w:rPr>
-          <w:sz w:val="28"/>
           <w:lang w:val="ru-RU"/>
         </w:rPr>
         <w:t xml:space="preserve"> </w:t>
@@ -7162,7 +5227,6 @@
       <w:sdt>
         <w:sdtPr>
           <w:rPr>
-            <w:sz w:val="28"/>
             <w:lang w:val="ru-RU"/>
           </w:rPr>
           <w:id w:val="-698077397"/>
@@ -7178,7 +5242,6 @@
         <w:sdtContent>
           <w:r>
             <w:rPr>
-              <w:sz w:val="28"/>
               <w:lang w:val="ru-RU"/>
             </w:rPr>
             <w:t xml:space="preserve"> </w:t>
@@ -7191,7 +5254,6 @@
         <w:ind w:left="-567"/>
         <w:jc w:val="both"/>
         <w:rPr>
-          <w:sz w:val="28"/>
           <w:lang w:val="ru-RU"/>
         </w:rPr>
       </w:pPr>
@@ -7235,7 +5297,6 @@
         <w:rPr>
           <w:lang w:val="ru-RU"/>
         </w:rPr>
-        <w:lastRenderedPageBreak/>
         <w:t xml:space="preserve">«Д» наблюдение </w:t>
       </w:r>
       <w:r>
@@ -7473,39 +5534,99 @@
         <w:rPr>
           <w:lang w:val="ru-RU"/>
         </w:rPr>
-        <w:t xml:space="preserve">Инсулинотерапия:   </w:t>
-      </w:r>
-      <w:proofErr w:type="gramStart"/>
-      <w:r>
-        <w:rPr>
-          <w:lang w:val="ru-RU"/>
-        </w:rPr>
-        <w:t>п</w:t>
-      </w:r>
-      <w:proofErr w:type="gramEnd"/>
-      <w:r>
-        <w:rPr>
-          <w:lang w:val="ru-RU"/>
-        </w:rPr>
-        <w:t>/з- ед., п/о- ед., п/у</w:t>
-      </w:r>
-      <w:r>
-        <w:rPr>
-          <w:lang w:val="ru-RU"/>
-        </w:rPr>
-        <w:t xml:space="preserve">ж </w:t>
-      </w:r>
-      <w:r>
-        <w:rPr>
-          <w:lang w:val="ru-RU"/>
-        </w:rPr>
-        <w:t>- ед.,  22.00</w:t>
-      </w:r>
-      <w:r>
-        <w:rPr>
-          <w:lang w:val="ru-RU"/>
-        </w:rPr>
-        <w:t xml:space="preserve">   ед.</w:t>
+        <w:t xml:space="preserve">ССТ: </w:t>
+      </w:r>
+      <w:proofErr w:type="spellStart"/>
+      <w:r>
+        <w:rPr>
+          <w:lang w:val="ru-RU"/>
+        </w:rPr>
+        <w:t>метформин</w:t>
+      </w:r>
+      <w:proofErr w:type="spellEnd"/>
+      <w:r>
+        <w:rPr>
+          <w:lang w:val="ru-RU"/>
+        </w:rPr>
+        <w:t xml:space="preserve"> (</w:t>
+      </w:r>
+      <w:r>
+        <w:rPr>
+          <w:lang w:val="ru-RU"/>
+        </w:rPr>
+        <w:t>диаф</w:t>
+      </w:r>
+      <w:r>
+        <w:rPr>
+          <w:lang w:val="ru-RU"/>
+        </w:rPr>
+        <w:t>ормин</w:t>
+      </w:r>
+      <w:r>
+        <w:rPr>
+          <w:lang w:val="ru-RU"/>
+        </w:rPr>
+        <w:t>,</w:t>
+      </w:r>
+      <w:r>
+        <w:rPr>
+          <w:lang w:val="ru-RU"/>
+        </w:rPr>
+        <w:t xml:space="preserve"> </w:t>
+      </w:r>
+      <w:proofErr w:type="spellStart"/>
+      <w:r>
+        <w:rPr>
+          <w:lang w:val="ru-RU"/>
+        </w:rPr>
+        <w:t>сиофор</w:t>
+      </w:r>
+      <w:proofErr w:type="spellEnd"/>
+      <w:r>
+        <w:rPr>
+          <w:lang w:val="ru-RU"/>
+        </w:rPr>
+        <w:t xml:space="preserve">, </w:t>
+      </w:r>
+      <w:r>
+        <w:rPr>
+          <w:lang w:val="ru-RU"/>
+        </w:rPr>
+        <w:t xml:space="preserve"> </w:t>
+      </w:r>
+      <w:proofErr w:type="spellStart"/>
+      <w:r>
+        <w:rPr>
+          <w:lang w:val="ru-RU"/>
+        </w:rPr>
+        <w:t>глюкофаж</w:t>
+      </w:r>
+      <w:proofErr w:type="spellEnd"/>
+      <w:r>
+        <w:rPr>
+          <w:lang w:val="ru-RU"/>
+        </w:rPr>
+        <w:t>) 1000 -</w:t>
+      </w:r>
+      <w:r>
+        <w:rPr>
+          <w:lang w:val="ru-RU"/>
+        </w:rPr>
+        <w:t xml:space="preserve"> 1т. *2р/</w:t>
+      </w:r>
+      <w:proofErr w:type="spellStart"/>
+      <w:r>
+        <w:rPr>
+          <w:lang w:val="ru-RU"/>
+        </w:rPr>
+        <w:t>сут</w:t>
+      </w:r>
+      <w:proofErr w:type="spellEnd"/>
+      <w:r>
+        <w:rPr>
+          <w:lang w:val="ru-RU"/>
+        </w:rPr>
+        <w:t xml:space="preserve">. </w:t>
       </w:r>
     </w:p>
     <w:p>
@@ -7516,508 +5637,37 @@
           <w:lang w:val="ru-RU"/>
         </w:rPr>
       </w:pPr>
+      <w:r>
+        <w:rPr>
+          <w:lang w:val="ru-RU"/>
+        </w:rPr>
+        <w:t>При недост</w:t>
+      </w:r>
+      <w:r>
+        <w:rPr>
+          <w:lang w:val="ru-RU"/>
+        </w:rPr>
+        <w:t>ат</w:t>
+      </w:r>
+      <w:r>
+        <w:rPr>
+          <w:lang w:val="ru-RU"/>
+        </w:rPr>
+        <w:t xml:space="preserve">очном эффекте </w:t>
+      </w:r>
       <w:proofErr w:type="spellStart"/>
       <w:r>
         <w:rPr>
           <w:lang w:val="ru-RU"/>
         </w:rPr>
-        <w:t>Актрапид</w:t>
+        <w:t>форксига</w:t>
       </w:r>
       <w:proofErr w:type="spellEnd"/>
       <w:r>
         <w:rPr>
           <w:lang w:val="ru-RU"/>
         </w:rPr>
-        <w:t xml:space="preserve"> НМ, </w:t>
-      </w:r>
-      <w:proofErr w:type="spellStart"/>
-      <w:r>
-        <w:rPr>
-          <w:lang w:val="ru-RU"/>
-        </w:rPr>
-        <w:t>Протафан</w:t>
-      </w:r>
-      <w:proofErr w:type="spellEnd"/>
-      <w:r>
-        <w:rPr>
-          <w:lang w:val="ru-RU"/>
-        </w:rPr>
-        <w:t xml:space="preserve"> НМ, </w:t>
-      </w:r>
-      <w:proofErr w:type="spellStart"/>
-      <w:r>
-        <w:rPr>
-          <w:lang w:val="ru-RU"/>
-        </w:rPr>
-        <w:t>Хумодар</w:t>
-      </w:r>
-      <w:proofErr w:type="spellEnd"/>
-      <w:r>
-        <w:rPr>
-          <w:lang w:val="ru-RU"/>
-        </w:rPr>
-        <w:t xml:space="preserve"> Р</w:t>
-      </w:r>
-      <w:r>
-        <w:rPr>
-          <w:lang w:val="ru-RU"/>
-        </w:rPr>
-        <w:t>100</w:t>
-      </w:r>
-      <w:r>
-        <w:rPr>
-          <w:lang w:val="ru-RU"/>
-        </w:rPr>
-        <w:t xml:space="preserve">Р, </w:t>
-      </w:r>
-      <w:proofErr w:type="spellStart"/>
-      <w:r>
-        <w:rPr>
-          <w:lang w:val="ru-RU"/>
-        </w:rPr>
-        <w:t>Хумодар</w:t>
-      </w:r>
-      <w:proofErr w:type="spellEnd"/>
-      <w:r>
-        <w:rPr>
-          <w:lang w:val="ru-RU"/>
-        </w:rPr>
-        <w:t xml:space="preserve"> Б</w:t>
-      </w:r>
-      <w:r>
-        <w:rPr>
-          <w:lang w:val="ru-RU"/>
-        </w:rPr>
-        <w:t>100</w:t>
-      </w:r>
-      <w:r>
-        <w:rPr>
-          <w:lang w:val="ru-RU"/>
-        </w:rPr>
-        <w:t xml:space="preserve">Р, </w:t>
-      </w:r>
-      <w:proofErr w:type="spellStart"/>
-      <w:r>
-        <w:rPr>
-          <w:lang w:val="ru-RU"/>
-        </w:rPr>
-        <w:t>Хумодар</w:t>
-      </w:r>
-      <w:proofErr w:type="spellEnd"/>
-      <w:proofErr w:type="gramStart"/>
-      <w:r>
-        <w:rPr>
-          <w:lang w:val="ru-RU"/>
-        </w:rPr>
-        <w:t xml:space="preserve"> К</w:t>
-      </w:r>
-      <w:proofErr w:type="gramEnd"/>
-      <w:r>
-        <w:rPr>
-          <w:lang w:val="ru-RU"/>
-        </w:rPr>
-        <w:t xml:space="preserve"> 25</w:t>
-      </w:r>
-      <w:r>
-        <w:rPr>
-          <w:lang w:val="ru-RU"/>
-        </w:rPr>
-        <w:t xml:space="preserve"> 100</w:t>
-      </w:r>
-      <w:r>
-        <w:rPr>
-          <w:lang w:val="ru-RU"/>
-        </w:rPr>
-        <w:t xml:space="preserve">Р, </w:t>
-      </w:r>
-      <w:proofErr w:type="spellStart"/>
-      <w:r>
-        <w:rPr>
-          <w:lang w:val="ru-RU"/>
-        </w:rPr>
-        <w:t>Инсуман</w:t>
-      </w:r>
-      <w:proofErr w:type="spellEnd"/>
-      <w:r>
-        <w:rPr>
-          <w:lang w:val="ru-RU"/>
-        </w:rPr>
-        <w:t xml:space="preserve"> </w:t>
-      </w:r>
-      <w:proofErr w:type="spellStart"/>
-      <w:r>
-        <w:rPr>
-          <w:lang w:val="ru-RU"/>
-        </w:rPr>
-        <w:t>Базал</w:t>
-      </w:r>
-      <w:proofErr w:type="spellEnd"/>
-      <w:r>
-        <w:rPr>
-          <w:lang w:val="ru-RU"/>
-        </w:rPr>
-        <w:t xml:space="preserve">, </w:t>
-      </w:r>
-      <w:proofErr w:type="spellStart"/>
-      <w:r>
-        <w:rPr>
-          <w:lang w:val="ru-RU"/>
-        </w:rPr>
-        <w:t>Инсуман</w:t>
-      </w:r>
-      <w:proofErr w:type="spellEnd"/>
-      <w:r>
-        <w:rPr>
-          <w:lang w:val="ru-RU"/>
-        </w:rPr>
-        <w:t xml:space="preserve"> Рапид, </w:t>
-      </w:r>
-      <w:proofErr w:type="spellStart"/>
-      <w:r>
-        <w:rPr>
-          <w:lang w:val="ru-RU"/>
-        </w:rPr>
-        <w:t>Хумулин</w:t>
-      </w:r>
-      <w:proofErr w:type="spellEnd"/>
-      <w:r>
-        <w:rPr>
-          <w:lang w:val="ru-RU"/>
-        </w:rPr>
-        <w:t xml:space="preserve"> R, </w:t>
-      </w:r>
-      <w:proofErr w:type="spellStart"/>
-      <w:r>
-        <w:rPr>
-          <w:lang w:val="ru-RU"/>
-        </w:rPr>
-        <w:t>Хумулин</w:t>
-      </w:r>
-      <w:proofErr w:type="spellEnd"/>
-      <w:r>
-        <w:rPr>
-          <w:lang w:val="ru-RU"/>
-        </w:rPr>
-        <w:t xml:space="preserve"> НПХ, </w:t>
-      </w:r>
-      <w:proofErr w:type="spellStart"/>
-      <w:r>
-        <w:rPr>
-          <w:lang w:val="ru-RU"/>
-        </w:rPr>
-        <w:t>Фармасулин</w:t>
-      </w:r>
-      <w:proofErr w:type="spellEnd"/>
-      <w:r>
-        <w:rPr>
-          <w:lang w:val="ru-RU"/>
-        </w:rPr>
-        <w:t xml:space="preserve"> Н, </w:t>
-      </w:r>
-      <w:proofErr w:type="spellStart"/>
-      <w:r>
-        <w:rPr>
-          <w:lang w:val="ru-RU"/>
-        </w:rPr>
-        <w:t>Фармасулин</w:t>
-      </w:r>
-      <w:proofErr w:type="spellEnd"/>
-      <w:r>
-        <w:rPr>
-          <w:lang w:val="ru-RU"/>
-        </w:rPr>
-        <w:t xml:space="preserve"> НN</w:t>
-      </w:r>
-      <w:r>
-        <w:rPr>
-          <w:lang w:val="ru-RU"/>
-        </w:rPr>
-        <w:t xml:space="preserve">Р, </w:t>
-      </w:r>
-      <w:proofErr w:type="spellStart"/>
-      <w:r>
-        <w:rPr>
-          <w:lang w:val="ru-RU"/>
-        </w:rPr>
-        <w:t>Генсулин</w:t>
-      </w:r>
-      <w:proofErr w:type="spellEnd"/>
-      <w:r>
-        <w:rPr>
-          <w:lang w:val="ru-RU"/>
-        </w:rPr>
-        <w:t xml:space="preserve"> R, </w:t>
-      </w:r>
-      <w:proofErr w:type="spellStart"/>
-      <w:r>
-        <w:rPr>
-          <w:lang w:val="ru-RU"/>
-        </w:rPr>
-        <w:t>Генсулин</w:t>
-      </w:r>
-      <w:proofErr w:type="spellEnd"/>
-      <w:r>
-        <w:rPr>
-          <w:lang w:val="ru-RU"/>
-        </w:rPr>
-        <w:t xml:space="preserve"> Н</w:t>
-      </w:r>
-    </w:p>
-    <w:p>
-      <w:pPr>
-        <w:numPr>
-          <w:ilvl w:val="0"/>
-          <w:numId w:val="2"/>
-        </w:numPr>
-        <w:ind w:left="-142"/>
-        <w:jc w:val="both"/>
-        <w:rPr>
-          <w:lang w:val="ru-RU"/>
-        </w:rPr>
-      </w:pPr>
-      <w:r>
-        <w:rPr>
-          <w:lang w:val="ru-RU"/>
-        </w:rPr>
-        <w:t xml:space="preserve">ССТ: </w:t>
-      </w:r>
-      <w:proofErr w:type="spellStart"/>
-      <w:r>
-        <w:rPr>
-          <w:lang w:val="ru-RU"/>
-        </w:rPr>
-        <w:t>диабетон</w:t>
-      </w:r>
-      <w:proofErr w:type="spellEnd"/>
-      <w:r>
-        <w:rPr>
-          <w:lang w:val="ru-RU"/>
-        </w:rPr>
-        <w:t xml:space="preserve"> М</w:t>
-      </w:r>
-      <w:proofErr w:type="gramStart"/>
-      <w:r>
-        <w:rPr>
-          <w:lang w:val="ru-RU"/>
-        </w:rPr>
-        <w:t>R</w:t>
-      </w:r>
-      <w:proofErr w:type="gramEnd"/>
-      <w:r>
-        <w:rPr>
-          <w:lang w:val="ru-RU"/>
-        </w:rPr>
-        <w:t xml:space="preserve"> </w:t>
-      </w:r>
-      <w:r>
-        <w:rPr>
-          <w:lang w:val="ru-RU"/>
-        </w:rPr>
-        <w:t>(</w:t>
-      </w:r>
-      <w:proofErr w:type="spellStart"/>
-      <w:r>
-        <w:rPr>
-          <w:lang w:val="ru-RU"/>
-        </w:rPr>
-        <w:t>диаглизид</w:t>
-      </w:r>
-      <w:proofErr w:type="spellEnd"/>
-      <w:r>
-        <w:rPr>
-          <w:lang w:val="ru-RU"/>
-        </w:rPr>
-        <w:t xml:space="preserve"> МR) </w:t>
-      </w:r>
-      <w:r>
-        <w:rPr>
-          <w:lang w:val="ru-RU"/>
-        </w:rPr>
-        <w:t>60 мг</w:t>
-      </w:r>
-    </w:p>
-    <w:p>
-      <w:pPr>
-        <w:ind w:left="-142"/>
-        <w:jc w:val="both"/>
-        <w:rPr>
-          <w:lang w:val="ru-RU"/>
-        </w:rPr>
-      </w:pPr>
-      <w:proofErr w:type="spellStart"/>
-      <w:r>
-        <w:rPr>
-          <w:lang w:val="ru-RU"/>
-        </w:rPr>
-        <w:t>диапирид</w:t>
-      </w:r>
-      <w:proofErr w:type="spellEnd"/>
-      <w:r>
-        <w:rPr>
-          <w:lang w:val="ru-RU"/>
-        </w:rPr>
-        <w:t xml:space="preserve"> (</w:t>
-      </w:r>
-      <w:r>
-        <w:rPr>
-          <w:lang w:val="ru-RU"/>
-        </w:rPr>
-        <w:t>амарил</w:t>
-      </w:r>
-      <w:r>
-        <w:rPr>
-          <w:lang w:val="ru-RU"/>
-        </w:rPr>
-        <w:t xml:space="preserve">, </w:t>
-      </w:r>
-      <w:r>
-        <w:rPr>
-          <w:lang w:val="ru-RU"/>
-        </w:rPr>
-        <w:t xml:space="preserve"> </w:t>
-      </w:r>
-      <w:proofErr w:type="spellStart"/>
-      <w:r>
-        <w:rPr>
-          <w:lang w:val="ru-RU"/>
-        </w:rPr>
-        <w:t>олтар</w:t>
-      </w:r>
-      <w:proofErr w:type="spellEnd"/>
-      <w:r>
-        <w:rPr>
-          <w:lang w:val="ru-RU"/>
-        </w:rPr>
-        <w:t xml:space="preserve"> ) 3 мг 1т. *1р/</w:t>
-      </w:r>
-      <w:proofErr w:type="spellStart"/>
-      <w:r>
-        <w:rPr>
-          <w:lang w:val="ru-RU"/>
-        </w:rPr>
-        <w:t>сут</w:t>
-      </w:r>
-      <w:proofErr w:type="spellEnd"/>
-      <w:r>
-        <w:rPr>
-          <w:lang w:val="ru-RU"/>
-        </w:rPr>
-        <w:t xml:space="preserve">. </w:t>
-      </w:r>
-      <w:proofErr w:type="gramStart"/>
-      <w:r>
-        <w:rPr>
-          <w:lang w:val="ru-RU"/>
-        </w:rPr>
-        <w:t>п</w:t>
-      </w:r>
-      <w:proofErr w:type="gramEnd"/>
-      <w:r>
-        <w:rPr>
-          <w:lang w:val="ru-RU"/>
-        </w:rPr>
-        <w:t xml:space="preserve">/з., </w:t>
-      </w:r>
-    </w:p>
-    <w:p>
-      <w:pPr>
-        <w:ind w:left="-142"/>
-        <w:jc w:val="both"/>
-        <w:rPr>
-          <w:lang w:val="ru-RU"/>
-        </w:rPr>
-      </w:pPr>
-      <w:proofErr w:type="spellStart"/>
-      <w:r>
-        <w:rPr>
-          <w:lang w:val="ru-RU"/>
-        </w:rPr>
-        <w:t>метформин</w:t>
-      </w:r>
-      <w:proofErr w:type="spellEnd"/>
-      <w:r>
-        <w:rPr>
-          <w:lang w:val="ru-RU"/>
-        </w:rPr>
-        <w:t xml:space="preserve"> (</w:t>
-      </w:r>
-      <w:r>
-        <w:rPr>
-          <w:lang w:val="ru-RU"/>
-        </w:rPr>
-        <w:t>диаф</w:t>
-      </w:r>
-      <w:r>
-        <w:rPr>
-          <w:lang w:val="ru-RU"/>
-        </w:rPr>
-        <w:t>ормин</w:t>
-      </w:r>
-      <w:r>
-        <w:rPr>
-          <w:lang w:val="ru-RU"/>
-        </w:rPr>
-        <w:t>,</w:t>
-      </w:r>
-      <w:r>
-        <w:rPr>
-          <w:lang w:val="ru-RU"/>
-        </w:rPr>
-        <w:t xml:space="preserve"> </w:t>
-      </w:r>
-      <w:proofErr w:type="spellStart"/>
-      <w:r>
-        <w:rPr>
-          <w:lang w:val="ru-RU"/>
-        </w:rPr>
-        <w:t>сиофор</w:t>
-      </w:r>
-      <w:proofErr w:type="spellEnd"/>
-      <w:r>
-        <w:rPr>
-          <w:lang w:val="ru-RU"/>
-        </w:rPr>
-        <w:t xml:space="preserve">, </w:t>
-      </w:r>
-      <w:r>
-        <w:rPr>
-          <w:lang w:val="ru-RU"/>
-        </w:rPr>
-        <w:t xml:space="preserve"> </w:t>
-      </w:r>
-      <w:proofErr w:type="spellStart"/>
-      <w:r>
-        <w:rPr>
-          <w:lang w:val="ru-RU"/>
-        </w:rPr>
-        <w:t>глюкофаж</w:t>
-      </w:r>
-      <w:proofErr w:type="spellEnd"/>
-      <w:r>
-        <w:rPr>
-          <w:lang w:val="ru-RU"/>
-        </w:rPr>
-        <w:t>) 1000 -</w:t>
-      </w:r>
-      <w:r>
-        <w:rPr>
-          <w:lang w:val="ru-RU"/>
-        </w:rPr>
-        <w:t xml:space="preserve"> 1т. *2р/</w:t>
-      </w:r>
-      <w:proofErr w:type="spellStart"/>
-      <w:r>
-        <w:rPr>
-          <w:lang w:val="ru-RU"/>
-        </w:rPr>
-        <w:t>сут</w:t>
-      </w:r>
-      <w:proofErr w:type="spellEnd"/>
-      <w:r>
-        <w:rPr>
-          <w:lang w:val="ru-RU"/>
-        </w:rPr>
-        <w:t xml:space="preserve">. </w:t>
+        <w:t xml:space="preserve"> 10 мг утром </w:t>
       </w:r>
     </w:p>
     <w:p>
@@ -8321,54 +5971,6 @@
     </w:p>
     <w:p>
       <w:pPr>
-        <w:pStyle w:val="ab"/>
-        <w:numPr>
-          <w:ilvl w:val="0"/>
-          <w:numId w:val="2"/>
-        </w:numPr>
-        <w:ind w:left="-142"/>
-        <w:jc w:val="both"/>
-        <w:rPr>
-          <w:lang w:val="ru-RU"/>
-        </w:rPr>
-      </w:pPr>
-      <w:r>
-        <w:rPr>
-          <w:lang w:val="ru-RU"/>
-        </w:rPr>
-        <w:t>Рек</w:t>
-      </w:r>
-      <w:proofErr w:type="gramStart"/>
-      <w:r>
-        <w:rPr>
-          <w:lang w:val="ru-RU"/>
-        </w:rPr>
-        <w:t>.</w:t>
-      </w:r>
-      <w:proofErr w:type="gramEnd"/>
-      <w:r>
-        <w:rPr>
-          <w:lang w:val="ru-RU"/>
-        </w:rPr>
-        <w:t xml:space="preserve"> </w:t>
-      </w:r>
-      <w:proofErr w:type="gramStart"/>
-      <w:r>
-        <w:rPr>
-          <w:lang w:val="ru-RU"/>
-        </w:rPr>
-        <w:t>к</w:t>
-      </w:r>
-      <w:proofErr w:type="gramEnd"/>
-      <w:r>
-        <w:rPr>
-          <w:lang w:val="ru-RU"/>
-        </w:rPr>
-        <w:t xml:space="preserve">ардиолога: </w:t>
-      </w:r>
-    </w:p>
-    <w:p>
-      <w:pPr>
         <w:numPr>
           <w:ilvl w:val="0"/>
           <w:numId w:val="2"/>
@@ -8407,18 +6009,6 @@
         <w:rPr>
           <w:lang w:val="ru-RU"/>
         </w:rPr>
-        <w:t xml:space="preserve"> э</w:t>
-      </w:r>
-      <w:r>
-        <w:rPr>
-          <w:lang w:val="ru-RU"/>
-        </w:rPr>
-        <w:t>налаприл 5 мг утром,</w:t>
-      </w:r>
-      <w:r>
-        <w:rPr>
-          <w:lang w:val="ru-RU"/>
-        </w:rPr>
         <w:t xml:space="preserve"> </w:t>
       </w:r>
       <w:proofErr w:type="spellStart"/>
@@ -8426,34 +6016,80 @@
         <w:rPr>
           <w:lang w:val="ru-RU"/>
         </w:rPr>
-        <w:t>индапрес</w:t>
+        <w:t>микардис</w:t>
       </w:r>
       <w:proofErr w:type="spellEnd"/>
       <w:r>
         <w:rPr>
           <w:lang w:val="ru-RU"/>
         </w:rPr>
-        <w:t xml:space="preserve"> (</w:t>
+        <w:t xml:space="preserve"> 80 мг </w:t>
       </w:r>
       <w:proofErr w:type="spellStart"/>
       <w:r>
         <w:rPr>
           <w:lang w:val="ru-RU"/>
         </w:rPr>
-        <w:t>индап</w:t>
+        <w:t>веч</w:t>
       </w:r>
       <w:proofErr w:type="spellEnd"/>
       <w:r>
         <w:rPr>
           <w:lang w:val="ru-RU"/>
         </w:rPr>
-        <w:t xml:space="preserve">) 2,5 мг утром, </w:t>
-      </w:r>
-      <w:r>
-        <w:rPr>
-          <w:lang w:val="ru-RU"/>
-        </w:rPr>
-        <w:t xml:space="preserve"> кардиомагнил  1 т. вечер. Контр. АД. </w:t>
+        <w:t xml:space="preserve">, </w:t>
+      </w:r>
+      <w:proofErr w:type="spellStart"/>
+      <w:r>
+        <w:rPr>
+          <w:lang w:val="ru-RU"/>
+        </w:rPr>
+        <w:t>арифон</w:t>
+      </w:r>
+      <w:proofErr w:type="spellEnd"/>
+      <w:r>
+        <w:rPr>
+          <w:lang w:val="ru-RU"/>
+        </w:rPr>
+        <w:t xml:space="preserve"> 1т утром </w:t>
+      </w:r>
+      <w:r>
+        <w:rPr>
+          <w:lang w:val="ru-RU"/>
+        </w:rPr>
+        <w:t xml:space="preserve"> </w:t>
+      </w:r>
+      <w:r>
+        <w:rPr>
+          <w:lang w:val="ru-RU"/>
+        </w:rPr>
+        <w:t xml:space="preserve">кардиомагнил </w:t>
+      </w:r>
+      <w:r>
+        <w:rPr>
+          <w:lang w:val="ru-RU"/>
+        </w:rPr>
+        <w:t>(</w:t>
+      </w:r>
+      <w:proofErr w:type="spellStart"/>
+      <w:r>
+        <w:rPr>
+          <w:lang w:val="ru-RU"/>
+        </w:rPr>
+        <w:t>магникор</w:t>
+      </w:r>
+      <w:proofErr w:type="spellEnd"/>
+      <w:r>
+        <w:rPr>
+          <w:lang w:val="ru-RU"/>
+        </w:rPr>
+        <w:t>)</w:t>
+      </w:r>
+      <w:r>
+        <w:rPr>
+          <w:lang w:val="ru-RU"/>
+        </w:rPr>
+        <w:t xml:space="preserve"> 1 т. вечер. Контр. АД. </w:t>
       </w:r>
     </w:p>
     <w:p>
@@ -8494,15 +6130,9 @@
             <w:rPr>
               <w:lang w:val="ru-RU"/>
             </w:rPr>
-            <w:t>Диалипон</w:t>
+            <w:t>Эспа-липон</w:t>
           </w:r>
           <w:proofErr w:type="spellEnd"/>
-          <w:r>
-            <w:rPr>
-              <w:lang w:val="ru-RU"/>
-            </w:rPr>
-            <w:t xml:space="preserve"> </w:t>
-          </w:r>
         </w:sdtContent>
       </w:sdt>
       <w:r>
@@ -8639,7 +6269,21 @@
         <w:rPr>
           <w:lang w:val="ru-RU"/>
         </w:rPr>
-        <w:t>, актовегин 200 мг *2р/д. 1 мес.</w:t>
+        <w:t xml:space="preserve"> весел </w:t>
+      </w:r>
+      <w:proofErr w:type="spellStart"/>
+      <w:r>
+        <w:rPr>
+          <w:lang w:val="ru-RU"/>
+        </w:rPr>
+        <w:t>дуэф</w:t>
+      </w:r>
+      <w:proofErr w:type="spellEnd"/>
+      <w:r>
+        <w:rPr>
+          <w:lang w:val="ru-RU"/>
+        </w:rPr>
+        <w:t xml:space="preserve">  1т 2р/д  30-40 дней.</w:t>
       </w:r>
       <w:r>
         <w:rPr>
@@ -8688,149 +6332,33 @@
         <w:rPr>
           <w:lang w:val="ru-RU"/>
         </w:rPr>
-        <w:t>Рек. невропатолога: преп. а-</w:t>
+        <w:t xml:space="preserve">Рек. невропатолога: </w:t>
+      </w:r>
+      <w:r>
+        <w:rPr>
+          <w:lang w:val="ru-RU"/>
+        </w:rPr>
+        <w:t>актовегин 10,0 в/в № 10,</w:t>
+      </w:r>
+      <w:r>
+        <w:rPr>
+          <w:lang w:val="ru-RU"/>
+        </w:rPr>
+        <w:t xml:space="preserve"> </w:t>
       </w:r>
       <w:proofErr w:type="spellStart"/>
       <w:r>
         <w:rPr>
           <w:lang w:val="ru-RU"/>
         </w:rPr>
-        <w:t>липоевой</w:t>
+        <w:t>неогабин</w:t>
       </w:r>
       <w:proofErr w:type="spellEnd"/>
       <w:r>
         <w:rPr>
           <w:lang w:val="ru-RU"/>
         </w:rPr>
-        <w:t xml:space="preserve"> к-ты 600 мг в/в кап.</w:t>
-      </w:r>
-      <w:r>
-        <w:rPr>
-          <w:lang w:val="ru-RU"/>
-        </w:rPr>
-        <w:t xml:space="preserve">, </w:t>
-      </w:r>
-      <w:r>
-        <w:rPr>
-          <w:lang w:val="ru-RU"/>
-        </w:rPr>
-        <w:t xml:space="preserve">витамины </w:t>
-      </w:r>
-      <w:proofErr w:type="spellStart"/>
-      <w:r>
-        <w:rPr>
-          <w:lang w:val="ru-RU"/>
-        </w:rPr>
-        <w:t>гр</w:t>
-      </w:r>
-      <w:proofErr w:type="spellEnd"/>
-      <w:r>
-        <w:rPr>
-          <w:lang w:val="ru-RU"/>
-        </w:rPr>
-        <w:t xml:space="preserve"> В, </w:t>
-      </w:r>
-      <w:r>
-        <w:rPr>
-          <w:lang w:val="ru-RU"/>
-        </w:rPr>
-        <w:t xml:space="preserve">актовегин 10,0 в/в № 10, </w:t>
-      </w:r>
-      <w:proofErr w:type="spellStart"/>
-      <w:r>
-        <w:rPr>
-          <w:lang w:val="ru-RU"/>
-        </w:rPr>
-        <w:t>бенфогамма</w:t>
-      </w:r>
-      <w:proofErr w:type="spellEnd"/>
-      <w:r>
-        <w:rPr>
-          <w:lang w:val="ru-RU"/>
-        </w:rPr>
-        <w:t xml:space="preserve"> 300 мг 1т/</w:t>
-      </w:r>
-      <w:proofErr w:type="spellStart"/>
-      <w:r>
-        <w:rPr>
-          <w:lang w:val="ru-RU"/>
-        </w:rPr>
-        <w:t>сут</w:t>
-      </w:r>
-      <w:proofErr w:type="spellEnd"/>
-      <w:r>
-        <w:rPr>
-          <w:lang w:val="ru-RU"/>
-        </w:rPr>
-        <w:t xml:space="preserve"> до 2 мес.,  вита-</w:t>
-      </w:r>
-      <w:proofErr w:type="spellStart"/>
-      <w:r>
-        <w:rPr>
-          <w:lang w:val="ru-RU"/>
-        </w:rPr>
-        <w:t>мелатононин</w:t>
-      </w:r>
-      <w:proofErr w:type="spellEnd"/>
-      <w:r>
-        <w:rPr>
-          <w:lang w:val="ru-RU"/>
-        </w:rPr>
-        <w:t xml:space="preserve"> 1-2 т </w:t>
-      </w:r>
-      <w:proofErr w:type="spellStart"/>
-      <w:r>
-        <w:rPr>
-          <w:lang w:val="ru-RU"/>
-        </w:rPr>
-        <w:t>веч</w:t>
-      </w:r>
-      <w:proofErr w:type="spellEnd"/>
-      <w:r>
-        <w:rPr>
-          <w:lang w:val="ru-RU"/>
-        </w:rPr>
-        <w:t>.,</w:t>
-      </w:r>
-      <w:r>
-        <w:rPr>
-          <w:lang w:val="ru-RU"/>
-        </w:rPr>
-        <w:t xml:space="preserve"> </w:t>
-      </w:r>
-      <w:proofErr w:type="spellStart"/>
-      <w:r>
-        <w:rPr>
-          <w:lang w:val="ru-RU"/>
-        </w:rPr>
-        <w:t>вестибо</w:t>
-      </w:r>
-      <w:proofErr w:type="spellEnd"/>
-      <w:r>
-        <w:rPr>
-          <w:lang w:val="ru-RU"/>
-        </w:rPr>
-        <w:t xml:space="preserve"> 24 мг 2р\д, </w:t>
-      </w:r>
-      <w:r>
-        <w:rPr>
-          <w:lang w:val="ru-RU"/>
-        </w:rPr>
-        <w:t xml:space="preserve"> </w:t>
-      </w:r>
-      <w:proofErr w:type="spellStart"/>
-      <w:r>
-        <w:rPr>
-          <w:lang w:val="ru-RU"/>
-        </w:rPr>
-        <w:t>вестинорм</w:t>
-      </w:r>
-      <w:proofErr w:type="spellEnd"/>
-      <w:r>
-        <w:rPr>
-          <w:lang w:val="ru-RU"/>
-        </w:rPr>
-        <w:t xml:space="preserve"> 16 мг 1т 3р\д до 2 </w:t>
+        <w:t xml:space="preserve"> 150 мг 1т 2р/д 1 </w:t>
       </w:r>
       <w:proofErr w:type="spellStart"/>
       <w:proofErr w:type="gramStart"/>
@@ -8846,213 +6374,7 @@
         <w:rPr>
           <w:lang w:val="ru-RU"/>
         </w:rPr>
-        <w:t xml:space="preserve">,, </w:t>
-      </w:r>
-      <w:proofErr w:type="spellStart"/>
-      <w:r>
-        <w:rPr>
-          <w:lang w:val="ru-RU"/>
-        </w:rPr>
-        <w:t>габагамма</w:t>
-      </w:r>
-      <w:proofErr w:type="spellEnd"/>
-      <w:r>
-        <w:rPr>
-          <w:lang w:val="ru-RU"/>
-        </w:rPr>
-        <w:t xml:space="preserve"> 300 мг </w:t>
-      </w:r>
-      <w:proofErr w:type="spellStart"/>
-      <w:r>
-        <w:rPr>
-          <w:lang w:val="ru-RU"/>
-        </w:rPr>
-        <w:t>веч</w:t>
-      </w:r>
-      <w:proofErr w:type="spellEnd"/>
-      <w:r>
-        <w:rPr>
-          <w:lang w:val="ru-RU"/>
-        </w:rPr>
-        <w:t xml:space="preserve">, </w:t>
-      </w:r>
-      <w:proofErr w:type="spellStart"/>
-      <w:r>
-        <w:rPr>
-          <w:lang w:val="ru-RU"/>
-        </w:rPr>
-        <w:t>габантин</w:t>
-      </w:r>
-      <w:proofErr w:type="spellEnd"/>
-      <w:r>
-        <w:rPr>
-          <w:lang w:val="ru-RU"/>
-        </w:rPr>
-        <w:t xml:space="preserve"> 300мг 2р/</w:t>
-      </w:r>
-      <w:proofErr w:type="spellStart"/>
-      <w:r>
-        <w:rPr>
-          <w:lang w:val="ru-RU"/>
-        </w:rPr>
-        <w:t>сут</w:t>
-      </w:r>
-      <w:proofErr w:type="spellEnd"/>
-      <w:r>
-        <w:rPr>
-          <w:lang w:val="ru-RU"/>
-        </w:rPr>
-        <w:t xml:space="preserve">. 2-3 </w:t>
-      </w:r>
-      <w:proofErr w:type="spellStart"/>
-      <w:r>
-        <w:rPr>
-          <w:lang w:val="ru-RU"/>
-        </w:rPr>
-        <w:t>нед</w:t>
-      </w:r>
-      <w:proofErr w:type="spellEnd"/>
-      <w:r>
-        <w:rPr>
-          <w:lang w:val="ru-RU"/>
-        </w:rPr>
-        <w:t xml:space="preserve">., глицин 2т 3/д., </w:t>
-      </w:r>
-      <w:proofErr w:type="spellStart"/>
-      <w:r>
-        <w:rPr>
-          <w:lang w:val="ru-RU"/>
-        </w:rPr>
-        <w:t>глиятон</w:t>
-      </w:r>
-      <w:proofErr w:type="spellEnd"/>
-      <w:r>
-        <w:rPr>
-          <w:lang w:val="ru-RU"/>
-        </w:rPr>
-        <w:t xml:space="preserve"> 1000  в/м № 10, </w:t>
-      </w:r>
-      <w:proofErr w:type="spellStart"/>
-      <w:r>
-        <w:rPr>
-          <w:lang w:val="ru-RU"/>
-        </w:rPr>
-        <w:t>кортексин</w:t>
-      </w:r>
-      <w:proofErr w:type="spellEnd"/>
-      <w:r>
-        <w:rPr>
-          <w:lang w:val="ru-RU"/>
-        </w:rPr>
-        <w:t xml:space="preserve"> 10,</w:t>
-      </w:r>
-      <w:r>
-        <w:rPr>
-          <w:lang w:val="ru-RU"/>
-        </w:rPr>
-        <w:t>0</w:t>
-      </w:r>
-      <w:r>
-        <w:rPr>
-          <w:lang w:val="ru-RU"/>
-        </w:rPr>
-        <w:t xml:space="preserve"> в/</w:t>
-      </w:r>
-      <w:r>
-        <w:rPr>
-          <w:lang w:val="ru-RU"/>
-        </w:rPr>
-        <w:t>м</w:t>
-      </w:r>
-      <w:r>
-        <w:rPr>
-          <w:lang w:val="ru-RU"/>
-        </w:rPr>
-        <w:t xml:space="preserve"> №10., </w:t>
-      </w:r>
-      <w:proofErr w:type="spellStart"/>
-      <w:r>
-        <w:rPr>
-          <w:lang w:val="ru-RU"/>
-        </w:rPr>
-        <w:t>келтикан</w:t>
-      </w:r>
-      <w:proofErr w:type="spellEnd"/>
-      <w:r>
-        <w:rPr>
-          <w:lang w:val="ru-RU"/>
-        </w:rPr>
-        <w:t xml:space="preserve"> 1т.*3р/д.</w:t>
-      </w:r>
-      <w:r>
-        <w:rPr>
-          <w:lang w:val="ru-RU"/>
-        </w:rPr>
-        <w:t xml:space="preserve"> 1 мес.</w:t>
-      </w:r>
-      <w:r>
-        <w:rPr>
-          <w:lang w:val="ru-RU"/>
-        </w:rPr>
-        <w:t xml:space="preserve">, </w:t>
-      </w:r>
-      <w:proofErr w:type="spellStart"/>
-      <w:r>
-        <w:rPr>
-          <w:lang w:val="ru-RU"/>
-        </w:rPr>
-        <w:t>луцетам</w:t>
-      </w:r>
-      <w:proofErr w:type="spellEnd"/>
-      <w:r>
-        <w:rPr>
-          <w:lang w:val="ru-RU"/>
-        </w:rPr>
-        <w:t xml:space="preserve"> 15,0 в/в </w:t>
-      </w:r>
-      <w:proofErr w:type="spellStart"/>
-      <w:proofErr w:type="gramStart"/>
-      <w:r>
-        <w:rPr>
-          <w:lang w:val="ru-RU"/>
-        </w:rPr>
-        <w:t>стр</w:t>
-      </w:r>
-      <w:proofErr w:type="spellEnd"/>
-      <w:proofErr w:type="gramEnd"/>
-      <w:r>
-        <w:rPr>
-          <w:lang w:val="ru-RU"/>
-        </w:rPr>
-        <w:t xml:space="preserve"> № 10, </w:t>
-      </w:r>
-      <w:proofErr w:type="spellStart"/>
-      <w:r>
-        <w:rPr>
-          <w:lang w:val="ru-RU"/>
-        </w:rPr>
-        <w:t>нуклео</w:t>
-      </w:r>
-      <w:proofErr w:type="spellEnd"/>
-      <w:r>
-        <w:rPr>
-          <w:lang w:val="ru-RU"/>
-        </w:rPr>
-        <w:t xml:space="preserve"> ЦМФ 1т. *2р/д 20 дней, </w:t>
-      </w:r>
-      <w:proofErr w:type="spellStart"/>
-      <w:r>
-        <w:rPr>
-          <w:lang w:val="ru-RU"/>
-        </w:rPr>
-        <w:t>сермион</w:t>
-      </w:r>
-      <w:proofErr w:type="spellEnd"/>
-      <w:r>
-        <w:rPr>
-          <w:lang w:val="ru-RU"/>
-        </w:rPr>
-        <w:t xml:space="preserve"> 30 мг утр. 1 мес., </w:t>
+        <w:t xml:space="preserve"> </w:t>
       </w:r>
     </w:p>
     <w:p>
@@ -9071,7 +6393,7 @@
         <w:rPr>
           <w:lang w:val="ru-RU"/>
         </w:rPr>
-        <w:t>УЗИ щит</w:t>
+        <w:t>Ан крови на ТТГ, с послед</w:t>
       </w:r>
       <w:proofErr w:type="gramStart"/>
       <w:r>
@@ -9087,264 +6409,27 @@
         </w:rPr>
         <w:t xml:space="preserve"> </w:t>
       </w:r>
+      <w:proofErr w:type="spellStart"/>
       <w:proofErr w:type="gramStart"/>
       <w:r>
         <w:rPr>
           <w:lang w:val="ru-RU"/>
         </w:rPr>
-        <w:t>ж</w:t>
+        <w:t>к</w:t>
       </w:r>
       <w:proofErr w:type="gramEnd"/>
       <w:r>
         <w:rPr>
           <w:lang w:val="ru-RU"/>
         </w:rPr>
-        <w:t xml:space="preserve">елезы 1р. в год. </w:t>
-      </w:r>
-      <w:r>
-        <w:rPr>
-          <w:lang w:val="ru-RU"/>
-        </w:rPr>
-        <w:t>Контр ТТГ 1р в 6 мес</w:t>
-      </w:r>
-      <w:proofErr w:type="gramStart"/>
-      <w:r>
-        <w:rPr>
-          <w:lang w:val="ru-RU"/>
-        </w:rPr>
-        <w:t>..</w:t>
-      </w:r>
-      <w:proofErr w:type="gramEnd"/>
-    </w:p>
-    <w:p>
-      <w:pPr>
-        <w:numPr>
-          <w:ilvl w:val="0"/>
-          <w:numId w:val="2"/>
-        </w:numPr>
-        <w:ind w:left="-142"/>
-        <w:jc w:val="both"/>
-        <w:rPr>
-          <w:lang w:val="ru-RU"/>
-        </w:rPr>
-      </w:pPr>
-      <w:r>
-        <w:rPr>
-          <w:lang w:val="ru-RU"/>
-        </w:rPr>
-        <w:t>Б/</w:t>
-      </w:r>
-      <w:proofErr w:type="gramStart"/>
-      <w:r>
-        <w:rPr>
-          <w:lang w:val="ru-RU"/>
-        </w:rPr>
-        <w:t>л</w:t>
-      </w:r>
-      <w:proofErr w:type="gramEnd"/>
-      <w:r>
-        <w:rPr>
-          <w:lang w:val="ru-RU"/>
-        </w:rPr>
-        <w:t xml:space="preserve"> серия. </w:t>
-      </w:r>
-      <w:r>
-        <w:rPr>
-          <w:lang w:val="ru-RU"/>
-        </w:rPr>
-        <w:t>АДГ</w:t>
-      </w:r>
-      <w:r>
-        <w:rPr>
-          <w:lang w:val="ru-RU"/>
-        </w:rPr>
-        <w:t xml:space="preserve">  №  </w:t>
-      </w:r>
-      <w:r>
-        <w:rPr>
-          <w:lang w:val="ru-RU"/>
-        </w:rPr>
-        <w:t>671</w:t>
-      </w:r>
-      <w:r>
-        <w:rPr>
-          <w:lang w:val="ru-RU"/>
-        </w:rPr>
-        <w:t>9</w:t>
-      </w:r>
-      <w:r>
-        <w:rPr>
-          <w:lang w:val="ru-RU"/>
-        </w:rPr>
-        <w:t xml:space="preserve">     с </w:t>
-      </w:r>
-      <w:r>
-        <w:rPr>
-          <w:lang w:val="ru-RU"/>
-        </w:rPr>
-        <w:fldChar w:fldCharType="begin"/>
-      </w:r>
-      <w:r>
-        <w:rPr>
-          <w:lang w:val="ru-RU"/>
-        </w:rPr>
-        <w:instrText xml:space="preserve"> REF c \h </w:instrText>
-      </w:r>
-      <w:r>
-        <w:rPr>
-          <w:lang w:val="ru-RU"/>
-        </w:rPr>
-      </w:r>
-      <w:r>
-        <w:rPr>
-          <w:lang w:val="ru-RU"/>
-        </w:rPr>
-        <w:fldChar w:fldCharType="separate"/>
-      </w:r>
-      <w:sdt>
-        <w:sdtPr>
-          <w:rPr>
-            <w:sz w:val="28"/>
-            <w:lang w:val="ru-RU"/>
-          </w:rPr>
-          <w:alias w:val="с"/>
-          <w:tag w:val="с"/>
-          <w:id w:val="-972294291"/>
-          <w:placeholder>
-            <w:docPart w:val="0032C76F03814B33BA847C1F5361C82D"/>
-          </w:placeholder>
-          <w:date w:fullDate="2018-05-06T00:00:00Z">
-            <w:dateFormat w:val="dd.MM.yy"/>
-            <w:lid w:val="ru-RU"/>
-            <w:storeMappedDataAs w:val="dateTime"/>
-            <w:calendar w:val="gregorian"/>
-          </w:date>
-        </w:sdtPr>
-        <w:sdtEndPr/>
-        <w:sdtContent>
-          <w:r>
-            <w:rPr>
-              <w:sz w:val="28"/>
-              <w:lang w:val="ru-RU"/>
-            </w:rPr>
-            <w:t>06.05.18</w:t>
-          </w:r>
-        </w:sdtContent>
-      </w:sdt>
-      <w:r>
-        <w:rPr>
-          <w:sz w:val="28"/>
-          <w:lang w:val="ru-RU"/>
-        </w:rPr>
-        <w:t xml:space="preserve">. </w:t>
-      </w:r>
-      <w:r>
-        <w:rPr>
-          <w:lang w:val="ru-RU"/>
-        </w:rPr>
-        <w:fldChar w:fldCharType="end"/>
-      </w:r>
-      <w:r>
-        <w:rPr>
-          <w:lang w:val="ru-RU"/>
-        </w:rPr>
-        <w:t xml:space="preserve"> </w:t>
-      </w:r>
-      <w:r>
-        <w:rPr>
-          <w:lang w:val="ru-RU"/>
-        </w:rPr>
-        <w:t xml:space="preserve">по  </w:t>
-      </w:r>
-      <w:r>
-        <w:rPr>
-          <w:lang w:val="ru-RU"/>
-        </w:rPr>
-        <w:fldChar w:fldCharType="begin"/>
-      </w:r>
-      <w:r>
-        <w:rPr>
-          <w:lang w:val="ru-RU"/>
-        </w:rPr>
-        <w:instrText xml:space="preserve"> REF по \h </w:instrText>
-      </w:r>
-      <w:r>
-        <w:rPr>
-          <w:lang w:val="ru-RU"/>
-        </w:rPr>
-      </w:r>
-      <w:r>
-        <w:rPr>
-          <w:lang w:val="ru-RU"/>
-        </w:rPr>
-        <w:fldChar w:fldCharType="separate"/>
-      </w:r>
-      <w:sdt>
-        <w:sdtPr>
-          <w:rPr>
-            <w:sz w:val="28"/>
-            <w:lang w:val="ru-RU"/>
-          </w:rPr>
-          <w:alias w:val="по"/>
-          <w:tag w:val="по"/>
-          <w:id w:val="1373047458"/>
-          <w:placeholder>
-            <w:docPart w:val="4C74BE0EFA5A41D29BB3178B78B2E896"/>
-          </w:placeholder>
-          <w:date w:fullDate="2018-05-15T00:00:00Z">
-            <w:dateFormat w:val="dd.MM.yy"/>
-            <w:lid w:val="ru-RU"/>
-            <w:storeMappedDataAs w:val="dateTime"/>
-            <w:calendar w:val="gregorian"/>
-          </w:date>
-        </w:sdtPr>
-        <w:sdtEndPr/>
-        <w:sdtContent>
-          <w:r>
-            <w:rPr>
-              <w:sz w:val="28"/>
-              <w:lang w:val="ru-RU"/>
-            </w:rPr>
-            <w:t>15.05.18</w:t>
-          </w:r>
-        </w:sdtContent>
-      </w:sdt>
-      <w:r>
-        <w:rPr>
-          <w:sz w:val="28"/>
-          <w:lang w:val="ru-RU"/>
-        </w:rPr>
-        <w:t xml:space="preserve"> </w:t>
-      </w:r>
-      <w:r>
-        <w:rPr>
-          <w:lang w:val="ru-RU"/>
-        </w:rPr>
-        <w:fldChar w:fldCharType="end"/>
-      </w:r>
-      <w:r>
-        <w:rPr>
-          <w:lang w:val="ru-RU"/>
-        </w:rPr>
-        <w:t>к труду     .</w:t>
-      </w:r>
-      <w:r>
-        <w:rPr>
-          <w:lang w:val="ru-RU"/>
-        </w:rPr>
-        <w:t>05</w:t>
-      </w:r>
-      <w:r>
-        <w:rPr>
-          <w:lang w:val="ru-RU"/>
-        </w:rPr>
-        <w:t>.18</w:t>
-      </w:r>
-      <w:r>
-        <w:rPr>
-          <w:lang w:val="ru-RU"/>
-        </w:rPr>
-        <w:t xml:space="preserve"> </w:t>
+        <w:t>онс</w:t>
+      </w:r>
+      <w:proofErr w:type="spellEnd"/>
+      <w:r>
+        <w:rPr>
+          <w:lang w:val="ru-RU"/>
+        </w:rPr>
+        <w:t xml:space="preserve">. эндокринолога. </w:t>
       </w:r>
     </w:p>
     <w:p>
@@ -9516,6 +6601,8 @@
         </w:rPr>
         <w:t xml:space="preserve"> </w:t>
       </w:r>
+      <w:bookmarkStart w:id="7" w:name="_GoBack"/>
+      <w:bookmarkEnd w:id="7"/>
     </w:p>
     <w:sectPr>
       <w:headerReference w:type="first" r:id="rId9"/>
@@ -10817,93 +7904,6 @@
     </w:docPart>
     <w:docPart>
       <w:docPartPr>
-        <w:name w:val="FBFC6A18E07A484F9E976562E903BEB7"/>
-        <w:category>
-          <w:name w:val="Общие"/>
-          <w:gallery w:val="placeholder"/>
-        </w:category>
-        <w:types>
-          <w:type w:val="bbPlcHdr"/>
-        </w:types>
-        <w:behaviors>
-          <w:behavior w:val="content"/>
-        </w:behaviors>
-        <w:guid w:val="{E5D938F3-E00E-4F48-ACDE-E2E2655275DF}"/>
-      </w:docPartPr>
-      <w:docPartBody>
-        <w:p>
-          <w:pPr>
-            <w:pStyle w:val="FBFC6A18E07A484F9E976562E903BEB7"/>
-          </w:pPr>
-          <w:r>
-            <w:rPr>
-              <w:rStyle w:val="a3"/>
-            </w:rPr>
-            <w:t>Выберите элемент.</w:t>
-          </w:r>
-        </w:p>
-      </w:docPartBody>
-    </w:docPart>
-    <w:docPart>
-      <w:docPartPr>
-        <w:name w:val="DB435B1E68954750936FB322747598D2"/>
-        <w:category>
-          <w:name w:val="Общие"/>
-          <w:gallery w:val="placeholder"/>
-        </w:category>
-        <w:types>
-          <w:type w:val="bbPlcHdr"/>
-        </w:types>
-        <w:behaviors>
-          <w:behavior w:val="content"/>
-        </w:behaviors>
-        <w:guid w:val="{7122C427-55FD-49A2-B369-ED6DAFC67A8F}"/>
-      </w:docPartPr>
-      <w:docPartBody>
-        <w:p>
-          <w:pPr>
-            <w:pStyle w:val="DB435B1E68954750936FB322747598D2"/>
-          </w:pPr>
-          <w:r>
-            <w:rPr>
-              <w:rStyle w:val="a3"/>
-            </w:rPr>
-            <w:t>Выберите элемент.</w:t>
-          </w:r>
-        </w:p>
-      </w:docPartBody>
-    </w:docPart>
-    <w:docPart>
-      <w:docPartPr>
-        <w:name w:val="5917FEE754784A0BA4173B51A4E1CE95"/>
-        <w:category>
-          <w:name w:val="Общие"/>
-          <w:gallery w:val="placeholder"/>
-        </w:category>
-        <w:types>
-          <w:type w:val="bbPlcHdr"/>
-        </w:types>
-        <w:behaviors>
-          <w:behavior w:val="content"/>
-        </w:behaviors>
-        <w:guid w:val="{92F74F23-8C0C-424C-A12C-19EB4EDE41E3}"/>
-      </w:docPartPr>
-      <w:docPartBody>
-        <w:p>
-          <w:pPr>
-            <w:pStyle w:val="5917FEE754784A0BA4173B51A4E1CE95"/>
-          </w:pPr>
-          <w:r>
-            <w:rPr>
-              <w:rStyle w:val="a3"/>
-            </w:rPr>
-            <w:t>Выберите элемент.</w:t>
-          </w:r>
-        </w:p>
-      </w:docPartBody>
-    </w:docPart>
-    <w:docPart>
-      <w:docPartPr>
         <w:name w:val="FFCB998A69C547318D033520574A41D0"/>
         <w:category>
           <w:name w:val="Общие"/>
@@ -11047,64 +8047,6 @@
         </w:p>
       </w:docPartBody>
     </w:docPart>
-    <w:docPart>
-      <w:docPartPr>
-        <w:name w:val="0032C76F03814B33BA847C1F5361C82D"/>
-        <w:category>
-          <w:name w:val="Общие"/>
-          <w:gallery w:val="placeholder"/>
-        </w:category>
-        <w:types>
-          <w:type w:val="bbPlcHdr"/>
-        </w:types>
-        <w:behaviors>
-          <w:behavior w:val="content"/>
-        </w:behaviors>
-        <w:guid w:val="{95C1B27C-F061-467D-8CF5-BEB65E79940C}"/>
-      </w:docPartPr>
-      <w:docPartBody>
-        <w:p>
-          <w:pPr>
-            <w:pStyle w:val="0032C76F03814B33BA847C1F5361C82D"/>
-          </w:pPr>
-          <w:r>
-            <w:rPr>
-              <w:rStyle w:val="a3"/>
-            </w:rPr>
-            <w:t>Место для ввода даты.</w:t>
-          </w:r>
-        </w:p>
-      </w:docPartBody>
-    </w:docPart>
-    <w:docPart>
-      <w:docPartPr>
-        <w:name w:val="4C74BE0EFA5A41D29BB3178B78B2E896"/>
-        <w:category>
-          <w:name w:val="Общие"/>
-          <w:gallery w:val="placeholder"/>
-        </w:category>
-        <w:types>
-          <w:type w:val="bbPlcHdr"/>
-        </w:types>
-        <w:behaviors>
-          <w:behavior w:val="content"/>
-        </w:behaviors>
-        <w:guid w:val="{DC04EF5C-85A1-4585-9841-87CF7FB316C4}"/>
-      </w:docPartPr>
-      <w:docPartBody>
-        <w:p>
-          <w:pPr>
-            <w:pStyle w:val="4C74BE0EFA5A41D29BB3178B78B2E896"/>
-          </w:pPr>
-          <w:r>
-            <w:rPr>
-              <w:rStyle w:val="a3"/>
-            </w:rPr>
-            <w:t>Место для ввода даты.</w:t>
-          </w:r>
-        </w:p>
-      </w:docPartBody>
-    </w:docPart>
   </w:docParts>
 </w:glossaryDocument>
 </file>
@@ -11190,6 +8132,7 @@
     <w:rsid w:val="0006153B"/>
     <w:rsid w:val="000B0B90"/>
     <w:rsid w:val="00101666"/>
+    <w:rsid w:val="00164EF1"/>
     <w:rsid w:val="001A365C"/>
     <w:rsid w:val="001B01EB"/>
     <w:rsid w:val="00260FAF"/>
@@ -12618,7 +9561,7 @@
 </file>
 
 <file path=customXml/itemProps1.xml><?xml version="1.0" encoding="utf-8"?>
-<ds:datastoreItem xmlns:ds="http://schemas.openxmlformats.org/officeDocument/2006/customXml" ds:itemID="{D4FBB23E-253C-4D9B-96FF-4BC8F0F0B888}">
+<ds:datastoreItem xmlns:ds="http://schemas.openxmlformats.org/officeDocument/2006/customXml" ds:itemID="{001AE47D-87E5-46FA-861C-C58B7856A1AE}">
   <ds:schemaRefs>
     <ds:schemaRef ds:uri="http://schemas.openxmlformats.org/officeDocument/2006/bibliography"/>
   </ds:schemaRefs>
